--- a/Netty.docx
+++ b/Netty.docx
@@ -29,7 +29,21 @@
         <w:rPr>
           <w:rFonts w:hint="eastAsia"/>
         </w:rPr>
-        <w:t>来自Netty的官方文档：</w:t>
+        <w:t>来自</w:t>
+      </w:r>
+      <w:proofErr w:type="spellStart"/>
+      <w:r>
+        <w:rPr>
+          <w:rFonts w:hint="eastAsia"/>
+        </w:rPr>
+        <w:t>Netty</w:t>
+      </w:r>
+      <w:proofErr w:type="spellEnd"/>
+      <w:r>
+        <w:rPr>
+          <w:rFonts w:hint="eastAsia"/>
+        </w:rPr>
+        <w:t>的官方文档：</w:t>
       </w:r>
     </w:p>
     <w:p>
@@ -43,7 +57,19 @@
           <w:rPr>
             <w:rStyle w:val="a8"/>
           </w:rPr>
-          <w:t>http://netty.io/wiki/reference-counted-objects.html</w:t>
+          <w:t>http://netty.io/wiki/reference</w:t>
+        </w:r>
+        <w:r>
+          <w:rPr>
+            <w:rStyle w:val="a8"/>
+          </w:rPr>
+          <w:t>-</w:t>
+        </w:r>
+        <w:r>
+          <w:rPr>
+            <w:rStyle w:val="a8"/>
+          </w:rPr>
+          <w:t>counted-objects.html</w:t>
         </w:r>
       </w:hyperlink>
     </w:p>
@@ -128,8 +154,16 @@
         <w:rPr>
           <w:rFonts w:hint="eastAsia"/>
         </w:rPr>
-        <w:t>这样Netty</w:t>
-      </w:r>
+        <w:t>这样</w:t>
+      </w:r>
+      <w:proofErr w:type="spellStart"/>
+      <w:r>
+        <w:rPr>
+          <w:rFonts w:hint="eastAsia"/>
+        </w:rPr>
+        <w:t>Netty</w:t>
+      </w:r>
+      <w:proofErr w:type="spellEnd"/>
       <w:r>
         <w:rPr>
           <w:rFonts w:hint="eastAsia"/>
@@ -153,13 +187,35 @@
         <w:rPr>
           <w:rFonts w:hint="eastAsia"/>
         </w:rPr>
-        <w:t>通过语法实现，说明Netty把对象回收交给了程序员来主动释放，像C中的free一样。</w:t>
-      </w:r>
-      <w:r>
-        <w:rPr>
-          <w:rFonts w:hint="eastAsia"/>
-        </w:rPr>
-        <w:t>ByteBuf就是这样的对象。</w:t>
+        <w:t>通过语法实现，说明</w:t>
+      </w:r>
+      <w:proofErr w:type="spellStart"/>
+      <w:r>
+        <w:rPr>
+          <w:rFonts w:hint="eastAsia"/>
+        </w:rPr>
+        <w:t>Netty</w:t>
+      </w:r>
+      <w:proofErr w:type="spellEnd"/>
+      <w:r>
+        <w:rPr>
+          <w:rFonts w:hint="eastAsia"/>
+        </w:rPr>
+        <w:t>把对象回收交给了程序员来主动释放，像C中的free一样。</w:t>
+      </w:r>
+      <w:proofErr w:type="spellStart"/>
+      <w:r>
+        <w:rPr>
+          <w:rFonts w:hint="eastAsia"/>
+        </w:rPr>
+        <w:t>ByteBuf</w:t>
+      </w:r>
+      <w:proofErr w:type="spellEnd"/>
+      <w:r>
+        <w:rPr>
+          <w:rFonts w:hint="eastAsia"/>
+        </w:rPr>
+        <w:t>就是这样的对象。</w:t>
       </w:r>
     </w:p>
     <w:p>
@@ -214,6 +270,7 @@
           <w:color w:val="333333"/>
         </w:rPr>
       </w:pPr>
+      <w:proofErr w:type="spellStart"/>
       <w:r>
         <w:rPr>
           <w:rStyle w:val="pl-smi"/>
@@ -222,12 +279,29 @@
         </w:rPr>
         <w:t>ByteBuf</w:t>
       </w:r>
-      <w:r>
-        <w:rPr>
-          <w:rFonts w:ascii="Menlo" w:hAnsi="Menlo" w:cs="Menlo"/>
-          <w:color w:val="333333"/>
-        </w:rPr>
-        <w:t xml:space="preserve"> buf </w:t>
+      <w:proofErr w:type="spellEnd"/>
+      <w:r>
+        <w:rPr>
+          <w:rFonts w:ascii="Menlo" w:hAnsi="Menlo" w:cs="Menlo"/>
+          <w:color w:val="333333"/>
+        </w:rPr>
+        <w:t xml:space="preserve"> </w:t>
+      </w:r>
+      <w:proofErr w:type="spellStart"/>
+      <w:r>
+        <w:rPr>
+          <w:rFonts w:ascii="Menlo" w:hAnsi="Menlo" w:cs="Menlo"/>
+          <w:color w:val="333333"/>
+        </w:rPr>
+        <w:t>buf</w:t>
+      </w:r>
+      <w:proofErr w:type="spellEnd"/>
+      <w:r>
+        <w:rPr>
+          <w:rFonts w:ascii="Menlo" w:hAnsi="Menlo" w:cs="Menlo"/>
+          <w:color w:val="333333"/>
+        </w:rPr>
+        <w:t xml:space="preserve"> </w:t>
       </w:r>
       <w:r>
         <w:rPr>
@@ -242,7 +316,15 @@
           <w:rFonts w:ascii="Menlo" w:hAnsi="Menlo" w:cs="Menlo"/>
           <w:color w:val="333333"/>
         </w:rPr>
-        <w:t xml:space="preserve"> ctx</w:t>
+        <w:t xml:space="preserve"> </w:t>
+      </w:r>
+      <w:proofErr w:type="spellStart"/>
+      <w:r>
+        <w:rPr>
+          <w:rFonts w:ascii="Menlo" w:hAnsi="Menlo" w:cs="Menlo"/>
+          <w:color w:val="333333"/>
+        </w:rPr>
+        <w:t>ctx</w:t>
       </w:r>
       <w:r>
         <w:rPr>
@@ -257,7 +339,15 @@
           <w:rFonts w:ascii="Menlo" w:hAnsi="Menlo" w:cs="Menlo"/>
           <w:color w:val="333333"/>
         </w:rPr>
-        <w:t>alloc()</w:t>
+        <w:t>alloc</w:t>
+      </w:r>
+      <w:proofErr w:type="spellEnd"/>
+      <w:r>
+        <w:rPr>
+          <w:rFonts w:ascii="Menlo" w:hAnsi="Menlo" w:cs="Menlo"/>
+          <w:color w:val="333333"/>
+        </w:rPr>
+        <w:t>()</w:t>
       </w:r>
       <w:r>
         <w:rPr>
@@ -267,12 +357,21 @@
         </w:rPr>
         <w:t>.</w:t>
       </w:r>
-      <w:r>
-        <w:rPr>
-          <w:rFonts w:ascii="Menlo" w:hAnsi="Menlo" w:cs="Menlo"/>
-          <w:color w:val="333333"/>
-        </w:rPr>
-        <w:t>directBuffer();</w:t>
+      <w:proofErr w:type="spellStart"/>
+      <w:r>
+        <w:rPr>
+          <w:rFonts w:ascii="Menlo" w:hAnsi="Menlo" w:cs="Menlo"/>
+          <w:color w:val="333333"/>
+        </w:rPr>
+        <w:t>directBuffer</w:t>
+      </w:r>
+      <w:proofErr w:type="spellEnd"/>
+      <w:r>
+        <w:rPr>
+          <w:rFonts w:ascii="Menlo" w:hAnsi="Menlo" w:cs="Menlo"/>
+          <w:color w:val="333333"/>
+        </w:rPr>
+        <w:t>();</w:t>
       </w:r>
       <w:r>
         <w:rPr>
@@ -341,7 +440,16 @@
           <w:rFonts w:ascii="Menlo" w:hAnsi="Menlo" w:cs="Menlo"/>
           <w:color w:val="333333"/>
         </w:rPr>
-        <w:t xml:space="preserve"> buf</w:t>
+        <w:t xml:space="preserve"> </w:t>
+      </w:r>
+      <w:proofErr w:type="spellStart"/>
+      <w:proofErr w:type="gramStart"/>
+      <w:r>
+        <w:rPr>
+          <w:rFonts w:ascii="Menlo" w:hAnsi="Menlo" w:cs="Menlo"/>
+          <w:color w:val="333333"/>
+        </w:rPr>
+        <w:t>buf</w:t>
       </w:r>
       <w:r>
         <w:rPr>
@@ -356,7 +464,16 @@
           <w:rFonts w:ascii="Menlo" w:hAnsi="Menlo" w:cs="Menlo"/>
           <w:color w:val="333333"/>
         </w:rPr>
-        <w:t xml:space="preserve">refCnt() </w:t>
+        <w:t>refCnt</w:t>
+      </w:r>
+      <w:proofErr w:type="spellEnd"/>
+      <w:proofErr w:type="gramEnd"/>
+      <w:r>
+        <w:rPr>
+          <w:rFonts w:ascii="Menlo" w:hAnsi="Menlo" w:cs="Menlo"/>
+          <w:color w:val="333333"/>
+        </w:rPr>
+        <w:t xml:space="preserve">() </w:t>
       </w:r>
       <w:r>
         <w:rPr>
@@ -436,7 +553,29 @@
           <w:sz w:val="20"/>
           <w:szCs w:val="20"/>
         </w:rPr>
-        <w:t>// release() returns true only if the reference count becomes 0.</w:t>
+        <w:t xml:space="preserve">// </w:t>
+      </w:r>
+      <w:proofErr w:type="gramStart"/>
+      <w:r>
+        <w:rPr>
+          <w:rFonts w:ascii="Menlo" w:hAnsi="Menlo" w:cs="Menlo"/>
+          <w:color w:val="333333"/>
+          <w:kern w:val="0"/>
+          <w:sz w:val="20"/>
+          <w:szCs w:val="20"/>
+        </w:rPr>
+        <w:t>release(</w:t>
+      </w:r>
+      <w:proofErr w:type="gramEnd"/>
+      <w:r>
+        <w:rPr>
+          <w:rFonts w:ascii="Menlo" w:hAnsi="Menlo" w:cs="Menlo"/>
+          <w:color w:val="333333"/>
+          <w:kern w:val="0"/>
+          <w:sz w:val="20"/>
+          <w:szCs w:val="20"/>
+        </w:rPr>
+        <w:t>) returns true only if the reference count becomes 0.</w:t>
       </w:r>
     </w:p>
     <w:p>
@@ -478,6 +617,7 @@
           <w:szCs w:val="20"/>
         </w:rPr>
       </w:pPr>
+      <w:proofErr w:type="spellStart"/>
       <w:r>
         <w:rPr>
           <w:rFonts w:ascii="Menlo" w:hAnsi="Menlo" w:cs="Menlo"/>
@@ -486,7 +626,40 @@
           <w:sz w:val="20"/>
           <w:szCs w:val="20"/>
         </w:rPr>
-        <w:t>boolean destroyed = buf.release();</w:t>
+        <w:t>boolean</w:t>
+      </w:r>
+      <w:proofErr w:type="spellEnd"/>
+      <w:r>
+        <w:rPr>
+          <w:rFonts w:ascii="Menlo" w:hAnsi="Menlo" w:cs="Menlo"/>
+          <w:color w:val="333333"/>
+          <w:kern w:val="0"/>
+          <w:sz w:val="20"/>
+          <w:szCs w:val="20"/>
+        </w:rPr>
+        <w:t xml:space="preserve"> destroyed = </w:t>
+      </w:r>
+      <w:proofErr w:type="spellStart"/>
+      <w:r>
+        <w:rPr>
+          <w:rFonts w:ascii="Menlo" w:hAnsi="Menlo" w:cs="Menlo"/>
+          <w:color w:val="333333"/>
+          <w:kern w:val="0"/>
+          <w:sz w:val="20"/>
+          <w:szCs w:val="20"/>
+        </w:rPr>
+        <w:t>buf.release</w:t>
+      </w:r>
+      <w:proofErr w:type="spellEnd"/>
+      <w:r>
+        <w:rPr>
+          <w:rFonts w:ascii="Menlo" w:hAnsi="Menlo" w:cs="Menlo"/>
+          <w:color w:val="333333"/>
+          <w:kern w:val="0"/>
+          <w:sz w:val="20"/>
+          <w:szCs w:val="20"/>
+        </w:rPr>
+        <w:t>();</w:t>
       </w:r>
       <w:r>
         <w:rPr>
@@ -636,7 +809,31 @@
           <w:sz w:val="20"/>
           <w:szCs w:val="20"/>
         </w:rPr>
-        <w:t>assert buf.refCnt() == 0;</w:t>
+        <w:t xml:space="preserve">assert </w:t>
+      </w:r>
+      <w:proofErr w:type="spellStart"/>
+      <w:proofErr w:type="gramStart"/>
+      <w:r>
+        <w:rPr>
+          <w:rFonts w:ascii="Menlo" w:hAnsi="Menlo" w:cs="Menlo"/>
+          <w:color w:val="333333"/>
+          <w:kern w:val="0"/>
+          <w:sz w:val="20"/>
+          <w:szCs w:val="20"/>
+        </w:rPr>
+        <w:t>buf.refCnt</w:t>
+      </w:r>
+      <w:proofErr w:type="spellEnd"/>
+      <w:proofErr w:type="gramEnd"/>
+      <w:r>
+        <w:rPr>
+          <w:rFonts w:ascii="Menlo" w:hAnsi="Menlo" w:cs="Menlo"/>
+          <w:color w:val="333333"/>
+          <w:kern w:val="0"/>
+          <w:sz w:val="20"/>
+          <w:szCs w:val="20"/>
+        </w:rPr>
+        <w:t>() == 0;</w:t>
       </w:r>
     </w:p>
     <w:p>
@@ -705,7 +902,21 @@
         <w:rPr>
           <w:rFonts w:hint="eastAsia"/>
         </w:rPr>
-        <w:t>在使用ByteBuf的时候，都需要检查</w:t>
+        <w:t>在使用</w:t>
+      </w:r>
+      <w:proofErr w:type="spellStart"/>
+      <w:r>
+        <w:rPr>
+          <w:rFonts w:hint="eastAsia"/>
+        </w:rPr>
+        <w:t>ByteBuf</w:t>
+      </w:r>
+      <w:proofErr w:type="spellEnd"/>
+      <w:r>
+        <w:rPr>
+          <w:rFonts w:hint="eastAsia"/>
+        </w:rPr>
+        <w:t>的时候，都需要检查</w:t>
       </w:r>
       <w:r>
         <w:rPr>
@@ -808,12 +1019,21 @@
           <w:color w:val="333333"/>
         </w:rPr>
       </w:pPr>
-      <w:r>
-        <w:rPr>
-          <w:rFonts w:ascii="Menlo" w:hAnsi="Menlo" w:cs="Menlo"/>
-          <w:color w:val="333333"/>
-        </w:rPr>
-        <w:t>buf.retain();</w:t>
+      <w:proofErr w:type="spellStart"/>
+      <w:r>
+        <w:rPr>
+          <w:rFonts w:ascii="Menlo" w:hAnsi="Menlo" w:cs="Menlo"/>
+          <w:color w:val="333333"/>
+        </w:rPr>
+        <w:t>buf.retain</w:t>
+      </w:r>
+      <w:proofErr w:type="spellEnd"/>
+      <w:r>
+        <w:rPr>
+          <w:rFonts w:ascii="Menlo" w:hAnsi="Menlo" w:cs="Menlo"/>
+          <w:color w:val="333333"/>
+        </w:rPr>
+        <w:t>();</w:t>
       </w:r>
       <w:r>
         <w:rPr>
@@ -880,6 +1100,7 @@
           <w:kern w:val="0"/>
         </w:rPr>
       </w:pPr>
+      <w:proofErr w:type="spellStart"/>
       <w:r>
         <w:rPr>
           <w:rFonts w:ascii="Menlo" w:hAnsi="Menlo" w:cs="Menlo"/>
@@ -908,6 +1129,7 @@
       </w:r>
       <w:bookmarkEnd w:id="0"/>
       <w:bookmarkEnd w:id="1"/>
+      <w:proofErr w:type="spellEnd"/>
       <w:r>
         <w:rPr>
           <w:rFonts w:ascii="Menlo" w:hAnsi="Menlo" w:cs="Menlo"/>
@@ -931,6 +1153,7 @@
         </w:rPr>
         <w:t>, </w:t>
       </w:r>
+      <w:proofErr w:type="spellStart"/>
       <w:r>
         <w:rPr>
           <w:rFonts w:ascii="Menlo" w:hAnsi="Menlo" w:cs="Menlo"/>
@@ -941,30 +1164,9 @@
           <w:bdr w:val="none" w:sz="0" w:space="0" w:color="auto" w:frame="1"/>
           <w:shd w:val="clear" w:color="auto" w:fill="FFFFFF"/>
         </w:rPr>
-        <w:t>ByteBuf.slice()</w:t>
-      </w:r>
-      <w:r>
-        <w:rPr>
-          <w:rFonts w:ascii="Helvetica Neue" w:eastAsia="Times New Roman" w:hAnsi="Helvetica Neue" w:cs="Times New Roman"/>
-          <w:color w:val="333333"/>
-          <w:kern w:val="0"/>
-          <w:sz w:val="21"/>
-          <w:szCs w:val="21"/>
-          <w:shd w:val="clear" w:color="auto" w:fill="FFFFFF"/>
-        </w:rPr>
-        <w:t> </w:t>
-      </w:r>
-      <w:r>
-        <w:rPr>
-          <w:rFonts w:ascii="MS Mincho" w:eastAsia="MS Mincho" w:hAnsi="MS Mincho" w:cs="MS Mincho"/>
-          <w:color w:val="333333"/>
-          <w:kern w:val="0"/>
-          <w:sz w:val="21"/>
-          <w:szCs w:val="21"/>
-          <w:shd w:val="clear" w:color="auto" w:fill="FFFFFF"/>
-        </w:rPr>
-        <w:t>，</w:t>
-      </w:r>
+        <w:t>ByteBuf.slice</w:t>
+      </w:r>
+      <w:proofErr w:type="spellEnd"/>
       <w:r>
         <w:rPr>
           <w:rFonts w:ascii="Menlo" w:hAnsi="Menlo" w:cs="Menlo"/>
@@ -975,11 +1177,34 @@
           <w:bdr w:val="none" w:sz="0" w:space="0" w:color="auto" w:frame="1"/>
           <w:shd w:val="clear" w:color="auto" w:fill="FFFFFF"/>
         </w:rPr>
-        <w:t>ByteBuf.order(ByteOrder</w:t>
-      </w:r>
-      <w:r>
-        <w:rPr>
-          <w:rFonts w:ascii="Menlo" w:hAnsi="Menlo" w:cs="Menlo" w:hint="eastAsia"/>
+        <w:t>()</w:t>
+      </w:r>
+      <w:r>
+        <w:rPr>
+          <w:rFonts w:ascii="Helvetica Neue" w:eastAsia="Times New Roman" w:hAnsi="Helvetica Neue" w:cs="Times New Roman"/>
+          <w:color w:val="333333"/>
+          <w:kern w:val="0"/>
+          <w:sz w:val="21"/>
+          <w:szCs w:val="21"/>
+          <w:shd w:val="clear" w:color="auto" w:fill="FFFFFF"/>
+        </w:rPr>
+        <w:t> </w:t>
+      </w:r>
+      <w:r>
+        <w:rPr>
+          <w:rFonts w:ascii="MS Mincho" w:eastAsia="MS Mincho" w:hAnsi="MS Mincho" w:cs="MS Mincho"/>
+          <w:color w:val="333333"/>
+          <w:kern w:val="0"/>
+          <w:sz w:val="21"/>
+          <w:szCs w:val="21"/>
+          <w:shd w:val="clear" w:color="auto" w:fill="FFFFFF"/>
+        </w:rPr>
+        <w:t>，</w:t>
+      </w:r>
+      <w:proofErr w:type="spellStart"/>
+      <w:r>
+        <w:rPr>
+          <w:rFonts w:ascii="Menlo" w:hAnsi="Menlo" w:cs="Menlo"/>
           <w:color w:val="333333"/>
           <w:kern w:val="0"/>
           <w:sz w:val="19"/>
@@ -987,8 +1212,9 @@
           <w:bdr w:val="none" w:sz="0" w:space="0" w:color="auto" w:frame="1"/>
           <w:shd w:val="clear" w:color="auto" w:fill="FFFFFF"/>
         </w:rPr>
-        <w:t>)</w:t>
-      </w:r>
+        <w:t>ByteBuf.order</w:t>
+      </w:r>
+      <w:proofErr w:type="spellEnd"/>
       <w:r>
         <w:rPr>
           <w:rFonts w:ascii="Menlo" w:hAnsi="Menlo" w:cs="Menlo"/>
@@ -999,11 +1225,12 @@
           <w:bdr w:val="none" w:sz="0" w:space="0" w:color="auto" w:frame="1"/>
           <w:shd w:val="clear" w:color="auto" w:fill="FFFFFF"/>
         </w:rPr>
-        <w:t xml:space="preserve"> </w:t>
-      </w:r>
-      <w:r>
-        <w:rPr>
-          <w:rFonts w:ascii="Menlo" w:hAnsi="Menlo" w:cs="Menlo" w:hint="eastAsia"/>
+        <w:t>(</w:t>
+      </w:r>
+      <w:proofErr w:type="spellStart"/>
+      <w:r>
+        <w:rPr>
+          <w:rFonts w:ascii="Menlo" w:hAnsi="Menlo" w:cs="Menlo"/>
           <w:color w:val="333333"/>
           <w:kern w:val="0"/>
           <w:sz w:val="19"/>
@@ -1011,8 +1238,9 @@
           <w:bdr w:val="none" w:sz="0" w:space="0" w:color="auto" w:frame="1"/>
           <w:shd w:val="clear" w:color="auto" w:fill="FFFFFF"/>
         </w:rPr>
-        <w:t>的返回值是原来</w:t>
-      </w:r>
+        <w:t>ByteOrder</w:t>
+      </w:r>
+      <w:proofErr w:type="spellEnd"/>
       <w:r>
         <w:rPr>
           <w:rFonts w:ascii="Menlo" w:hAnsi="Menlo" w:cs="Menlo" w:hint="eastAsia"/>
@@ -1023,11 +1251,11 @@
           <w:bdr w:val="none" w:sz="0" w:space="0" w:color="auto" w:frame="1"/>
           <w:shd w:val="clear" w:color="auto" w:fill="FFFFFF"/>
         </w:rPr>
-        <w:t>buffer</w:t>
-      </w:r>
-      <w:r>
-        <w:rPr>
-          <w:rFonts w:ascii="Menlo" w:hAnsi="Menlo" w:cs="Menlo" w:hint="eastAsia"/>
+        <w:t>)</w:t>
+      </w:r>
+      <w:r>
+        <w:rPr>
+          <w:rFonts w:ascii="Menlo" w:hAnsi="Menlo" w:cs="Menlo"/>
           <w:color w:val="333333"/>
           <w:kern w:val="0"/>
           <w:sz w:val="19"/>
@@ -1035,7 +1263,7 @@
           <w:bdr w:val="none" w:sz="0" w:space="0" w:color="auto" w:frame="1"/>
           <w:shd w:val="clear" w:color="auto" w:fill="FFFFFF"/>
         </w:rPr>
-        <w:t>上衍生出来的逻辑</w:t>
+        <w:t xml:space="preserve"> </w:t>
       </w:r>
       <w:r>
         <w:rPr>
@@ -1047,7 +1275,7 @@
           <w:bdr w:val="none" w:sz="0" w:space="0" w:color="auto" w:frame="1"/>
           <w:shd w:val="clear" w:color="auto" w:fill="FFFFFF"/>
         </w:rPr>
-        <w:t>buffer</w:t>
+        <w:t>的返回值是原来</w:t>
       </w:r>
       <w:r>
         <w:rPr>
@@ -1059,263 +1287,11 @@
           <w:bdr w:val="none" w:sz="0" w:space="0" w:color="auto" w:frame="1"/>
           <w:shd w:val="clear" w:color="auto" w:fill="FFFFFF"/>
         </w:rPr>
-        <w:t>，</w:t>
-      </w:r>
-      <w:r>
-        <w:rPr>
-          <w:rFonts w:ascii="Helvetica Neue" w:eastAsia="Times New Roman" w:hAnsi="Helvetica Neue" w:cs="Times New Roman"/>
-          <w:color w:val="333333"/>
-          <w:kern w:val="0"/>
-          <w:sz w:val="21"/>
-          <w:szCs w:val="21"/>
-          <w:shd w:val="clear" w:color="auto" w:fill="FFFFFF"/>
-        </w:rPr>
-        <w:t>shares the memory region of the parent buffer</w:t>
-      </w:r>
-      <w:r>
-        <w:rPr>
-          <w:rFonts w:ascii="Times New Roman" w:eastAsia="Times New Roman" w:hAnsi="Times New Roman" w:cs="Times New Roman" w:hint="eastAsia"/>
-          <w:kern w:val="0"/>
-        </w:rPr>
-        <w:t>。</w:t>
-      </w:r>
-    </w:p>
-    <w:p>
-      <w:pPr>
-        <w:widowControl/>
-        <w:jc w:val="left"/>
-        <w:rPr>
-          <w:rFonts w:ascii="MS Mincho" w:eastAsia="MS Mincho" w:hAnsi="MS Mincho" w:cs="MS Mincho" w:hint="eastAsia"/>
-          <w:kern w:val="0"/>
-        </w:rPr>
-      </w:pPr>
-      <w:r>
-        <w:rPr>
-          <w:rFonts w:ascii="MS Mincho" w:eastAsia="MS Mincho" w:hAnsi="MS Mincho" w:cs="MS Mincho"/>
-          <w:kern w:val="0"/>
-        </w:rPr>
-        <w:t>引用</w:t>
-      </w:r>
-      <w:r>
-        <w:rPr>
-          <w:rFonts w:ascii="SimSun" w:eastAsia="SimSun" w:hAnsi="SimSun" w:cs="SimSun"/>
-          <w:kern w:val="0"/>
-        </w:rPr>
-        <w:t>计</w:t>
-      </w:r>
-      <w:r>
-        <w:rPr>
-          <w:rFonts w:ascii="MS Mincho" w:eastAsia="MS Mincho" w:hAnsi="MS Mincho" w:cs="MS Mincho"/>
-          <w:kern w:val="0"/>
-        </w:rPr>
-        <w:t>数和不</w:t>
-      </w:r>
-      <w:r>
-        <w:rPr>
-          <w:rFonts w:ascii="SimSun" w:eastAsia="SimSun" w:hAnsi="SimSun" w:cs="SimSun"/>
-          <w:kern w:val="0"/>
-        </w:rPr>
-        <w:t>变</w:t>
-      </w:r>
-      <w:r>
-        <w:rPr>
-          <w:rFonts w:ascii="MS Mincho" w:eastAsia="MS Mincho" w:hAnsi="MS Mincho" w:cs="MS Mincho"/>
-          <w:kern w:val="0"/>
-        </w:rPr>
-        <w:t>，</w:t>
-      </w:r>
-      <w:r>
-        <w:rPr>
-          <w:rFonts w:ascii="MS Mincho" w:eastAsia="MS Mincho" w:hAnsi="MS Mincho" w:cs="MS Mincho"/>
-          <w:kern w:val="0"/>
-        </w:rPr>
-        <w:t>使用</w:t>
-      </w:r>
-      <w:r>
-        <w:rPr>
-          <w:rFonts w:ascii="Times New Roman" w:eastAsia="Times New Roman" w:hAnsi="Times New Roman" w:cs="Times New Roman" w:hint="eastAsia"/>
-          <w:kern w:val="0"/>
-        </w:rPr>
-        <w:t>parent buffer</w:t>
-      </w:r>
-      <w:r>
-        <w:rPr>
-          <w:rFonts w:ascii="MS Mincho" w:eastAsia="MS Mincho" w:hAnsi="MS Mincho" w:cs="MS Mincho"/>
-          <w:kern w:val="0"/>
-        </w:rPr>
-        <w:t>的引用</w:t>
-      </w:r>
-      <w:r>
-        <w:rPr>
-          <w:rFonts w:ascii="SimSun" w:eastAsia="SimSun" w:hAnsi="SimSun" w:cs="SimSun"/>
-          <w:kern w:val="0"/>
-        </w:rPr>
-        <w:t>计</w:t>
-      </w:r>
-      <w:r>
-        <w:rPr>
-          <w:rFonts w:ascii="MS Mincho" w:eastAsia="MS Mincho" w:hAnsi="MS Mincho" w:cs="MS Mincho"/>
-          <w:kern w:val="0"/>
-        </w:rPr>
-        <w:t>数器。</w:t>
-      </w:r>
-      <w:r>
-        <w:rPr>
-          <w:rFonts w:ascii="MS Mincho" w:eastAsia="MS Mincho" w:hAnsi="MS Mincho" w:cs="MS Mincho"/>
-          <w:kern w:val="0"/>
-        </w:rPr>
-        <w:t>因此</w:t>
-      </w:r>
-      <w:r>
-        <w:rPr>
-          <w:rFonts w:ascii="MS Mincho" w:eastAsia="MS Mincho" w:hAnsi="MS Mincho" w:cs="MS Mincho" w:hint="eastAsia"/>
-          <w:kern w:val="0"/>
-        </w:rPr>
-        <w:t>在使用他</w:t>
-      </w:r>
-      <w:r>
-        <w:rPr>
-          <w:rFonts w:ascii="SimSun" w:eastAsia="SimSun" w:hAnsi="SimSun" w:cs="SimSun"/>
-          <w:kern w:val="0"/>
-        </w:rPr>
-        <w:t>们</w:t>
-      </w:r>
-      <w:r>
-        <w:rPr>
-          <w:rFonts w:ascii="MS Mincho" w:eastAsia="MS Mincho" w:hAnsi="MS Mincho" w:cs="MS Mincho" w:hint="eastAsia"/>
-          <w:kern w:val="0"/>
-        </w:rPr>
-        <w:t>的</w:t>
-      </w:r>
-      <w:r>
-        <w:rPr>
-          <w:rFonts w:ascii="SimSun" w:eastAsia="SimSun" w:hAnsi="SimSun" w:cs="SimSun"/>
-          <w:kern w:val="0"/>
-        </w:rPr>
-        <w:t>时</w:t>
-      </w:r>
-      <w:r>
-        <w:rPr>
-          <w:rFonts w:ascii="MS Mincho" w:eastAsia="MS Mincho" w:hAnsi="MS Mincho" w:cs="MS Mincho" w:hint="eastAsia"/>
-          <w:kern w:val="0"/>
-        </w:rPr>
-        <w:t>候，如果</w:t>
-      </w:r>
-      <w:r>
-        <w:rPr>
-          <w:rFonts w:ascii="MS Mincho" w:eastAsia="MS Mincho" w:hAnsi="MS Mincho" w:cs="MS Mincho" w:hint="eastAsia"/>
-          <w:kern w:val="0"/>
-        </w:rPr>
-        <w:t>把他</w:t>
-      </w:r>
-      <w:r>
-        <w:rPr>
-          <w:rFonts w:ascii="SimSun" w:eastAsia="SimSun" w:hAnsi="SimSun" w:cs="SimSun"/>
-          <w:kern w:val="0"/>
-        </w:rPr>
-        <w:t>们</w:t>
-      </w:r>
-      <w:r>
-        <w:rPr>
-          <w:rFonts w:ascii="MS Mincho" w:eastAsia="MS Mincho" w:hAnsi="MS Mincho" w:cs="MS Mincho" w:hint="eastAsia"/>
-          <w:kern w:val="0"/>
-        </w:rPr>
-        <w:t>作</w:t>
-      </w:r>
-      <w:r>
-        <w:rPr>
-          <w:rFonts w:ascii="SimSun" w:eastAsia="SimSun" w:hAnsi="SimSun" w:cs="SimSun"/>
-          <w:kern w:val="0"/>
-        </w:rPr>
-        <w:t>为</w:t>
-      </w:r>
-      <w:r>
-        <w:rPr>
-          <w:rFonts w:ascii="MS Mincho" w:eastAsia="MS Mincho" w:hAnsi="MS Mincho" w:cs="MS Mincho" w:hint="eastAsia"/>
-          <w:kern w:val="0"/>
-        </w:rPr>
-        <w:t>参数</w:t>
-      </w:r>
-      <w:r>
-        <w:rPr>
-          <w:rFonts w:ascii="SimSun" w:eastAsia="SimSun" w:hAnsi="SimSun" w:cs="SimSun"/>
-          <w:kern w:val="0"/>
-        </w:rPr>
-        <w:t>传递给</w:t>
-      </w:r>
-      <w:r>
-        <w:rPr>
-          <w:rFonts w:ascii="MS Mincho" w:eastAsia="MS Mincho" w:hAnsi="MS Mincho" w:cs="MS Mincho" w:hint="eastAsia"/>
-          <w:kern w:val="0"/>
-        </w:rPr>
-        <w:t>程序的</w:t>
-      </w:r>
-      <w:r>
-        <w:rPr>
-          <w:rFonts w:ascii="SimSun" w:eastAsia="SimSun" w:hAnsi="SimSun" w:cs="SimSun"/>
-          <w:kern w:val="0"/>
-        </w:rPr>
-        <w:t>组</w:t>
-      </w:r>
-      <w:r>
-        <w:rPr>
-          <w:rFonts w:ascii="MS Mincho" w:eastAsia="MS Mincho" w:hAnsi="MS Mincho" w:cs="MS Mincho" w:hint="eastAsia"/>
-          <w:kern w:val="0"/>
-        </w:rPr>
-        <w:t>件，要手</w:t>
-      </w:r>
-      <w:r>
-        <w:rPr>
-          <w:rFonts w:ascii="SimSun" w:eastAsia="SimSun" w:hAnsi="SimSun" w:cs="SimSun"/>
-          <w:kern w:val="0"/>
-        </w:rPr>
-        <w:t>动</w:t>
-      </w:r>
-      <w:r>
-        <w:rPr>
-          <w:rFonts w:ascii="MS Mincho" w:eastAsia="MS Mincho" w:hAnsi="MS Mincho" w:cs="MS Mincho" w:hint="eastAsia"/>
-          <w:kern w:val="0"/>
-        </w:rPr>
-        <w:t>把</w:t>
-      </w:r>
-      <w:r>
-        <w:rPr>
-          <w:rFonts w:ascii="SimSun" w:eastAsia="SimSun" w:hAnsi="SimSun" w:cs="SimSun"/>
-          <w:kern w:val="0"/>
-        </w:rPr>
-        <w:t>计</w:t>
-      </w:r>
-      <w:r>
-        <w:rPr>
-          <w:rFonts w:ascii="MS Mincho" w:eastAsia="MS Mincho" w:hAnsi="MS Mincho" w:cs="MS Mincho" w:hint="eastAsia"/>
-          <w:kern w:val="0"/>
-        </w:rPr>
-        <w:t>数器加1.</w:t>
-      </w:r>
-    </w:p>
-    <w:p>
-      <w:pPr>
-        <w:widowControl/>
-        <w:jc w:val="left"/>
-        <w:rPr>
-          <w:rFonts w:ascii="Times New Roman" w:eastAsia="Times New Roman" w:hAnsi="Times New Roman" w:cs="Times New Roman" w:hint="eastAsia"/>
-          <w:kern w:val="0"/>
-        </w:rPr>
-      </w:pPr>
-      <w:r>
-        <w:rPr>
-          <w:rFonts w:ascii="Helvetica Neue" w:eastAsia="Times New Roman" w:hAnsi="Helvetica Neue" w:cs="Times New Roman"/>
-          <w:color w:val="333333"/>
-          <w:kern w:val="0"/>
-          <w:sz w:val="21"/>
-          <w:szCs w:val="21"/>
-          <w:shd w:val="clear" w:color="auto" w:fill="FFFFFF"/>
-        </w:rPr>
-        <w:t> </w:t>
-      </w:r>
-      <w:r>
-        <w:rPr>
-          <w:rFonts w:ascii="Menlo" w:hAnsi="Menlo" w:cs="Menlo"/>
+        <w:t>buffer</w:t>
+      </w:r>
+      <w:r>
+        <w:rPr>
+          <w:rFonts w:ascii="Menlo" w:hAnsi="Menlo" w:cs="Menlo" w:hint="eastAsia"/>
           <w:color w:val="333333"/>
           <w:kern w:val="0"/>
           <w:sz w:val="19"/>
@@ -1323,22 +1299,11 @@
           <w:bdr w:val="none" w:sz="0" w:space="0" w:color="auto" w:frame="1"/>
           <w:shd w:val="clear" w:color="auto" w:fill="FFFFFF"/>
         </w:rPr>
-        <w:t>ByteBuf.copy()</w:t>
-      </w:r>
-      <w:r>
-        <w:rPr>
-          <w:rFonts w:ascii="Helvetica Neue" w:eastAsia="Times New Roman" w:hAnsi="Helvetica Neue" w:cs="Times New Roman"/>
-          <w:color w:val="333333"/>
-          <w:kern w:val="0"/>
-          <w:sz w:val="21"/>
-          <w:szCs w:val="21"/>
-          <w:shd w:val="clear" w:color="auto" w:fill="FFFFFF"/>
-        </w:rPr>
-        <w:t> and </w:t>
-      </w:r>
-      <w:r>
-        <w:rPr>
-          <w:rFonts w:ascii="Menlo" w:hAnsi="Menlo" w:cs="Menlo"/>
+        <w:t>上衍生出来的逻辑</w:t>
+      </w:r>
+      <w:r>
+        <w:rPr>
+          <w:rFonts w:ascii="Menlo" w:hAnsi="Menlo" w:cs="Menlo" w:hint="eastAsia"/>
           <w:color w:val="333333"/>
           <w:kern w:val="0"/>
           <w:sz w:val="19"/>
@@ -1346,13 +1311,366 @@
           <w:bdr w:val="none" w:sz="0" w:space="0" w:color="auto" w:frame="1"/>
           <w:shd w:val="clear" w:color="auto" w:fill="FFFFFF"/>
         </w:rPr>
-        <w:t>ByteBuf.readBytes(int)</w:t>
+        <w:t>buffer</w:t>
+      </w:r>
+      <w:r>
+        <w:rPr>
+          <w:rFonts w:ascii="Menlo" w:hAnsi="Menlo" w:cs="Menlo" w:hint="eastAsia"/>
+          <w:color w:val="333333"/>
+          <w:kern w:val="0"/>
+          <w:sz w:val="19"/>
+          <w:szCs w:val="19"/>
+          <w:bdr w:val="none" w:sz="0" w:space="0" w:color="auto" w:frame="1"/>
+          <w:shd w:val="clear" w:color="auto" w:fill="FFFFFF"/>
+        </w:rPr>
+        <w:t>，</w:t>
+      </w:r>
+      <w:r>
+        <w:rPr>
+          <w:rFonts w:ascii="Helvetica Neue" w:eastAsia="Times New Roman" w:hAnsi="Helvetica Neue" w:cs="Times New Roman"/>
+          <w:color w:val="333333"/>
+          <w:kern w:val="0"/>
+          <w:sz w:val="21"/>
+          <w:szCs w:val="21"/>
+          <w:shd w:val="clear" w:color="auto" w:fill="FFFFFF"/>
+        </w:rPr>
+        <w:t>shares the memory region of the parent buffer</w:t>
       </w:r>
       <w:r>
         <w:rPr>
           <w:rFonts w:ascii="Times New Roman" w:eastAsia="Times New Roman" w:hAnsi="Times New Roman" w:cs="Times New Roman" w:hint="eastAsia"/>
           <w:kern w:val="0"/>
         </w:rPr>
+        <w:t>。</w:t>
+      </w:r>
+    </w:p>
+    <w:p>
+      <w:pPr>
+        <w:widowControl/>
+        <w:jc w:val="left"/>
+        <w:rPr>
+          <w:rFonts w:ascii="MS Mincho" w:eastAsia="MS Mincho" w:hAnsi="MS Mincho" w:cs="MS Mincho" w:hint="eastAsia"/>
+          <w:kern w:val="0"/>
+        </w:rPr>
+      </w:pPr>
+      <w:r>
+        <w:rPr>
+          <w:rFonts w:ascii="MS Mincho" w:eastAsia="MS Mincho" w:hAnsi="MS Mincho" w:cs="MS Mincho"/>
+          <w:kern w:val="0"/>
+        </w:rPr>
+        <w:t>引用</w:t>
+      </w:r>
+      <w:r>
+        <w:rPr>
+          <w:rFonts w:ascii="SimSun" w:eastAsia="SimSun" w:hAnsi="SimSun" w:cs="SimSun"/>
+          <w:kern w:val="0"/>
+        </w:rPr>
+        <w:t>计</w:t>
+      </w:r>
+      <w:r>
+        <w:rPr>
+          <w:rFonts w:ascii="MS Mincho" w:eastAsia="MS Mincho" w:hAnsi="MS Mincho" w:cs="MS Mincho"/>
+          <w:kern w:val="0"/>
+        </w:rPr>
+        <w:t>数和不</w:t>
+      </w:r>
+      <w:r>
+        <w:rPr>
+          <w:rFonts w:ascii="SimSun" w:eastAsia="SimSun" w:hAnsi="SimSun" w:cs="SimSun"/>
+          <w:kern w:val="0"/>
+        </w:rPr>
+        <w:t>变</w:t>
+      </w:r>
+      <w:r>
+        <w:rPr>
+          <w:rFonts w:ascii="MS Mincho" w:eastAsia="MS Mincho" w:hAnsi="MS Mincho" w:cs="MS Mincho"/>
+          <w:kern w:val="0"/>
+        </w:rPr>
+        <w:t>，</w:t>
+      </w:r>
+      <w:r>
+        <w:rPr>
+          <w:rFonts w:ascii="MS Mincho" w:eastAsia="MS Mincho" w:hAnsi="MS Mincho" w:cs="MS Mincho"/>
+          <w:kern w:val="0"/>
+        </w:rPr>
+        <w:t>使用</w:t>
+      </w:r>
+      <w:r>
+        <w:rPr>
+          <w:rFonts w:ascii="Times New Roman" w:eastAsia="Times New Roman" w:hAnsi="Times New Roman" w:cs="Times New Roman" w:hint="eastAsia"/>
+          <w:kern w:val="0"/>
+        </w:rPr>
+        <w:t>parent buffer</w:t>
+      </w:r>
+      <w:r>
+        <w:rPr>
+          <w:rFonts w:ascii="MS Mincho" w:eastAsia="MS Mincho" w:hAnsi="MS Mincho" w:cs="MS Mincho"/>
+          <w:kern w:val="0"/>
+        </w:rPr>
+        <w:t>的引用</w:t>
+      </w:r>
+      <w:r>
+        <w:rPr>
+          <w:rFonts w:ascii="SimSun" w:eastAsia="SimSun" w:hAnsi="SimSun" w:cs="SimSun"/>
+          <w:kern w:val="0"/>
+        </w:rPr>
+        <w:t>计</w:t>
+      </w:r>
+      <w:r>
+        <w:rPr>
+          <w:rFonts w:ascii="MS Mincho" w:eastAsia="MS Mincho" w:hAnsi="MS Mincho" w:cs="MS Mincho"/>
+          <w:kern w:val="0"/>
+        </w:rPr>
+        <w:t>数器。</w:t>
+      </w:r>
+      <w:r>
+        <w:rPr>
+          <w:rFonts w:ascii="MS Mincho" w:eastAsia="MS Mincho" w:hAnsi="MS Mincho" w:cs="MS Mincho"/>
+          <w:kern w:val="0"/>
+        </w:rPr>
+        <w:t>因此</w:t>
+      </w:r>
+      <w:r>
+        <w:rPr>
+          <w:rFonts w:ascii="MS Mincho" w:eastAsia="MS Mincho" w:hAnsi="MS Mincho" w:cs="MS Mincho" w:hint="eastAsia"/>
+          <w:kern w:val="0"/>
+        </w:rPr>
+        <w:t>在使用他</w:t>
+      </w:r>
+      <w:r>
+        <w:rPr>
+          <w:rFonts w:ascii="SimSun" w:eastAsia="SimSun" w:hAnsi="SimSun" w:cs="SimSun"/>
+          <w:kern w:val="0"/>
+        </w:rPr>
+        <w:t>们</w:t>
+      </w:r>
+      <w:r>
+        <w:rPr>
+          <w:rFonts w:ascii="MS Mincho" w:eastAsia="MS Mincho" w:hAnsi="MS Mincho" w:cs="MS Mincho" w:hint="eastAsia"/>
+          <w:kern w:val="0"/>
+        </w:rPr>
+        <w:t>的</w:t>
+      </w:r>
+      <w:r>
+        <w:rPr>
+          <w:rFonts w:ascii="SimSun" w:eastAsia="SimSun" w:hAnsi="SimSun" w:cs="SimSun"/>
+          <w:kern w:val="0"/>
+        </w:rPr>
+        <w:t>时</w:t>
+      </w:r>
+      <w:r>
+        <w:rPr>
+          <w:rFonts w:ascii="MS Mincho" w:eastAsia="MS Mincho" w:hAnsi="MS Mincho" w:cs="MS Mincho" w:hint="eastAsia"/>
+          <w:kern w:val="0"/>
+        </w:rPr>
+        <w:t>候，如果</w:t>
+      </w:r>
+      <w:r>
+        <w:rPr>
+          <w:rFonts w:ascii="MS Mincho" w:eastAsia="MS Mincho" w:hAnsi="MS Mincho" w:cs="MS Mincho" w:hint="eastAsia"/>
+          <w:kern w:val="0"/>
+        </w:rPr>
+        <w:t>把他</w:t>
+      </w:r>
+      <w:r>
+        <w:rPr>
+          <w:rFonts w:ascii="SimSun" w:eastAsia="SimSun" w:hAnsi="SimSun" w:cs="SimSun"/>
+          <w:kern w:val="0"/>
+        </w:rPr>
+        <w:t>们</w:t>
+      </w:r>
+      <w:r>
+        <w:rPr>
+          <w:rFonts w:ascii="MS Mincho" w:eastAsia="MS Mincho" w:hAnsi="MS Mincho" w:cs="MS Mincho" w:hint="eastAsia"/>
+          <w:kern w:val="0"/>
+        </w:rPr>
+        <w:t>作</w:t>
+      </w:r>
+      <w:r>
+        <w:rPr>
+          <w:rFonts w:ascii="SimSun" w:eastAsia="SimSun" w:hAnsi="SimSun" w:cs="SimSun"/>
+          <w:kern w:val="0"/>
+        </w:rPr>
+        <w:t>为</w:t>
+      </w:r>
+      <w:r>
+        <w:rPr>
+          <w:rFonts w:ascii="MS Mincho" w:eastAsia="MS Mincho" w:hAnsi="MS Mincho" w:cs="MS Mincho" w:hint="eastAsia"/>
+          <w:kern w:val="0"/>
+        </w:rPr>
+        <w:t>参数</w:t>
+      </w:r>
+      <w:r>
+        <w:rPr>
+          <w:rFonts w:ascii="SimSun" w:eastAsia="SimSun" w:hAnsi="SimSun" w:cs="SimSun"/>
+          <w:kern w:val="0"/>
+        </w:rPr>
+        <w:t>传递给</w:t>
+      </w:r>
+      <w:r>
+        <w:rPr>
+          <w:rFonts w:ascii="MS Mincho" w:eastAsia="MS Mincho" w:hAnsi="MS Mincho" w:cs="MS Mincho" w:hint="eastAsia"/>
+          <w:kern w:val="0"/>
+        </w:rPr>
+        <w:t>程序的</w:t>
+      </w:r>
+      <w:r>
+        <w:rPr>
+          <w:rFonts w:ascii="SimSun" w:eastAsia="SimSun" w:hAnsi="SimSun" w:cs="SimSun"/>
+          <w:kern w:val="0"/>
+        </w:rPr>
+        <w:t>组</w:t>
+      </w:r>
+      <w:r>
+        <w:rPr>
+          <w:rFonts w:ascii="MS Mincho" w:eastAsia="MS Mincho" w:hAnsi="MS Mincho" w:cs="MS Mincho" w:hint="eastAsia"/>
+          <w:kern w:val="0"/>
+        </w:rPr>
+        <w:t>件，要手</w:t>
+      </w:r>
+      <w:r>
+        <w:rPr>
+          <w:rFonts w:ascii="SimSun" w:eastAsia="SimSun" w:hAnsi="SimSun" w:cs="SimSun"/>
+          <w:kern w:val="0"/>
+        </w:rPr>
+        <w:t>动</w:t>
+      </w:r>
+      <w:r>
+        <w:rPr>
+          <w:rFonts w:ascii="MS Mincho" w:eastAsia="MS Mincho" w:hAnsi="MS Mincho" w:cs="MS Mincho" w:hint="eastAsia"/>
+          <w:kern w:val="0"/>
+        </w:rPr>
+        <w:t>把</w:t>
+      </w:r>
+      <w:r>
+        <w:rPr>
+          <w:rFonts w:ascii="SimSun" w:eastAsia="SimSun" w:hAnsi="SimSun" w:cs="SimSun"/>
+          <w:kern w:val="0"/>
+        </w:rPr>
+        <w:t>计</w:t>
+      </w:r>
+      <w:r>
+        <w:rPr>
+          <w:rFonts w:ascii="MS Mincho" w:eastAsia="MS Mincho" w:hAnsi="MS Mincho" w:cs="MS Mincho" w:hint="eastAsia"/>
+          <w:kern w:val="0"/>
+        </w:rPr>
+        <w:t>数器加1.</w:t>
+      </w:r>
+    </w:p>
+    <w:p>
+      <w:pPr>
+        <w:widowControl/>
+        <w:jc w:val="left"/>
+        <w:rPr>
+          <w:rFonts w:ascii="Times New Roman" w:eastAsia="Times New Roman" w:hAnsi="Times New Roman" w:cs="Times New Roman" w:hint="eastAsia"/>
+          <w:kern w:val="0"/>
+        </w:rPr>
+      </w:pPr>
+      <w:r>
+        <w:rPr>
+          <w:rFonts w:ascii="Helvetica Neue" w:eastAsia="Times New Roman" w:hAnsi="Helvetica Neue" w:cs="Times New Roman"/>
+          <w:color w:val="333333"/>
+          <w:kern w:val="0"/>
+          <w:sz w:val="21"/>
+          <w:szCs w:val="21"/>
+          <w:shd w:val="clear" w:color="auto" w:fill="FFFFFF"/>
+        </w:rPr>
+        <w:t> </w:t>
+      </w:r>
+      <w:proofErr w:type="spellStart"/>
+      <w:r>
+        <w:rPr>
+          <w:rFonts w:ascii="Menlo" w:hAnsi="Menlo" w:cs="Menlo"/>
+          <w:color w:val="333333"/>
+          <w:kern w:val="0"/>
+          <w:sz w:val="19"/>
+          <w:szCs w:val="19"/>
+          <w:bdr w:val="none" w:sz="0" w:space="0" w:color="auto" w:frame="1"/>
+          <w:shd w:val="clear" w:color="auto" w:fill="FFFFFF"/>
+        </w:rPr>
+        <w:t>ByteBuf.copy</w:t>
+      </w:r>
+      <w:proofErr w:type="spellEnd"/>
+      <w:r>
+        <w:rPr>
+          <w:rFonts w:ascii="Menlo" w:hAnsi="Menlo" w:cs="Menlo"/>
+          <w:color w:val="333333"/>
+          <w:kern w:val="0"/>
+          <w:sz w:val="19"/>
+          <w:szCs w:val="19"/>
+          <w:bdr w:val="none" w:sz="0" w:space="0" w:color="auto" w:frame="1"/>
+          <w:shd w:val="clear" w:color="auto" w:fill="FFFFFF"/>
+        </w:rPr>
+        <w:t>()</w:t>
+      </w:r>
+      <w:r>
+        <w:rPr>
+          <w:rFonts w:ascii="Helvetica Neue" w:eastAsia="Times New Roman" w:hAnsi="Helvetica Neue" w:cs="Times New Roman"/>
+          <w:color w:val="333333"/>
+          <w:kern w:val="0"/>
+          <w:sz w:val="21"/>
+          <w:szCs w:val="21"/>
+          <w:shd w:val="clear" w:color="auto" w:fill="FFFFFF"/>
+        </w:rPr>
+        <w:t> and </w:t>
+      </w:r>
+      <w:proofErr w:type="spellStart"/>
+      <w:r>
+        <w:rPr>
+          <w:rFonts w:ascii="Menlo" w:hAnsi="Menlo" w:cs="Menlo"/>
+          <w:color w:val="333333"/>
+          <w:kern w:val="0"/>
+          <w:sz w:val="19"/>
+          <w:szCs w:val="19"/>
+          <w:bdr w:val="none" w:sz="0" w:space="0" w:color="auto" w:frame="1"/>
+          <w:shd w:val="clear" w:color="auto" w:fill="FFFFFF"/>
+        </w:rPr>
+        <w:t>ByteBuf.readBytes</w:t>
+      </w:r>
+      <w:proofErr w:type="spellEnd"/>
+      <w:r>
+        <w:rPr>
+          <w:rFonts w:ascii="Menlo" w:hAnsi="Menlo" w:cs="Menlo"/>
+          <w:color w:val="333333"/>
+          <w:kern w:val="0"/>
+          <w:sz w:val="19"/>
+          <w:szCs w:val="19"/>
+          <w:bdr w:val="none" w:sz="0" w:space="0" w:color="auto" w:frame="1"/>
+          <w:shd w:val="clear" w:color="auto" w:fill="FFFFFF"/>
+        </w:rPr>
+        <w:t>(</w:t>
+      </w:r>
+      <w:proofErr w:type="spellStart"/>
+      <w:r>
+        <w:rPr>
+          <w:rFonts w:ascii="Menlo" w:hAnsi="Menlo" w:cs="Menlo"/>
+          <w:color w:val="333333"/>
+          <w:kern w:val="0"/>
+          <w:sz w:val="19"/>
+          <w:szCs w:val="19"/>
+          <w:bdr w:val="none" w:sz="0" w:space="0" w:color="auto" w:frame="1"/>
+          <w:shd w:val="clear" w:color="auto" w:fill="FFFFFF"/>
+        </w:rPr>
+        <w:t>int</w:t>
+      </w:r>
+      <w:proofErr w:type="spellEnd"/>
+      <w:r>
+        <w:rPr>
+          <w:rFonts w:ascii="Menlo" w:hAnsi="Menlo" w:cs="Menlo"/>
+          <w:color w:val="333333"/>
+          <w:kern w:val="0"/>
+          <w:sz w:val="19"/>
+          <w:szCs w:val="19"/>
+          <w:bdr w:val="none" w:sz="0" w:space="0" w:color="auto" w:frame="1"/>
+          <w:shd w:val="clear" w:color="auto" w:fill="FFFFFF"/>
+        </w:rPr>
+        <w:t>)</w:t>
+      </w:r>
+      <w:r>
+        <w:rPr>
+          <w:rFonts w:ascii="Times New Roman" w:eastAsia="Times New Roman" w:hAnsi="Times New Roman" w:cs="Times New Roman" w:hint="eastAsia"/>
+          <w:kern w:val="0"/>
+        </w:rPr>
         <w:t xml:space="preserve"> </w:t>
       </w:r>
       <w:r>
@@ -1369,6 +1687,7 @@
         </w:rPr>
         <w:t>的</w:t>
       </w:r>
+      <w:proofErr w:type="spellStart"/>
       <w:r>
         <w:rPr>
           <w:rFonts w:ascii="Times New Roman" w:eastAsia="Times New Roman" w:hAnsi="Times New Roman" w:cs="Times New Roman" w:hint="eastAsia"/>
@@ -1376,6 +1695,7 @@
         </w:rPr>
         <w:t>api</w:t>
       </w:r>
+      <w:proofErr w:type="spellEnd"/>
       <w:r>
         <w:rPr>
           <w:rFonts w:ascii="MS Mincho" w:eastAsia="MS Mincho" w:hAnsi="MS Mincho" w:cs="MS Mincho"/>
@@ -1468,6 +1788,7 @@
         </w:rPr>
         <w:t> </w:t>
       </w:r>
+      <w:proofErr w:type="spellStart"/>
       <w:r>
         <w:rPr>
           <w:rStyle w:val="HTML1"/>
@@ -1481,6 +1802,7 @@
         </w:rPr>
         <w:t>ChannelHandler</w:t>
       </w:r>
+      <w:proofErr w:type="spellEnd"/>
     </w:p>
     <w:p>
       <w:pPr>
@@ -1534,12 +1856,14 @@
         </w:rPr>
         <w:t>使用</w:t>
       </w:r>
+      <w:proofErr w:type="spellStart"/>
       <w:r>
         <w:rPr>
           <w:rFonts w:ascii="Times New Roman" w:eastAsia="Times New Roman" w:hAnsi="Times New Roman" w:hint="eastAsia"/>
         </w:rPr>
         <w:t>Netty</w:t>
       </w:r>
+      <w:proofErr w:type="spellEnd"/>
       <w:r>
         <w:rPr>
           <w:rFonts w:ascii="SimSun" w:eastAsia="SimSun" w:hAnsi="SimSun" w:cs="SimSun"/>
@@ -1612,6 +1936,7 @@
         </w:rPr>
         <w:t>放</w:t>
       </w:r>
+      <w:proofErr w:type="spellStart"/>
       <w:r>
         <w:rPr>
           <w:rFonts w:ascii="MS Mincho" w:eastAsia="MS Mincho" w:hAnsi="MS Mincho" w:cs="MS Mincho" w:hint="eastAsia"/>
@@ -1624,6 +1949,7 @@
         </w:rPr>
         <w:t>ytebuf</w:t>
       </w:r>
+      <w:proofErr w:type="spellEnd"/>
       <w:r>
         <w:rPr>
           <w:rFonts w:ascii="MS Mincho" w:eastAsia="MS Mincho" w:hAnsi="MS Mincho" w:cs="MS Mincho" w:hint="eastAsia"/>
@@ -1674,11 +2000,33 @@
         </w:rPr>
         <w:t xml:space="preserve">2 </w:t>
       </w:r>
-      <w:r>
-        <w:rPr>
-          <w:rFonts w:ascii="MS Mincho" w:eastAsia="MS Mincho" w:hAnsi="MS Mincho" w:cs="MS Mincho" w:hint="eastAsia"/>
-        </w:rPr>
-        <w:t>ByteBuf并不是Netty中唯一的引用</w:t>
+      <w:proofErr w:type="spellStart"/>
+      <w:r>
+        <w:rPr>
+          <w:rFonts w:ascii="MS Mincho" w:eastAsia="MS Mincho" w:hAnsi="MS Mincho" w:cs="MS Mincho" w:hint="eastAsia"/>
+        </w:rPr>
+        <w:t>ByteBuf</w:t>
+      </w:r>
+      <w:proofErr w:type="spellEnd"/>
+      <w:r>
+        <w:rPr>
+          <w:rFonts w:ascii="MS Mincho" w:eastAsia="MS Mincho" w:hAnsi="MS Mincho" w:cs="MS Mincho" w:hint="eastAsia"/>
+        </w:rPr>
+        <w:t>并不是</w:t>
+      </w:r>
+      <w:proofErr w:type="spellStart"/>
+      <w:r>
+        <w:rPr>
+          <w:rFonts w:ascii="MS Mincho" w:eastAsia="MS Mincho" w:hAnsi="MS Mincho" w:cs="MS Mincho" w:hint="eastAsia"/>
+        </w:rPr>
+        <w:t>Netty</w:t>
+      </w:r>
+      <w:proofErr w:type="spellEnd"/>
+      <w:r>
+        <w:rPr>
+          <w:rFonts w:ascii="MS Mincho" w:eastAsia="MS Mincho" w:hAnsi="MS Mincho" w:cs="MS Mincho" w:hint="eastAsia"/>
+        </w:rPr>
+        <w:t>中唯一的引用</w:t>
       </w:r>
       <w:r>
         <w:rPr>
@@ -1954,6 +2302,7 @@
         </w:rPr>
         <w:t xml:space="preserve">用 </w:t>
       </w:r>
+      <w:proofErr w:type="spellStart"/>
       <w:r>
         <w:rPr>
           <w:rFonts w:ascii="Menlo" w:hAnsi="Menlo" w:cs="Menlo"/>
@@ -1961,24 +2310,56 @@
           <w:sz w:val="18"/>
           <w:szCs w:val="18"/>
         </w:rPr>
-        <w:t xml:space="preserve">ReferenceCountUtil.release(msg) </w:t>
-      </w:r>
-      <w:r>
-        <w:rPr>
-          <w:rFonts w:ascii="Menlo" w:hAnsi="Menlo" w:cs="Menlo" w:hint="eastAsia"/>
+        <w:t>ReferenceCountUtil.release</w:t>
+      </w:r>
+      <w:proofErr w:type="spellEnd"/>
+      <w:r>
+        <w:rPr>
+          <w:rFonts w:ascii="Menlo" w:hAnsi="Menlo" w:cs="Menlo"/>
           <w:color w:val="000000"/>
           <w:sz w:val="18"/>
           <w:szCs w:val="18"/>
         </w:rPr>
-        <w:t>api</w:t>
-      </w:r>
-      <w:r>
-        <w:rPr>
-          <w:rFonts w:ascii="Menlo" w:hAnsi="Menlo" w:cs="Menlo" w:hint="eastAsia"/>
+        <w:t>(</w:t>
+      </w:r>
+      <w:proofErr w:type="spellStart"/>
+      <w:r>
+        <w:rPr>
+          <w:rFonts w:ascii="Menlo" w:hAnsi="Menlo" w:cs="Menlo"/>
           <w:color w:val="000000"/>
           <w:sz w:val="18"/>
           <w:szCs w:val="18"/>
         </w:rPr>
+        <w:t>msg</w:t>
+      </w:r>
+      <w:proofErr w:type="spellEnd"/>
+      <w:r>
+        <w:rPr>
+          <w:rFonts w:ascii="Menlo" w:hAnsi="Menlo" w:cs="Menlo"/>
+          <w:color w:val="000000"/>
+          <w:sz w:val="18"/>
+          <w:szCs w:val="18"/>
+        </w:rPr>
+        <w:t xml:space="preserve">) </w:t>
+      </w:r>
+      <w:proofErr w:type="spellStart"/>
+      <w:r>
+        <w:rPr>
+          <w:rFonts w:ascii="Menlo" w:hAnsi="Menlo" w:cs="Menlo" w:hint="eastAsia"/>
+          <w:color w:val="000000"/>
+          <w:sz w:val="18"/>
+          <w:szCs w:val="18"/>
+        </w:rPr>
+        <w:t>api</w:t>
+      </w:r>
+      <w:proofErr w:type="spellEnd"/>
+      <w:r>
+        <w:rPr>
+          <w:rFonts w:ascii="Menlo" w:hAnsi="Menlo" w:cs="Menlo" w:hint="eastAsia"/>
+          <w:color w:val="000000"/>
+          <w:sz w:val="18"/>
+          <w:szCs w:val="18"/>
+        </w:rPr>
         <w:t>来释放。</w:t>
       </w:r>
     </w:p>
@@ -2004,6 +2385,7 @@
         </w:rPr>
         <w:t xml:space="preserve">4 </w:t>
       </w:r>
+      <w:proofErr w:type="spellStart"/>
       <w:r>
         <w:rPr>
           <w:rFonts w:ascii="Menlo" w:eastAsia="Times New Roman" w:hAnsi="Menlo" w:cs="Menlo"/>
@@ -2015,6 +2397,7 @@
         </w:rPr>
         <w:t>SimpleChannelHandler</w:t>
       </w:r>
+      <w:proofErr w:type="spellEnd"/>
       <w:r>
         <w:rPr>
           <w:rFonts w:ascii="Menlo" w:eastAsia="Times New Roman" w:hAnsi="Menlo" w:cs="Menlo" w:hint="eastAsia"/>
@@ -2079,7 +2462,31 @@
           <w:szCs w:val="19"/>
           <w:shd w:val="clear" w:color="auto" w:fill="FFFFFF"/>
         </w:rPr>
-        <w:t>放api， 可以</w:t>
+        <w:t>放</w:t>
+      </w:r>
+      <w:proofErr w:type="spellStart"/>
+      <w:r>
+        <w:rPr>
+          <w:rFonts w:ascii="MS Mincho" w:eastAsia="MS Mincho" w:hAnsi="MS Mincho" w:cs="MS Mincho" w:hint="eastAsia"/>
+          <w:color w:val="333333"/>
+          <w:kern w:val="0"/>
+          <w:sz w:val="19"/>
+          <w:szCs w:val="19"/>
+          <w:shd w:val="clear" w:color="auto" w:fill="FFFFFF"/>
+        </w:rPr>
+        <w:t>api</w:t>
+      </w:r>
+      <w:proofErr w:type="spellEnd"/>
+      <w:r>
+        <w:rPr>
+          <w:rFonts w:ascii="MS Mincho" w:eastAsia="MS Mincho" w:hAnsi="MS Mincho" w:cs="MS Mincho" w:hint="eastAsia"/>
+          <w:color w:val="333333"/>
+          <w:kern w:val="0"/>
+          <w:sz w:val="19"/>
+          <w:szCs w:val="19"/>
+          <w:shd w:val="clear" w:color="auto" w:fill="FFFFFF"/>
+        </w:rPr>
+        <w:t>， 可以</w:t>
       </w:r>
       <w:r>
         <w:rPr>
@@ -2184,7 +2591,21 @@
         <w:rPr>
           <w:rFonts w:hint="eastAsia"/>
         </w:rPr>
-        <w:t>一般Netty在消息发送之后，会自动释放。但如果有了组件传递，就需要手动释放了。</w:t>
+        <w:t>一般</w:t>
+      </w:r>
+      <w:proofErr w:type="spellStart"/>
+      <w:r>
+        <w:rPr>
+          <w:rFonts w:hint="eastAsia"/>
+        </w:rPr>
+        <w:t>Netty</w:t>
+      </w:r>
+      <w:proofErr w:type="spellEnd"/>
+      <w:r>
+        <w:rPr>
+          <w:rFonts w:hint="eastAsia"/>
+        </w:rPr>
+        <w:t>在消息发送之后，会自动释放。但如果有了组件传递，就需要手动释放了。</w:t>
       </w:r>
     </w:p>
     <w:p>
@@ -2262,7 +2683,6 @@
       <w:pPr>
         <w:pStyle w:val="1"/>
         <w:rPr>
-          <w:rFonts w:hint="eastAsia"/>
           <w:shd w:val="clear" w:color="auto" w:fill="E4E4FF"/>
         </w:rPr>
       </w:pPr>
@@ -2272,12 +2692,14 @@
         </w:rPr>
         <w:t>二、</w:t>
       </w:r>
+      <w:proofErr w:type="spellStart"/>
       <w:r>
         <w:rPr>
           <w:shd w:val="clear" w:color="auto" w:fill="E4E4FF"/>
         </w:rPr>
         <w:t>ReferenceCounted</w:t>
       </w:r>
+      <w:proofErr w:type="spellEnd"/>
       <w:r>
         <w:rPr>
           <w:rFonts w:hint="eastAsia"/>
@@ -2287,16 +2709,36 @@
       </w:r>
     </w:p>
     <w:p>
-      <w:pPr>
-        <w:rPr>
-          <w:rFonts w:hint="eastAsia"/>
-        </w:rPr>
-      </w:pPr>
-      <w:r>
-        <w:rPr>
-          <w:rFonts w:hint="eastAsia"/>
-        </w:rPr>
-        <w:t>主要的api是 增加引用计数器、减少引用计数器、</w:t>
+      <w:r>
+        <w:t>what:</w:t>
+      </w:r>
+    </w:p>
+    <w:p>
+      <w:pPr>
+        <w:ind w:firstLine="420"/>
+        <w:rPr>
+          <w:rFonts w:hint="eastAsia"/>
+        </w:rPr>
+      </w:pPr>
+      <w:r>
+        <w:rPr>
+          <w:rFonts w:hint="eastAsia"/>
+        </w:rPr>
+        <w:t>主要的</w:t>
+      </w:r>
+      <w:proofErr w:type="spellStart"/>
+      <w:r>
+        <w:rPr>
+          <w:rFonts w:hint="eastAsia"/>
+        </w:rPr>
+        <w:t>api</w:t>
+      </w:r>
+      <w:proofErr w:type="spellEnd"/>
+      <w:r>
+        <w:rPr>
+          <w:rFonts w:hint="eastAsia"/>
+        </w:rPr>
+        <w:t>是 增加引用计数器、减少引用计数器、</w:t>
       </w:r>
       <w:r>
         <w:rPr>
@@ -2307,6 +2749,14 @@
     </w:p>
     <w:p>
       <w:r>
+        <w:t>how:</w:t>
+      </w:r>
+    </w:p>
+    <w:p>
+      <w:pPr>
+        <w:ind w:firstLine="420"/>
+      </w:pPr>
+      <w:r>
         <w:rPr>
           <w:rFonts w:hint="eastAsia"/>
         </w:rPr>
@@ -2322,7 +2772,15 @@
         <w:t>、retain</w:t>
       </w:r>
       <w:r>
-        <w:t>(int)</w:t>
+        <w:t>(</w:t>
+      </w:r>
+      <w:proofErr w:type="spellStart"/>
+      <w:r>
+        <w:t>int</w:t>
+      </w:r>
+      <w:proofErr w:type="spellEnd"/>
+      <w:r>
+        <w:t>)</w:t>
       </w:r>
       <w:r>
         <w:rPr>
@@ -2340,10 +2798,15 @@
         <w:t>、</w:t>
       </w:r>
       <w:r>
-        <w:t>release(int)</w:t>
-      </w:r>
-      <w:r>
-        <w:t xml:space="preserve"> </w:t>
+        <w:t>release(</w:t>
+      </w:r>
+      <w:proofErr w:type="spellStart"/>
+      <w:r>
+        <w:t>int</w:t>
+      </w:r>
+      <w:proofErr w:type="spellEnd"/>
+      <w:r>
+        <w:t xml:space="preserve">) </w:t>
       </w:r>
       <w:r>
         <w:rPr>
@@ -2351,22 +2814,47 @@
         </w:rPr>
         <w:t>、</w:t>
       </w:r>
+      <w:proofErr w:type="spellStart"/>
       <w:r>
         <w:rPr>
           <w:rFonts w:hint="eastAsia"/>
         </w:rPr>
         <w:t>refCnt</w:t>
       </w:r>
-      <w:r>
-        <w:t>():int</w:t>
-      </w:r>
-    </w:p>
-    <w:p>
-      <w:pPr>
-        <w:rPr>
-          <w:rFonts w:hint="eastAsia"/>
-        </w:rPr>
-      </w:pPr>
+      <w:proofErr w:type="spellEnd"/>
+      <w:r>
+        <w:t>():</w:t>
+      </w:r>
+      <w:proofErr w:type="spellStart"/>
+      <w:r>
+        <w:t>int</w:t>
+      </w:r>
+      <w:proofErr w:type="spellEnd"/>
+    </w:p>
+    <w:p>
+      <w:proofErr w:type="gramStart"/>
+      <w:r>
+        <w:t>why:</w:t>
+      </w:r>
+      <w:proofErr w:type="gramEnd"/>
+    </w:p>
+    <w:p>
+      <w:pPr>
+        <w:rPr>
+          <w:rFonts w:hint="eastAsia"/>
+        </w:rPr>
+      </w:pPr>
+      <w:r>
+        <w:tab/>
+      </w:r>
+      <w:r>
+        <w:rPr>
+          <w:rFonts w:hint="eastAsia"/>
+        </w:rPr>
+        <w:t>垃圾回收</w:t>
+      </w:r>
+      <w:bookmarkStart w:id="2" w:name="_GoBack"/>
+      <w:bookmarkEnd w:id="2"/>
     </w:p>
     <w:p>
       <w:pPr>
@@ -2381,12 +2869,14 @@
         </w:rPr>
         <w:t>三、</w:t>
       </w:r>
+      <w:proofErr w:type="spellStart"/>
       <w:r>
         <w:rPr>
           <w:rFonts w:hint="eastAsia"/>
         </w:rPr>
         <w:t>ByteBUf</w:t>
       </w:r>
+      <w:proofErr w:type="spellEnd"/>
     </w:p>
     <w:p>
       <w:r>
@@ -2418,6 +2908,7 @@
         </w:rPr>
         <w:t>继承了</w:t>
       </w:r>
+      <w:proofErr w:type="spellStart"/>
       <w:r>
         <w:rPr>
           <w:rFonts w:ascii="Menlo" w:hAnsi="Menlo" w:cs="Menlo"/>
@@ -2428,6 +2919,7 @@
         </w:rPr>
         <w:t>ReferenceCounted</w:t>
       </w:r>
+      <w:proofErr w:type="spellEnd"/>
       <w:r>
         <w:rPr>
           <w:rFonts w:ascii="Menlo" w:hAnsi="Menlo" w:cs="Menlo" w:hint="eastAsia"/>
@@ -2521,6 +3013,7 @@
         <w:tab/>
         <w:t xml:space="preserve">   </w:t>
       </w:r>
+      <w:proofErr w:type="spellStart"/>
       <w:r>
         <w:rPr>
           <w:rFonts w:ascii="Microsoft YaHei" w:eastAsia="Microsoft YaHei" w:hAnsi="Microsoft YaHei" w:cs="Times New Roman" w:hint="eastAsia"/>
@@ -2532,6 +3025,7 @@
         </w:rPr>
         <w:t>UnpooledHeapByteBuf</w:t>
       </w:r>
+      <w:proofErr w:type="spellEnd"/>
       <w:r>
         <w:rPr>
           <w:rFonts w:ascii="Microsoft YaHei" w:eastAsia="Microsoft YaHei" w:hAnsi="Microsoft YaHei" w:cs="Times New Roman" w:hint="eastAsia"/>
@@ -2543,6 +3037,7 @@
         </w:rPr>
         <w:t>、</w:t>
       </w:r>
+      <w:proofErr w:type="spellStart"/>
       <w:r>
         <w:rPr>
           <w:rFonts w:ascii="Microsoft YaHei" w:eastAsia="Microsoft YaHei" w:hAnsi="Microsoft YaHei" w:cs="Times New Roman" w:hint="eastAsia"/>
@@ -2554,6 +3049,7 @@
         </w:rPr>
         <w:t>UnpooledDirectByteBuf</w:t>
       </w:r>
+      <w:proofErr w:type="spellEnd"/>
       <w:r>
         <w:rPr>
           <w:rFonts w:ascii="Microsoft YaHei" w:eastAsia="Microsoft YaHei" w:hAnsi="Microsoft YaHei" w:cs="Times New Roman" w:hint="eastAsia"/>
@@ -2563,8 +3059,9 @@
           <w:szCs w:val="21"/>
           <w:shd w:val="clear" w:color="auto" w:fill="FFFFFF"/>
         </w:rPr>
-        <w:t xml:space="preserve"> ：能够依靠jvm来内存回收</w:t>
-      </w:r>
+        <w:t xml:space="preserve"> ：能够依靠</w:t>
+      </w:r>
+      <w:proofErr w:type="spellStart"/>
       <w:r>
         <w:rPr>
           <w:rFonts w:ascii="Microsoft YaHei" w:eastAsia="Microsoft YaHei" w:hAnsi="Microsoft YaHei" w:cs="Times New Roman" w:hint="eastAsia"/>
@@ -2574,6 +3071,29 @@
           <w:szCs w:val="21"/>
           <w:shd w:val="clear" w:color="auto" w:fill="FFFFFF"/>
         </w:rPr>
+        <w:t>jvm</w:t>
+      </w:r>
+      <w:proofErr w:type="spellEnd"/>
+      <w:r>
+        <w:rPr>
+          <w:rFonts w:ascii="Microsoft YaHei" w:eastAsia="Microsoft YaHei" w:hAnsi="Microsoft YaHei" w:cs="Times New Roman" w:hint="eastAsia"/>
+          <w:color w:val="000000"/>
+          <w:kern w:val="0"/>
+          <w:sz w:val="21"/>
+          <w:szCs w:val="21"/>
+          <w:shd w:val="clear" w:color="auto" w:fill="FFFFFF"/>
+        </w:rPr>
+        <w:t>来内存回收</w:t>
+      </w:r>
+      <w:r>
+        <w:rPr>
+          <w:rFonts w:ascii="Microsoft YaHei" w:eastAsia="Microsoft YaHei" w:hAnsi="Microsoft YaHei" w:cs="Times New Roman" w:hint="eastAsia"/>
+          <w:color w:val="000000"/>
+          <w:kern w:val="0"/>
+          <w:sz w:val="21"/>
+          <w:szCs w:val="21"/>
+          <w:shd w:val="clear" w:color="auto" w:fill="FFFFFF"/>
+        </w:rPr>
         <w:t>，也能主动回收。</w:t>
       </w:r>
     </w:p>
@@ -2582,7 +3102,7 @@
         <w:widowControl/>
         <w:jc w:val="left"/>
         <w:rPr>
-          <w:rFonts w:ascii="Times New Roman" w:eastAsia="Times New Roman" w:hAnsi="Times New Roman" w:cs="Times New Roman" w:hint="eastAsia"/>
+          <w:rFonts w:ascii="MS Mincho" w:eastAsia="MS Mincho" w:hAnsi="MS Mincho" w:cs="MS Mincho" w:hint="eastAsia"/>
           <w:kern w:val="0"/>
         </w:rPr>
       </w:pPr>
@@ -2597,6 +3117,7 @@
         </w:rPr>
         <w:t xml:space="preserve">   </w:t>
       </w:r>
+      <w:proofErr w:type="spellStart"/>
       <w:r>
         <w:rPr>
           <w:rFonts w:ascii="Microsoft YaHei" w:eastAsia="Microsoft YaHei" w:hAnsi="Microsoft YaHei" w:cs="Times New Roman" w:hint="eastAsia"/>
@@ -2608,6 +3129,7 @@
         </w:rPr>
         <w:t>PooledHeapByteBuf</w:t>
       </w:r>
+      <w:proofErr w:type="spellEnd"/>
       <w:r>
         <w:rPr>
           <w:rFonts w:ascii="MS Mincho" w:eastAsia="MS Mincho" w:hAnsi="MS Mincho" w:cs="MS Mincho"/>
@@ -2615,6 +3137,7 @@
         </w:rPr>
         <w:t>、</w:t>
       </w:r>
+      <w:proofErr w:type="spellStart"/>
       <w:r>
         <w:rPr>
           <w:rFonts w:ascii="Microsoft YaHei" w:eastAsia="Microsoft YaHei" w:hAnsi="Microsoft YaHei" w:cs="Times New Roman" w:hint="eastAsia"/>
@@ -2626,6 +3149,7 @@
         </w:rPr>
         <w:t>PooledDirectByteBuf</w:t>
       </w:r>
+      <w:proofErr w:type="spellEnd"/>
       <w:r>
         <w:rPr>
           <w:rFonts w:ascii="Times New Roman" w:eastAsia="Times New Roman" w:hAnsi="Times New Roman" w:cs="Times New Roman" w:hint="eastAsia"/>
@@ -2668,8 +3192,16 @@
         </w:rPr>
         <w:t>会OOM。</w:t>
       </w:r>
-      <w:bookmarkStart w:id="2" w:name="_GoBack"/>
-      <w:bookmarkEnd w:id="2"/>
+    </w:p>
+    <w:p>
+      <w:pPr>
+        <w:widowControl/>
+        <w:jc w:val="left"/>
+        <w:rPr>
+          <w:rFonts w:ascii="Times New Roman" w:eastAsia="Times New Roman" w:hAnsi="Times New Roman" w:cs="Times New Roman"/>
+          <w:kern w:val="0"/>
+        </w:rPr>
+      </w:pPr>
     </w:p>
     <w:p>
       <w:pPr>
@@ -3744,6 +4276,18 @@
     <w:basedOn w:val="a0"/>
     <w:rsid w:val="000F3866"/>
   </w:style>
+  <w:style w:type="character" w:styleId="a9">
+    <w:name w:val="FollowedHyperlink"/>
+    <w:basedOn w:val="a0"/>
+    <w:uiPriority w:val="99"/>
+    <w:semiHidden/>
+    <w:unhideWhenUsed/>
+    <w:rsid w:val="00450B6F"/>
+    <w:rPr>
+      <w:color w:val="954F72" w:themeColor="followedHyperlink"/>
+      <w:u w:val="single"/>
+    </w:rPr>
+  </w:style>
 </w:styles>
 </file>
 

--- a/Netty.docx
+++ b/Netty.docx
@@ -5,9 +5,6 @@
     <w:p>
       <w:pPr>
         <w:pStyle w:val="1"/>
-        <w:rPr>
-          <w:rFonts w:hint="eastAsia"/>
-        </w:rPr>
       </w:pPr>
       <w:r>
         <w:rPr>
@@ -20,65 +17,24 @@
       </w:r>
     </w:p>
     <w:p>
-      <w:pPr>
-        <w:rPr>
-          <w:rFonts w:hint="eastAsia"/>
-        </w:rPr>
-      </w:pPr>
-      <w:r>
-        <w:rPr>
-          <w:rFonts w:hint="eastAsia"/>
-        </w:rPr>
-        <w:t>来自</w:t>
-      </w:r>
-      <w:proofErr w:type="spellStart"/>
-      <w:r>
-        <w:rPr>
-          <w:rFonts w:hint="eastAsia"/>
-        </w:rPr>
-        <w:t>Netty</w:t>
-      </w:r>
-      <w:proofErr w:type="spellEnd"/>
-      <w:r>
-        <w:rPr>
-          <w:rFonts w:hint="eastAsia"/>
-        </w:rPr>
-        <w:t>的官方文档：</w:t>
-      </w:r>
-    </w:p>
-    <w:p>
-      <w:pPr>
-        <w:rPr>
-          <w:rFonts w:hint="eastAsia"/>
-        </w:rPr>
-      </w:pPr>
+      <w:r>
+        <w:rPr>
+          <w:rFonts w:hint="eastAsia"/>
+        </w:rPr>
+        <w:t>来自Netty的官方文档：</w:t>
+      </w:r>
+    </w:p>
+    <w:p>
       <w:hyperlink r:id="rId7" w:history="1">
         <w:r>
           <w:rPr>
             <w:rStyle w:val="a8"/>
           </w:rPr>
-          <w:t>http://netty.io/wiki/reference</w:t>
-        </w:r>
-        <w:r>
-          <w:rPr>
-            <w:rStyle w:val="a8"/>
-          </w:rPr>
-          <w:t>-</w:t>
-        </w:r>
-        <w:r>
-          <w:rPr>
-            <w:rStyle w:val="a8"/>
-          </w:rPr>
-          <w:t>counted-objects.html</w:t>
+          <w:t>http://netty.io/wiki/reference-counted-objects.html</w:t>
         </w:r>
       </w:hyperlink>
     </w:p>
     <w:p>
-      <w:pPr>
-        <w:rPr>
-          <w:rFonts w:hint="eastAsia"/>
-        </w:rPr>
-      </w:pPr>
       <w:r>
         <w:rPr>
           <w:rFonts w:hint="eastAsia"/>
@@ -87,11 +43,6 @@
       </w:r>
     </w:p>
     <w:p>
-      <w:pPr>
-        <w:rPr>
-          <w:rFonts w:hint="eastAsia"/>
-        </w:rPr>
-      </w:pPr>
       <w:hyperlink r:id="rId8" w:history="1">
         <w:r>
           <w:rPr>
@@ -102,11 +53,6 @@
       </w:hyperlink>
     </w:p>
     <w:p>
-      <w:pPr>
-        <w:rPr>
-          <w:rFonts w:hint="eastAsia"/>
-        </w:rPr>
-      </w:pPr>
       <w:r>
         <w:rPr>
           <w:rFonts w:hint="eastAsia"/>
@@ -145,25 +91,12 @@
       </w:r>
     </w:p>
     <w:p>
-      <w:pPr>
-        <w:rPr>
-          <w:rFonts w:hint="eastAsia"/>
-        </w:rPr>
-      </w:pPr>
-      <w:r>
-        <w:rPr>
-          <w:rFonts w:hint="eastAsia"/>
-        </w:rPr>
-        <w:t>这样</w:t>
-      </w:r>
-      <w:proofErr w:type="spellStart"/>
-      <w:r>
-        <w:rPr>
-          <w:rFonts w:hint="eastAsia"/>
-        </w:rPr>
-        <w:t>Netty</w:t>
-      </w:r>
-      <w:proofErr w:type="spellEnd"/>
+      <w:r>
+        <w:rPr>
+          <w:rFonts w:hint="eastAsia"/>
+        </w:rPr>
+        <w:t>这样Netty</w:t>
+      </w:r>
       <w:r>
         <w:rPr>
           <w:rFonts w:hint="eastAsia"/>
@@ -172,11 +105,6 @@
       </w:r>
     </w:p>
     <w:p>
-      <w:pPr>
-        <w:rPr>
-          <w:rFonts w:hint="eastAsia"/>
-        </w:rPr>
-      </w:pPr>
       <w:r>
         <w:rPr>
           <w:rFonts w:hint="eastAsia"/>
@@ -187,44 +115,16 @@
         <w:rPr>
           <w:rFonts w:hint="eastAsia"/>
         </w:rPr>
-        <w:t>通过语法实现，说明</w:t>
-      </w:r>
-      <w:proofErr w:type="spellStart"/>
-      <w:r>
-        <w:rPr>
-          <w:rFonts w:hint="eastAsia"/>
-        </w:rPr>
-        <w:t>Netty</w:t>
-      </w:r>
-      <w:proofErr w:type="spellEnd"/>
-      <w:r>
-        <w:rPr>
-          <w:rFonts w:hint="eastAsia"/>
-        </w:rPr>
-        <w:t>把对象回收交给了程序员来主动释放，像C中的free一样。</w:t>
-      </w:r>
-      <w:proofErr w:type="spellStart"/>
-      <w:r>
-        <w:rPr>
-          <w:rFonts w:hint="eastAsia"/>
-        </w:rPr>
-        <w:t>ByteBuf</w:t>
-      </w:r>
-      <w:proofErr w:type="spellEnd"/>
-      <w:r>
-        <w:rPr>
-          <w:rFonts w:hint="eastAsia"/>
-        </w:rPr>
-        <w:t>就是这样的对象。</w:t>
-      </w:r>
-    </w:p>
-    <w:p>
-      <w:pPr>
-        <w:rPr>
-          <w:rFonts w:hint="eastAsia"/>
-        </w:rPr>
-      </w:pPr>
-    </w:p>
+        <w:t>通过语法实现，说明Netty把对象回收交给了程序员来主动释放，像C中的free一样。</w:t>
+      </w:r>
+      <w:r>
+        <w:rPr>
+          <w:rFonts w:hint="eastAsia"/>
+        </w:rPr>
+        <w:t>ByteBuf就是这样的对象。</w:t>
+      </w:r>
+    </w:p>
+    <w:p/>
     <w:p>
       <w:pPr>
         <w:pStyle w:val="2"/>
@@ -266,11 +166,10 @@
         <w:spacing w:after="150"/>
         <w:ind w:firstLine="360"/>
         <w:rPr>
-          <w:rFonts w:ascii="Menlo" w:hAnsi="Menlo" w:cs="Menlo" w:hint="eastAsia"/>
-          <w:color w:val="333333"/>
-        </w:rPr>
-      </w:pPr>
-      <w:proofErr w:type="spellStart"/>
+          <w:rFonts w:ascii="Menlo" w:hAnsi="Menlo" w:cs="Menlo"/>
+          <w:color w:val="333333"/>
+        </w:rPr>
+      </w:pPr>
       <w:r>
         <w:rPr>
           <w:rStyle w:val="pl-smi"/>
@@ -279,29 +178,12 @@
         </w:rPr>
         <w:t>ByteBuf</w:t>
       </w:r>
-      <w:proofErr w:type="spellEnd"/>
-      <w:r>
-        <w:rPr>
-          <w:rFonts w:ascii="Menlo" w:hAnsi="Menlo" w:cs="Menlo"/>
-          <w:color w:val="333333"/>
-        </w:rPr>
-        <w:t xml:space="preserve"> </w:t>
-      </w:r>
-      <w:proofErr w:type="spellStart"/>
-      <w:r>
-        <w:rPr>
-          <w:rFonts w:ascii="Menlo" w:hAnsi="Menlo" w:cs="Menlo"/>
-          <w:color w:val="333333"/>
-        </w:rPr>
-        <w:t>buf</w:t>
-      </w:r>
-      <w:proofErr w:type="spellEnd"/>
-      <w:r>
-        <w:rPr>
-          <w:rFonts w:ascii="Menlo" w:hAnsi="Menlo" w:cs="Menlo"/>
-          <w:color w:val="333333"/>
-        </w:rPr>
-        <w:t xml:space="preserve"> </w:t>
+      <w:r>
+        <w:rPr>
+          <w:rFonts w:ascii="Menlo" w:hAnsi="Menlo" w:cs="Menlo"/>
+          <w:color w:val="333333"/>
+        </w:rPr>
+        <w:t xml:space="preserve"> buf </w:t>
       </w:r>
       <w:r>
         <w:rPr>
@@ -316,15 +198,7 @@
           <w:rFonts w:ascii="Menlo" w:hAnsi="Menlo" w:cs="Menlo"/>
           <w:color w:val="333333"/>
         </w:rPr>
-        <w:t xml:space="preserve"> </w:t>
-      </w:r>
-      <w:proofErr w:type="spellStart"/>
-      <w:r>
-        <w:rPr>
-          <w:rFonts w:ascii="Menlo" w:hAnsi="Menlo" w:cs="Menlo"/>
-          <w:color w:val="333333"/>
-        </w:rPr>
-        <w:t>ctx</w:t>
+        <w:t xml:space="preserve"> ctx</w:t>
       </w:r>
       <w:r>
         <w:rPr>
@@ -339,15 +213,7 @@
           <w:rFonts w:ascii="Menlo" w:hAnsi="Menlo" w:cs="Menlo"/>
           <w:color w:val="333333"/>
         </w:rPr>
-        <w:t>alloc</w:t>
-      </w:r>
-      <w:proofErr w:type="spellEnd"/>
-      <w:r>
-        <w:rPr>
-          <w:rFonts w:ascii="Menlo" w:hAnsi="Menlo" w:cs="Menlo"/>
-          <w:color w:val="333333"/>
-        </w:rPr>
-        <w:t>()</w:t>
+        <w:t>alloc()</w:t>
       </w:r>
       <w:r>
         <w:rPr>
@@ -357,21 +223,12 @@
         </w:rPr>
         <w:t>.</w:t>
       </w:r>
-      <w:proofErr w:type="spellStart"/>
-      <w:r>
-        <w:rPr>
-          <w:rFonts w:ascii="Menlo" w:hAnsi="Menlo" w:cs="Menlo"/>
-          <w:color w:val="333333"/>
-        </w:rPr>
-        <w:t>directBuffer</w:t>
-      </w:r>
-      <w:proofErr w:type="spellEnd"/>
-      <w:r>
-        <w:rPr>
-          <w:rFonts w:ascii="Menlo" w:hAnsi="Menlo" w:cs="Menlo"/>
-          <w:color w:val="333333"/>
-        </w:rPr>
-        <w:t>();</w:t>
+      <w:r>
+        <w:rPr>
+          <w:rFonts w:ascii="Menlo" w:hAnsi="Menlo" w:cs="Menlo"/>
+          <w:color w:val="333333"/>
+        </w:rPr>
+        <w:t>directBuffer();</w:t>
       </w:r>
       <w:r>
         <w:rPr>
@@ -415,7 +272,7 @@
         <w:wordWrap w:val="0"/>
         <w:spacing w:after="150"/>
         <w:rPr>
-          <w:rFonts w:ascii="Menlo" w:hAnsi="Menlo" w:cs="Menlo" w:hint="eastAsia"/>
+          <w:rFonts w:ascii="Menlo" w:hAnsi="Menlo" w:cs="Menlo"/>
           <w:color w:val="333333"/>
         </w:rPr>
       </w:pPr>
@@ -440,16 +297,7 @@
           <w:rFonts w:ascii="Menlo" w:hAnsi="Menlo" w:cs="Menlo"/>
           <w:color w:val="333333"/>
         </w:rPr>
-        <w:t xml:space="preserve"> </w:t>
-      </w:r>
-      <w:proofErr w:type="spellStart"/>
-      <w:proofErr w:type="gramStart"/>
-      <w:r>
-        <w:rPr>
-          <w:rFonts w:ascii="Menlo" w:hAnsi="Menlo" w:cs="Menlo"/>
-          <w:color w:val="333333"/>
-        </w:rPr>
-        <w:t>buf</w:t>
+        <w:t xml:space="preserve"> buf</w:t>
       </w:r>
       <w:r>
         <w:rPr>
@@ -464,16 +312,7 @@
           <w:rFonts w:ascii="Menlo" w:hAnsi="Menlo" w:cs="Menlo"/>
           <w:color w:val="333333"/>
         </w:rPr>
-        <w:t>refCnt</w:t>
-      </w:r>
-      <w:proofErr w:type="spellEnd"/>
-      <w:proofErr w:type="gramEnd"/>
-      <w:r>
-        <w:rPr>
-          <w:rFonts w:ascii="Menlo" w:hAnsi="Menlo" w:cs="Menlo"/>
-          <w:color w:val="333333"/>
-        </w:rPr>
-        <w:t xml:space="preserve">() </w:t>
+        <w:t xml:space="preserve">refCnt() </w:t>
       </w:r>
       <w:r>
         <w:rPr>
@@ -553,29 +392,7 @@
           <w:sz w:val="20"/>
           <w:szCs w:val="20"/>
         </w:rPr>
-        <w:t xml:space="preserve">// </w:t>
-      </w:r>
-      <w:proofErr w:type="gramStart"/>
-      <w:r>
-        <w:rPr>
-          <w:rFonts w:ascii="Menlo" w:hAnsi="Menlo" w:cs="Menlo"/>
-          <w:color w:val="333333"/>
-          <w:kern w:val="0"/>
-          <w:sz w:val="20"/>
-          <w:szCs w:val="20"/>
-        </w:rPr>
-        <w:t>release(</w:t>
-      </w:r>
-      <w:proofErr w:type="gramEnd"/>
-      <w:r>
-        <w:rPr>
-          <w:rFonts w:ascii="Menlo" w:hAnsi="Menlo" w:cs="Menlo"/>
-          <w:color w:val="333333"/>
-          <w:kern w:val="0"/>
-          <w:sz w:val="20"/>
-          <w:szCs w:val="20"/>
-        </w:rPr>
-        <w:t>) returns true only if the reference count becomes 0.</w:t>
+        <w:t>// release() returns true only if the reference count becomes 0.</w:t>
       </w:r>
     </w:p>
     <w:p>
@@ -617,7 +434,6 @@
           <w:szCs w:val="20"/>
         </w:rPr>
       </w:pPr>
-      <w:proofErr w:type="spellStart"/>
       <w:r>
         <w:rPr>
           <w:rFonts w:ascii="Menlo" w:hAnsi="Menlo" w:cs="Menlo"/>
@@ -626,40 +442,7 @@
           <w:sz w:val="20"/>
           <w:szCs w:val="20"/>
         </w:rPr>
-        <w:t>boolean</w:t>
-      </w:r>
-      <w:proofErr w:type="spellEnd"/>
-      <w:r>
-        <w:rPr>
-          <w:rFonts w:ascii="Menlo" w:hAnsi="Menlo" w:cs="Menlo"/>
-          <w:color w:val="333333"/>
-          <w:kern w:val="0"/>
-          <w:sz w:val="20"/>
-          <w:szCs w:val="20"/>
-        </w:rPr>
-        <w:t xml:space="preserve"> destroyed = </w:t>
-      </w:r>
-      <w:proofErr w:type="spellStart"/>
-      <w:r>
-        <w:rPr>
-          <w:rFonts w:ascii="Menlo" w:hAnsi="Menlo" w:cs="Menlo"/>
-          <w:color w:val="333333"/>
-          <w:kern w:val="0"/>
-          <w:sz w:val="20"/>
-          <w:szCs w:val="20"/>
-        </w:rPr>
-        <w:t>buf.release</w:t>
-      </w:r>
-      <w:proofErr w:type="spellEnd"/>
-      <w:r>
-        <w:rPr>
-          <w:rFonts w:ascii="Menlo" w:hAnsi="Menlo" w:cs="Menlo"/>
-          <w:color w:val="333333"/>
-          <w:kern w:val="0"/>
-          <w:sz w:val="20"/>
-          <w:szCs w:val="20"/>
-        </w:rPr>
-        <w:t>();</w:t>
+        <w:t>boolean destroyed = buf.release();</w:t>
       </w:r>
       <w:r>
         <w:rPr>
@@ -809,31 +592,7 @@
           <w:sz w:val="20"/>
           <w:szCs w:val="20"/>
         </w:rPr>
-        <w:t xml:space="preserve">assert </w:t>
-      </w:r>
-      <w:proofErr w:type="spellStart"/>
-      <w:proofErr w:type="gramStart"/>
-      <w:r>
-        <w:rPr>
-          <w:rFonts w:ascii="Menlo" w:hAnsi="Menlo" w:cs="Menlo"/>
-          <w:color w:val="333333"/>
-          <w:kern w:val="0"/>
-          <w:sz w:val="20"/>
-          <w:szCs w:val="20"/>
-        </w:rPr>
-        <w:t>buf.refCnt</w:t>
-      </w:r>
-      <w:proofErr w:type="spellEnd"/>
-      <w:proofErr w:type="gramEnd"/>
-      <w:r>
-        <w:rPr>
-          <w:rFonts w:ascii="Menlo" w:hAnsi="Menlo" w:cs="Menlo"/>
-          <w:color w:val="333333"/>
-          <w:kern w:val="0"/>
-          <w:sz w:val="20"/>
-          <w:szCs w:val="20"/>
-        </w:rPr>
-        <w:t>() == 0;</w:t>
+        <w:t>assert buf.refCnt() == 0;</w:t>
       </w:r>
     </w:p>
     <w:p>
@@ -860,7 +619,7 @@
         <w:spacing w:after="150"/>
         <w:ind w:firstLine="480"/>
         <w:rPr>
-          <w:rFonts w:ascii="Menlo" w:hAnsi="Menlo" w:cs="Menlo" w:hint="eastAsia"/>
+          <w:rFonts w:ascii="Menlo" w:hAnsi="Menlo" w:cs="Menlo"/>
           <w:color w:val="333333"/>
         </w:rPr>
       </w:pPr>
@@ -893,30 +652,11 @@
       </w:r>
     </w:p>
     <w:p>
-      <w:pPr>
-        <w:rPr>
-          <w:rFonts w:hint="eastAsia"/>
-        </w:rPr>
-      </w:pPr>
-      <w:r>
-        <w:rPr>
-          <w:rFonts w:hint="eastAsia"/>
-        </w:rPr>
-        <w:t>在使用</w:t>
-      </w:r>
-      <w:proofErr w:type="spellStart"/>
-      <w:r>
-        <w:rPr>
-          <w:rFonts w:hint="eastAsia"/>
-        </w:rPr>
-        <w:t>ByteBuf</w:t>
-      </w:r>
-      <w:proofErr w:type="spellEnd"/>
-      <w:r>
-        <w:rPr>
-          <w:rFonts w:hint="eastAsia"/>
-        </w:rPr>
-        <w:t>的时候，都需要检查</w:t>
+      <w:r>
+        <w:rPr>
+          <w:rFonts w:hint="eastAsia"/>
+        </w:rPr>
+        <w:t>在使用ByteBuf的时候，都需要检查</w:t>
       </w:r>
       <w:r>
         <w:rPr>
@@ -926,12 +666,10 @@
       </w:r>
     </w:p>
     <w:p>
-      <w:pPr>
-        <w:rPr>
-          <w:rFonts w:hint="eastAsia"/>
-        </w:rPr>
-      </w:pPr>
-      <w:r>
+      <w:r>
+        <w:rPr>
+          <w:noProof/>
+        </w:rPr>
         <w:drawing>
           <wp:inline distT="0" distB="0" distL="0" distR="0" wp14:anchorId="0D6AE6CA" wp14:editId="2EF63F85">
             <wp:extent cx="5270500" cy="1118235"/>
@@ -972,7 +710,7 @@
     <w:p>
       <w:pPr>
         <w:rPr>
-          <w:rFonts w:ascii="Times New Roman" w:eastAsia="Times New Roman" w:hAnsi="Times New Roman" w:hint="eastAsia"/>
+          <w:rFonts w:ascii="Times New Roman" w:eastAsia="Times New Roman" w:hAnsi="Times New Roman"/>
         </w:rPr>
       </w:pPr>
     </w:p>
@@ -982,7 +720,7 @@
         <w:shd w:val="clear" w:color="auto" w:fill="FFFFFF"/>
         <w:spacing w:before="300" w:after="150"/>
         <w:rPr>
-          <w:rFonts w:ascii="Helvetica Neue" w:eastAsia="Times New Roman" w:hAnsi="Helvetica Neue" w:hint="eastAsia"/>
+          <w:rFonts w:ascii="Helvetica Neue" w:eastAsia="Times New Roman" w:hAnsi="Helvetica Neue"/>
           <w:b w:val="0"/>
           <w:bCs w:val="0"/>
           <w:color w:val="333333"/>
@@ -1015,25 +753,16 @@
         <w:wordWrap w:val="0"/>
         <w:spacing w:after="150"/>
         <w:rPr>
-          <w:rFonts w:ascii="Menlo" w:hAnsi="Menlo" w:cs="Menlo" w:hint="eastAsia"/>
-          <w:color w:val="333333"/>
-        </w:rPr>
-      </w:pPr>
-      <w:proofErr w:type="spellStart"/>
-      <w:r>
-        <w:rPr>
-          <w:rFonts w:ascii="Menlo" w:hAnsi="Menlo" w:cs="Menlo"/>
-          <w:color w:val="333333"/>
-        </w:rPr>
-        <w:t>buf.retain</w:t>
-      </w:r>
-      <w:proofErr w:type="spellEnd"/>
-      <w:r>
-        <w:rPr>
-          <w:rFonts w:ascii="Menlo" w:hAnsi="Menlo" w:cs="Menlo"/>
-          <w:color w:val="333333"/>
-        </w:rPr>
-        <w:t>();</w:t>
+          <w:rFonts w:ascii="Menlo" w:hAnsi="Menlo" w:cs="Menlo"/>
+          <w:color w:val="333333"/>
+        </w:rPr>
+      </w:pPr>
+      <w:r>
+        <w:rPr>
+          <w:rFonts w:ascii="Menlo" w:hAnsi="Menlo" w:cs="Menlo"/>
+          <w:color w:val="333333"/>
+        </w:rPr>
+        <w:t>buf.retain();</w:t>
       </w:r>
       <w:r>
         <w:rPr>
@@ -1096,11 +825,10 @@
         <w:widowControl/>
         <w:jc w:val="left"/>
         <w:rPr>
-          <w:rFonts w:ascii="Times New Roman" w:eastAsia="Times New Roman" w:hAnsi="Times New Roman" w:cs="Times New Roman" w:hint="eastAsia"/>
-          <w:kern w:val="0"/>
-        </w:rPr>
-      </w:pPr>
-      <w:proofErr w:type="spellStart"/>
+          <w:rFonts w:ascii="Times New Roman" w:eastAsia="Times New Roman" w:hAnsi="Times New Roman" w:cs="Times New Roman"/>
+          <w:kern w:val="0"/>
+        </w:rPr>
+      </w:pPr>
       <w:r>
         <w:rPr>
           <w:rFonts w:ascii="Menlo" w:hAnsi="Menlo" w:cs="Menlo"/>
@@ -1129,7 +857,6 @@
       </w:r>
       <w:bookmarkEnd w:id="0"/>
       <w:bookmarkEnd w:id="1"/>
-      <w:proofErr w:type="spellEnd"/>
       <w:r>
         <w:rPr>
           <w:rFonts w:ascii="Menlo" w:hAnsi="Menlo" w:cs="Menlo"/>
@@ -1153,7 +880,6 @@
         </w:rPr>
         <w:t>, </w:t>
       </w:r>
-      <w:proofErr w:type="spellStart"/>
       <w:r>
         <w:rPr>
           <w:rFonts w:ascii="Menlo" w:hAnsi="Menlo" w:cs="Menlo"/>
@@ -1164,9 +890,30 @@
           <w:bdr w:val="none" w:sz="0" w:space="0" w:color="auto" w:frame="1"/>
           <w:shd w:val="clear" w:color="auto" w:fill="FFFFFF"/>
         </w:rPr>
-        <w:t>ByteBuf.slice</w:t>
-      </w:r>
-      <w:proofErr w:type="spellEnd"/>
+        <w:t>ByteBuf.slice()</w:t>
+      </w:r>
+      <w:r>
+        <w:rPr>
+          <w:rFonts w:ascii="Helvetica Neue" w:eastAsia="Times New Roman" w:hAnsi="Helvetica Neue" w:cs="Times New Roman"/>
+          <w:color w:val="333333"/>
+          <w:kern w:val="0"/>
+          <w:sz w:val="21"/>
+          <w:szCs w:val="21"/>
+          <w:shd w:val="clear" w:color="auto" w:fill="FFFFFF"/>
+        </w:rPr>
+        <w:t> </w:t>
+      </w:r>
+      <w:r>
+        <w:rPr>
+          <w:rFonts w:ascii="MS Mincho" w:eastAsia="MS Mincho" w:hAnsi="MS Mincho" w:cs="MS Mincho"/>
+          <w:color w:val="333333"/>
+          <w:kern w:val="0"/>
+          <w:sz w:val="21"/>
+          <w:szCs w:val="21"/>
+          <w:shd w:val="clear" w:color="auto" w:fill="FFFFFF"/>
+        </w:rPr>
+        <w:t>，</w:t>
+      </w:r>
       <w:r>
         <w:rPr>
           <w:rFonts w:ascii="Menlo" w:hAnsi="Menlo" w:cs="Menlo"/>
@@ -1177,34 +924,11 @@
           <w:bdr w:val="none" w:sz="0" w:space="0" w:color="auto" w:frame="1"/>
           <w:shd w:val="clear" w:color="auto" w:fill="FFFFFF"/>
         </w:rPr>
-        <w:t>()</w:t>
-      </w:r>
-      <w:r>
-        <w:rPr>
-          <w:rFonts w:ascii="Helvetica Neue" w:eastAsia="Times New Roman" w:hAnsi="Helvetica Neue" w:cs="Times New Roman"/>
-          <w:color w:val="333333"/>
-          <w:kern w:val="0"/>
-          <w:sz w:val="21"/>
-          <w:szCs w:val="21"/>
-          <w:shd w:val="clear" w:color="auto" w:fill="FFFFFF"/>
-        </w:rPr>
-        <w:t> </w:t>
-      </w:r>
-      <w:r>
-        <w:rPr>
-          <w:rFonts w:ascii="MS Mincho" w:eastAsia="MS Mincho" w:hAnsi="MS Mincho" w:cs="MS Mincho"/>
-          <w:color w:val="333333"/>
-          <w:kern w:val="0"/>
-          <w:sz w:val="21"/>
-          <w:szCs w:val="21"/>
-          <w:shd w:val="clear" w:color="auto" w:fill="FFFFFF"/>
-        </w:rPr>
-        <w:t>，</w:t>
-      </w:r>
-      <w:proofErr w:type="spellStart"/>
-      <w:r>
-        <w:rPr>
-          <w:rFonts w:ascii="Menlo" w:hAnsi="Menlo" w:cs="Menlo"/>
+        <w:t>ByteBuf.order(ByteOrder</w:t>
+      </w:r>
+      <w:r>
+        <w:rPr>
+          <w:rFonts w:ascii="Menlo" w:hAnsi="Menlo" w:cs="Menlo" w:hint="eastAsia"/>
           <w:color w:val="333333"/>
           <w:kern w:val="0"/>
           <w:sz w:val="19"/>
@@ -1212,9 +936,8 @@
           <w:bdr w:val="none" w:sz="0" w:space="0" w:color="auto" w:frame="1"/>
           <w:shd w:val="clear" w:color="auto" w:fill="FFFFFF"/>
         </w:rPr>
-        <w:t>ByteBuf.order</w:t>
-      </w:r>
-      <w:proofErr w:type="spellEnd"/>
+        <w:t>)</w:t>
+      </w:r>
       <w:r>
         <w:rPr>
           <w:rFonts w:ascii="Menlo" w:hAnsi="Menlo" w:cs="Menlo"/>
@@ -1225,12 +948,11 @@
           <w:bdr w:val="none" w:sz="0" w:space="0" w:color="auto" w:frame="1"/>
           <w:shd w:val="clear" w:color="auto" w:fill="FFFFFF"/>
         </w:rPr>
-        <w:t>(</w:t>
-      </w:r>
-      <w:proofErr w:type="spellStart"/>
-      <w:r>
-        <w:rPr>
-          <w:rFonts w:ascii="Menlo" w:hAnsi="Menlo" w:cs="Menlo"/>
+        <w:t xml:space="preserve"> </w:t>
+      </w:r>
+      <w:r>
+        <w:rPr>
+          <w:rFonts w:ascii="Menlo" w:hAnsi="Menlo" w:cs="Menlo" w:hint="eastAsia"/>
           <w:color w:val="333333"/>
           <w:kern w:val="0"/>
           <w:sz w:val="19"/>
@@ -1238,9 +960,8 @@
           <w:bdr w:val="none" w:sz="0" w:space="0" w:color="auto" w:frame="1"/>
           <w:shd w:val="clear" w:color="auto" w:fill="FFFFFF"/>
         </w:rPr>
-        <w:t>ByteOrder</w:t>
-      </w:r>
-      <w:proofErr w:type="spellEnd"/>
+        <w:t>的返回值是原来</w:t>
+      </w:r>
       <w:r>
         <w:rPr>
           <w:rFonts w:ascii="Menlo" w:hAnsi="Menlo" w:cs="Menlo" w:hint="eastAsia"/>
@@ -1251,11 +972,11 @@
           <w:bdr w:val="none" w:sz="0" w:space="0" w:color="auto" w:frame="1"/>
           <w:shd w:val="clear" w:color="auto" w:fill="FFFFFF"/>
         </w:rPr>
-        <w:t>)</w:t>
-      </w:r>
-      <w:r>
-        <w:rPr>
-          <w:rFonts w:ascii="Menlo" w:hAnsi="Menlo" w:cs="Menlo"/>
+        <w:t>buffer</w:t>
+      </w:r>
+      <w:r>
+        <w:rPr>
+          <w:rFonts w:ascii="Menlo" w:hAnsi="Menlo" w:cs="Menlo" w:hint="eastAsia"/>
           <w:color w:val="333333"/>
           <w:kern w:val="0"/>
           <w:sz w:val="19"/>
@@ -1263,7 +984,7 @@
           <w:bdr w:val="none" w:sz="0" w:space="0" w:color="auto" w:frame="1"/>
           <w:shd w:val="clear" w:color="auto" w:fill="FFFFFF"/>
         </w:rPr>
-        <w:t xml:space="preserve"> </w:t>
+        <w:t>上衍生出来的逻辑</w:t>
       </w:r>
       <w:r>
         <w:rPr>
@@ -1275,7 +996,7 @@
           <w:bdr w:val="none" w:sz="0" w:space="0" w:color="auto" w:frame="1"/>
           <w:shd w:val="clear" w:color="auto" w:fill="FFFFFF"/>
         </w:rPr>
-        <w:t>的返回值是原来</w:t>
+        <w:t>buffer</w:t>
       </w:r>
       <w:r>
         <w:rPr>
@@ -1287,11 +1008,263 @@
           <w:bdr w:val="none" w:sz="0" w:space="0" w:color="auto" w:frame="1"/>
           <w:shd w:val="clear" w:color="auto" w:fill="FFFFFF"/>
         </w:rPr>
-        <w:t>buffer</w:t>
-      </w:r>
-      <w:r>
-        <w:rPr>
-          <w:rFonts w:ascii="Menlo" w:hAnsi="Menlo" w:cs="Menlo" w:hint="eastAsia"/>
+        <w:t>，</w:t>
+      </w:r>
+      <w:r>
+        <w:rPr>
+          <w:rFonts w:ascii="Helvetica Neue" w:eastAsia="Times New Roman" w:hAnsi="Helvetica Neue" w:cs="Times New Roman"/>
+          <w:color w:val="333333"/>
+          <w:kern w:val="0"/>
+          <w:sz w:val="21"/>
+          <w:szCs w:val="21"/>
+          <w:shd w:val="clear" w:color="auto" w:fill="FFFFFF"/>
+        </w:rPr>
+        <w:t>shares the memory region of the parent buffer</w:t>
+      </w:r>
+      <w:r>
+        <w:rPr>
+          <w:rFonts w:ascii="Times New Roman" w:eastAsia="Times New Roman" w:hAnsi="Times New Roman" w:cs="Times New Roman" w:hint="eastAsia"/>
+          <w:kern w:val="0"/>
+        </w:rPr>
+        <w:t>。</w:t>
+      </w:r>
+    </w:p>
+    <w:p>
+      <w:pPr>
+        <w:widowControl/>
+        <w:jc w:val="left"/>
+        <w:rPr>
+          <w:rFonts w:ascii="MS Mincho" w:eastAsia="MS Mincho" w:hAnsi="MS Mincho" w:cs="MS Mincho"/>
+          <w:kern w:val="0"/>
+        </w:rPr>
+      </w:pPr>
+      <w:r>
+        <w:rPr>
+          <w:rFonts w:ascii="MS Mincho" w:eastAsia="MS Mincho" w:hAnsi="MS Mincho" w:cs="MS Mincho"/>
+          <w:kern w:val="0"/>
+        </w:rPr>
+        <w:t>引用</w:t>
+      </w:r>
+      <w:r>
+        <w:rPr>
+          <w:rFonts w:ascii="SimSun" w:eastAsia="SimSun" w:hAnsi="SimSun" w:cs="SimSun"/>
+          <w:kern w:val="0"/>
+        </w:rPr>
+        <w:t>计</w:t>
+      </w:r>
+      <w:r>
+        <w:rPr>
+          <w:rFonts w:ascii="MS Mincho" w:eastAsia="MS Mincho" w:hAnsi="MS Mincho" w:cs="MS Mincho"/>
+          <w:kern w:val="0"/>
+        </w:rPr>
+        <w:t>数和不</w:t>
+      </w:r>
+      <w:r>
+        <w:rPr>
+          <w:rFonts w:ascii="SimSun" w:eastAsia="SimSun" w:hAnsi="SimSun" w:cs="SimSun"/>
+          <w:kern w:val="0"/>
+        </w:rPr>
+        <w:t>变</w:t>
+      </w:r>
+      <w:r>
+        <w:rPr>
+          <w:rFonts w:ascii="MS Mincho" w:eastAsia="MS Mincho" w:hAnsi="MS Mincho" w:cs="MS Mincho"/>
+          <w:kern w:val="0"/>
+        </w:rPr>
+        <w:t>，</w:t>
+      </w:r>
+      <w:r>
+        <w:rPr>
+          <w:rFonts w:ascii="MS Mincho" w:eastAsia="MS Mincho" w:hAnsi="MS Mincho" w:cs="MS Mincho"/>
+          <w:kern w:val="0"/>
+        </w:rPr>
+        <w:t>使用</w:t>
+      </w:r>
+      <w:r>
+        <w:rPr>
+          <w:rFonts w:ascii="Times New Roman" w:eastAsia="Times New Roman" w:hAnsi="Times New Roman" w:cs="Times New Roman" w:hint="eastAsia"/>
+          <w:kern w:val="0"/>
+        </w:rPr>
+        <w:t>parent buffer</w:t>
+      </w:r>
+      <w:r>
+        <w:rPr>
+          <w:rFonts w:ascii="MS Mincho" w:eastAsia="MS Mincho" w:hAnsi="MS Mincho" w:cs="MS Mincho"/>
+          <w:kern w:val="0"/>
+        </w:rPr>
+        <w:t>的引用</w:t>
+      </w:r>
+      <w:r>
+        <w:rPr>
+          <w:rFonts w:ascii="SimSun" w:eastAsia="SimSun" w:hAnsi="SimSun" w:cs="SimSun"/>
+          <w:kern w:val="0"/>
+        </w:rPr>
+        <w:t>计</w:t>
+      </w:r>
+      <w:r>
+        <w:rPr>
+          <w:rFonts w:ascii="MS Mincho" w:eastAsia="MS Mincho" w:hAnsi="MS Mincho" w:cs="MS Mincho"/>
+          <w:kern w:val="0"/>
+        </w:rPr>
+        <w:t>数器。</w:t>
+      </w:r>
+      <w:r>
+        <w:rPr>
+          <w:rFonts w:ascii="MS Mincho" w:eastAsia="MS Mincho" w:hAnsi="MS Mincho" w:cs="MS Mincho"/>
+          <w:kern w:val="0"/>
+        </w:rPr>
+        <w:t>因此</w:t>
+      </w:r>
+      <w:r>
+        <w:rPr>
+          <w:rFonts w:ascii="MS Mincho" w:eastAsia="MS Mincho" w:hAnsi="MS Mincho" w:cs="MS Mincho" w:hint="eastAsia"/>
+          <w:kern w:val="0"/>
+        </w:rPr>
+        <w:t>在使用他</w:t>
+      </w:r>
+      <w:r>
+        <w:rPr>
+          <w:rFonts w:ascii="SimSun" w:eastAsia="SimSun" w:hAnsi="SimSun" w:cs="SimSun"/>
+          <w:kern w:val="0"/>
+        </w:rPr>
+        <w:t>们</w:t>
+      </w:r>
+      <w:r>
+        <w:rPr>
+          <w:rFonts w:ascii="MS Mincho" w:eastAsia="MS Mincho" w:hAnsi="MS Mincho" w:cs="MS Mincho" w:hint="eastAsia"/>
+          <w:kern w:val="0"/>
+        </w:rPr>
+        <w:t>的</w:t>
+      </w:r>
+      <w:r>
+        <w:rPr>
+          <w:rFonts w:ascii="SimSun" w:eastAsia="SimSun" w:hAnsi="SimSun" w:cs="SimSun"/>
+          <w:kern w:val="0"/>
+        </w:rPr>
+        <w:t>时</w:t>
+      </w:r>
+      <w:r>
+        <w:rPr>
+          <w:rFonts w:ascii="MS Mincho" w:eastAsia="MS Mincho" w:hAnsi="MS Mincho" w:cs="MS Mincho" w:hint="eastAsia"/>
+          <w:kern w:val="0"/>
+        </w:rPr>
+        <w:t>候，如果</w:t>
+      </w:r>
+      <w:r>
+        <w:rPr>
+          <w:rFonts w:ascii="MS Mincho" w:eastAsia="MS Mincho" w:hAnsi="MS Mincho" w:cs="MS Mincho" w:hint="eastAsia"/>
+          <w:kern w:val="0"/>
+        </w:rPr>
+        <w:t>把他</w:t>
+      </w:r>
+      <w:r>
+        <w:rPr>
+          <w:rFonts w:ascii="SimSun" w:eastAsia="SimSun" w:hAnsi="SimSun" w:cs="SimSun"/>
+          <w:kern w:val="0"/>
+        </w:rPr>
+        <w:t>们</w:t>
+      </w:r>
+      <w:r>
+        <w:rPr>
+          <w:rFonts w:ascii="MS Mincho" w:eastAsia="MS Mincho" w:hAnsi="MS Mincho" w:cs="MS Mincho" w:hint="eastAsia"/>
+          <w:kern w:val="0"/>
+        </w:rPr>
+        <w:t>作</w:t>
+      </w:r>
+      <w:r>
+        <w:rPr>
+          <w:rFonts w:ascii="SimSun" w:eastAsia="SimSun" w:hAnsi="SimSun" w:cs="SimSun"/>
+          <w:kern w:val="0"/>
+        </w:rPr>
+        <w:t>为</w:t>
+      </w:r>
+      <w:r>
+        <w:rPr>
+          <w:rFonts w:ascii="MS Mincho" w:eastAsia="MS Mincho" w:hAnsi="MS Mincho" w:cs="MS Mincho" w:hint="eastAsia"/>
+          <w:kern w:val="0"/>
+        </w:rPr>
+        <w:t>参数</w:t>
+      </w:r>
+      <w:r>
+        <w:rPr>
+          <w:rFonts w:ascii="SimSun" w:eastAsia="SimSun" w:hAnsi="SimSun" w:cs="SimSun"/>
+          <w:kern w:val="0"/>
+        </w:rPr>
+        <w:t>传递给</w:t>
+      </w:r>
+      <w:r>
+        <w:rPr>
+          <w:rFonts w:ascii="MS Mincho" w:eastAsia="MS Mincho" w:hAnsi="MS Mincho" w:cs="MS Mincho" w:hint="eastAsia"/>
+          <w:kern w:val="0"/>
+        </w:rPr>
+        <w:t>程序的</w:t>
+      </w:r>
+      <w:r>
+        <w:rPr>
+          <w:rFonts w:ascii="SimSun" w:eastAsia="SimSun" w:hAnsi="SimSun" w:cs="SimSun"/>
+          <w:kern w:val="0"/>
+        </w:rPr>
+        <w:t>组</w:t>
+      </w:r>
+      <w:r>
+        <w:rPr>
+          <w:rFonts w:ascii="MS Mincho" w:eastAsia="MS Mincho" w:hAnsi="MS Mincho" w:cs="MS Mincho" w:hint="eastAsia"/>
+          <w:kern w:val="0"/>
+        </w:rPr>
+        <w:t>件，要手</w:t>
+      </w:r>
+      <w:r>
+        <w:rPr>
+          <w:rFonts w:ascii="SimSun" w:eastAsia="SimSun" w:hAnsi="SimSun" w:cs="SimSun"/>
+          <w:kern w:val="0"/>
+        </w:rPr>
+        <w:t>动</w:t>
+      </w:r>
+      <w:r>
+        <w:rPr>
+          <w:rFonts w:ascii="MS Mincho" w:eastAsia="MS Mincho" w:hAnsi="MS Mincho" w:cs="MS Mincho" w:hint="eastAsia"/>
+          <w:kern w:val="0"/>
+        </w:rPr>
+        <w:t>把</w:t>
+      </w:r>
+      <w:r>
+        <w:rPr>
+          <w:rFonts w:ascii="SimSun" w:eastAsia="SimSun" w:hAnsi="SimSun" w:cs="SimSun"/>
+          <w:kern w:val="0"/>
+        </w:rPr>
+        <w:t>计</w:t>
+      </w:r>
+      <w:r>
+        <w:rPr>
+          <w:rFonts w:ascii="MS Mincho" w:eastAsia="MS Mincho" w:hAnsi="MS Mincho" w:cs="MS Mincho" w:hint="eastAsia"/>
+          <w:kern w:val="0"/>
+        </w:rPr>
+        <w:t>数器加1.</w:t>
+      </w:r>
+    </w:p>
+    <w:p>
+      <w:pPr>
+        <w:widowControl/>
+        <w:jc w:val="left"/>
+        <w:rPr>
+          <w:rFonts w:ascii="Times New Roman" w:eastAsia="Times New Roman" w:hAnsi="Times New Roman" w:cs="Times New Roman"/>
+          <w:kern w:val="0"/>
+        </w:rPr>
+      </w:pPr>
+      <w:r>
+        <w:rPr>
+          <w:rFonts w:ascii="Helvetica Neue" w:eastAsia="Times New Roman" w:hAnsi="Helvetica Neue" w:cs="Times New Roman"/>
+          <w:color w:val="333333"/>
+          <w:kern w:val="0"/>
+          <w:sz w:val="21"/>
+          <w:szCs w:val="21"/>
+          <w:shd w:val="clear" w:color="auto" w:fill="FFFFFF"/>
+        </w:rPr>
+        <w:t> </w:t>
+      </w:r>
+      <w:r>
+        <w:rPr>
+          <w:rFonts w:ascii="Menlo" w:hAnsi="Menlo" w:cs="Menlo"/>
           <w:color w:val="333333"/>
           <w:kern w:val="0"/>
           <w:sz w:val="19"/>
@@ -1299,11 +1272,22 @@
           <w:bdr w:val="none" w:sz="0" w:space="0" w:color="auto" w:frame="1"/>
           <w:shd w:val="clear" w:color="auto" w:fill="FFFFFF"/>
         </w:rPr>
-        <w:t>上衍生出来的逻辑</w:t>
-      </w:r>
-      <w:r>
-        <w:rPr>
-          <w:rFonts w:ascii="Menlo" w:hAnsi="Menlo" w:cs="Menlo" w:hint="eastAsia"/>
+        <w:t>ByteBuf.copy()</w:t>
+      </w:r>
+      <w:r>
+        <w:rPr>
+          <w:rFonts w:ascii="Helvetica Neue" w:eastAsia="Times New Roman" w:hAnsi="Helvetica Neue" w:cs="Times New Roman"/>
+          <w:color w:val="333333"/>
+          <w:kern w:val="0"/>
+          <w:sz w:val="21"/>
+          <w:szCs w:val="21"/>
+          <w:shd w:val="clear" w:color="auto" w:fill="FFFFFF"/>
+        </w:rPr>
+        <w:t> and </w:t>
+      </w:r>
+      <w:r>
+        <w:rPr>
+          <w:rFonts w:ascii="Menlo" w:hAnsi="Menlo" w:cs="Menlo"/>
           <w:color w:val="333333"/>
           <w:kern w:val="0"/>
           <w:sz w:val="19"/>
@@ -1311,391 +1295,36 @@
           <w:bdr w:val="none" w:sz="0" w:space="0" w:color="auto" w:frame="1"/>
           <w:shd w:val="clear" w:color="auto" w:fill="FFFFFF"/>
         </w:rPr>
-        <w:t>buffer</w:t>
-      </w:r>
-      <w:r>
-        <w:rPr>
-          <w:rFonts w:ascii="Menlo" w:hAnsi="Menlo" w:cs="Menlo" w:hint="eastAsia"/>
-          <w:color w:val="333333"/>
-          <w:kern w:val="0"/>
-          <w:sz w:val="19"/>
-          <w:szCs w:val="19"/>
-          <w:bdr w:val="none" w:sz="0" w:space="0" w:color="auto" w:frame="1"/>
-          <w:shd w:val="clear" w:color="auto" w:fill="FFFFFF"/>
-        </w:rPr>
-        <w:t>，</w:t>
-      </w:r>
-      <w:r>
-        <w:rPr>
-          <w:rFonts w:ascii="Helvetica Neue" w:eastAsia="Times New Roman" w:hAnsi="Helvetica Neue" w:cs="Times New Roman"/>
-          <w:color w:val="333333"/>
-          <w:kern w:val="0"/>
-          <w:sz w:val="21"/>
-          <w:szCs w:val="21"/>
-          <w:shd w:val="clear" w:color="auto" w:fill="FFFFFF"/>
-        </w:rPr>
-        <w:t>shares the memory region of the parent buffer</w:t>
+        <w:t>ByteBuf.readBytes(int)</w:t>
       </w:r>
       <w:r>
         <w:rPr>
           <w:rFonts w:ascii="Times New Roman" w:eastAsia="Times New Roman" w:hAnsi="Times New Roman" w:cs="Times New Roman" w:hint="eastAsia"/>
           <w:kern w:val="0"/>
         </w:rPr>
-        <w:t>。</w:t>
-      </w:r>
-    </w:p>
-    <w:p>
-      <w:pPr>
-        <w:widowControl/>
-        <w:jc w:val="left"/>
-        <w:rPr>
-          <w:rFonts w:ascii="MS Mincho" w:eastAsia="MS Mincho" w:hAnsi="MS Mincho" w:cs="MS Mincho" w:hint="eastAsia"/>
-          <w:kern w:val="0"/>
-        </w:rPr>
-      </w:pPr>
+        <w:t xml:space="preserve"> </w:t>
+      </w:r>
+      <w:r>
+        <w:rPr>
+          <w:rFonts w:ascii="SimSun" w:eastAsia="SimSun" w:hAnsi="SimSun" w:cs="SimSun"/>
+          <w:kern w:val="0"/>
+        </w:rPr>
+        <w:t>这样</w:t>
+      </w:r>
       <w:r>
         <w:rPr>
           <w:rFonts w:ascii="MS Mincho" w:eastAsia="MS Mincho" w:hAnsi="MS Mincho" w:cs="MS Mincho"/>
           <w:kern w:val="0"/>
         </w:rPr>
-        <w:t>引用</w:t>
-      </w:r>
-      <w:r>
-        <w:rPr>
-          <w:rFonts w:ascii="SimSun" w:eastAsia="SimSun" w:hAnsi="SimSun" w:cs="SimSun"/>
-          <w:kern w:val="0"/>
-        </w:rPr>
-        <w:t>计</w:t>
-      </w:r>
-      <w:r>
-        <w:rPr>
-          <w:rFonts w:ascii="MS Mincho" w:eastAsia="MS Mincho" w:hAnsi="MS Mincho" w:cs="MS Mincho"/>
-          <w:kern w:val="0"/>
-        </w:rPr>
-        <w:t>数和不</w:t>
-      </w:r>
-      <w:r>
-        <w:rPr>
-          <w:rFonts w:ascii="SimSun" w:eastAsia="SimSun" w:hAnsi="SimSun" w:cs="SimSun"/>
-          <w:kern w:val="0"/>
-        </w:rPr>
-        <w:t>变</w:t>
-      </w:r>
-      <w:r>
-        <w:rPr>
-          <w:rFonts w:ascii="MS Mincho" w:eastAsia="MS Mincho" w:hAnsi="MS Mincho" w:cs="MS Mincho"/>
-          <w:kern w:val="0"/>
-        </w:rPr>
-        <w:t>，</w:t>
-      </w:r>
-      <w:r>
-        <w:rPr>
-          <w:rFonts w:ascii="MS Mincho" w:eastAsia="MS Mincho" w:hAnsi="MS Mincho" w:cs="MS Mincho"/>
-          <w:kern w:val="0"/>
-        </w:rPr>
-        <w:t>使用</w:t>
+        <w:t>的</w:t>
       </w:r>
       <w:r>
         <w:rPr>
           <w:rFonts w:ascii="Times New Roman" w:eastAsia="Times New Roman" w:hAnsi="Times New Roman" w:cs="Times New Roman" w:hint="eastAsia"/>
           <w:kern w:val="0"/>
         </w:rPr>
-        <w:t>parent buffer</w:t>
-      </w:r>
-      <w:r>
-        <w:rPr>
-          <w:rFonts w:ascii="MS Mincho" w:eastAsia="MS Mincho" w:hAnsi="MS Mincho" w:cs="MS Mincho"/>
-          <w:kern w:val="0"/>
-        </w:rPr>
-        <w:t>的引用</w:t>
-      </w:r>
-      <w:r>
-        <w:rPr>
-          <w:rFonts w:ascii="SimSun" w:eastAsia="SimSun" w:hAnsi="SimSun" w:cs="SimSun"/>
-          <w:kern w:val="0"/>
-        </w:rPr>
-        <w:t>计</w:t>
-      </w:r>
-      <w:r>
-        <w:rPr>
-          <w:rFonts w:ascii="MS Mincho" w:eastAsia="MS Mincho" w:hAnsi="MS Mincho" w:cs="MS Mincho"/>
-          <w:kern w:val="0"/>
-        </w:rPr>
-        <w:t>数器。</w:t>
-      </w:r>
-      <w:r>
-        <w:rPr>
-          <w:rFonts w:ascii="MS Mincho" w:eastAsia="MS Mincho" w:hAnsi="MS Mincho" w:cs="MS Mincho"/>
-          <w:kern w:val="0"/>
-        </w:rPr>
-        <w:t>因此</w:t>
-      </w:r>
-      <w:r>
-        <w:rPr>
-          <w:rFonts w:ascii="MS Mincho" w:eastAsia="MS Mincho" w:hAnsi="MS Mincho" w:cs="MS Mincho" w:hint="eastAsia"/>
-          <w:kern w:val="0"/>
-        </w:rPr>
-        <w:t>在使用他</w:t>
-      </w:r>
-      <w:r>
-        <w:rPr>
-          <w:rFonts w:ascii="SimSun" w:eastAsia="SimSun" w:hAnsi="SimSun" w:cs="SimSun"/>
-          <w:kern w:val="0"/>
-        </w:rPr>
-        <w:t>们</w:t>
-      </w:r>
-      <w:r>
-        <w:rPr>
-          <w:rFonts w:ascii="MS Mincho" w:eastAsia="MS Mincho" w:hAnsi="MS Mincho" w:cs="MS Mincho" w:hint="eastAsia"/>
-          <w:kern w:val="0"/>
-        </w:rPr>
-        <w:t>的</w:t>
-      </w:r>
-      <w:r>
-        <w:rPr>
-          <w:rFonts w:ascii="SimSun" w:eastAsia="SimSun" w:hAnsi="SimSun" w:cs="SimSun"/>
-          <w:kern w:val="0"/>
-        </w:rPr>
-        <w:t>时</w:t>
-      </w:r>
-      <w:r>
-        <w:rPr>
-          <w:rFonts w:ascii="MS Mincho" w:eastAsia="MS Mincho" w:hAnsi="MS Mincho" w:cs="MS Mincho" w:hint="eastAsia"/>
-          <w:kern w:val="0"/>
-        </w:rPr>
-        <w:t>候，如果</w:t>
-      </w:r>
-      <w:r>
-        <w:rPr>
-          <w:rFonts w:ascii="MS Mincho" w:eastAsia="MS Mincho" w:hAnsi="MS Mincho" w:cs="MS Mincho" w:hint="eastAsia"/>
-          <w:kern w:val="0"/>
-        </w:rPr>
-        <w:t>把他</w:t>
-      </w:r>
-      <w:r>
-        <w:rPr>
-          <w:rFonts w:ascii="SimSun" w:eastAsia="SimSun" w:hAnsi="SimSun" w:cs="SimSun"/>
-          <w:kern w:val="0"/>
-        </w:rPr>
-        <w:t>们</w:t>
-      </w:r>
-      <w:r>
-        <w:rPr>
-          <w:rFonts w:ascii="MS Mincho" w:eastAsia="MS Mincho" w:hAnsi="MS Mincho" w:cs="MS Mincho" w:hint="eastAsia"/>
-          <w:kern w:val="0"/>
-        </w:rPr>
-        <w:t>作</w:t>
-      </w:r>
-      <w:r>
-        <w:rPr>
-          <w:rFonts w:ascii="SimSun" w:eastAsia="SimSun" w:hAnsi="SimSun" w:cs="SimSun"/>
-          <w:kern w:val="0"/>
-        </w:rPr>
-        <w:t>为</w:t>
-      </w:r>
-      <w:r>
-        <w:rPr>
-          <w:rFonts w:ascii="MS Mincho" w:eastAsia="MS Mincho" w:hAnsi="MS Mincho" w:cs="MS Mincho" w:hint="eastAsia"/>
-          <w:kern w:val="0"/>
-        </w:rPr>
-        <w:t>参数</w:t>
-      </w:r>
-      <w:r>
-        <w:rPr>
-          <w:rFonts w:ascii="SimSun" w:eastAsia="SimSun" w:hAnsi="SimSun" w:cs="SimSun"/>
-          <w:kern w:val="0"/>
-        </w:rPr>
-        <w:t>传递给</w:t>
-      </w:r>
-      <w:r>
-        <w:rPr>
-          <w:rFonts w:ascii="MS Mincho" w:eastAsia="MS Mincho" w:hAnsi="MS Mincho" w:cs="MS Mincho" w:hint="eastAsia"/>
-          <w:kern w:val="0"/>
-        </w:rPr>
-        <w:t>程序的</w:t>
-      </w:r>
-      <w:r>
-        <w:rPr>
-          <w:rFonts w:ascii="SimSun" w:eastAsia="SimSun" w:hAnsi="SimSun" w:cs="SimSun"/>
-          <w:kern w:val="0"/>
-        </w:rPr>
-        <w:t>组</w:t>
-      </w:r>
-      <w:r>
-        <w:rPr>
-          <w:rFonts w:ascii="MS Mincho" w:eastAsia="MS Mincho" w:hAnsi="MS Mincho" w:cs="MS Mincho" w:hint="eastAsia"/>
-          <w:kern w:val="0"/>
-        </w:rPr>
-        <w:t>件，要手</w:t>
-      </w:r>
-      <w:r>
-        <w:rPr>
-          <w:rFonts w:ascii="SimSun" w:eastAsia="SimSun" w:hAnsi="SimSun" w:cs="SimSun"/>
-          <w:kern w:val="0"/>
-        </w:rPr>
-        <w:t>动</w:t>
-      </w:r>
-      <w:r>
-        <w:rPr>
-          <w:rFonts w:ascii="MS Mincho" w:eastAsia="MS Mincho" w:hAnsi="MS Mincho" w:cs="MS Mincho" w:hint="eastAsia"/>
-          <w:kern w:val="0"/>
-        </w:rPr>
-        <w:t>把</w:t>
-      </w:r>
-      <w:r>
-        <w:rPr>
-          <w:rFonts w:ascii="SimSun" w:eastAsia="SimSun" w:hAnsi="SimSun" w:cs="SimSun"/>
-          <w:kern w:val="0"/>
-        </w:rPr>
-        <w:t>计</w:t>
-      </w:r>
-      <w:r>
-        <w:rPr>
-          <w:rFonts w:ascii="MS Mincho" w:eastAsia="MS Mincho" w:hAnsi="MS Mincho" w:cs="MS Mincho" w:hint="eastAsia"/>
-          <w:kern w:val="0"/>
-        </w:rPr>
-        <w:t>数器加1.</w:t>
-      </w:r>
-    </w:p>
-    <w:p>
-      <w:pPr>
-        <w:widowControl/>
-        <w:jc w:val="left"/>
-        <w:rPr>
-          <w:rFonts w:ascii="Times New Roman" w:eastAsia="Times New Roman" w:hAnsi="Times New Roman" w:cs="Times New Roman" w:hint="eastAsia"/>
-          <w:kern w:val="0"/>
-        </w:rPr>
-      </w:pPr>
-      <w:r>
-        <w:rPr>
-          <w:rFonts w:ascii="Helvetica Neue" w:eastAsia="Times New Roman" w:hAnsi="Helvetica Neue" w:cs="Times New Roman"/>
-          <w:color w:val="333333"/>
-          <w:kern w:val="0"/>
-          <w:sz w:val="21"/>
-          <w:szCs w:val="21"/>
-          <w:shd w:val="clear" w:color="auto" w:fill="FFFFFF"/>
-        </w:rPr>
-        <w:t> </w:t>
-      </w:r>
-      <w:proofErr w:type="spellStart"/>
-      <w:r>
-        <w:rPr>
-          <w:rFonts w:ascii="Menlo" w:hAnsi="Menlo" w:cs="Menlo"/>
-          <w:color w:val="333333"/>
-          <w:kern w:val="0"/>
-          <w:sz w:val="19"/>
-          <w:szCs w:val="19"/>
-          <w:bdr w:val="none" w:sz="0" w:space="0" w:color="auto" w:frame="1"/>
-          <w:shd w:val="clear" w:color="auto" w:fill="FFFFFF"/>
-        </w:rPr>
-        <w:t>ByteBuf.copy</w:t>
-      </w:r>
-      <w:proofErr w:type="spellEnd"/>
-      <w:r>
-        <w:rPr>
-          <w:rFonts w:ascii="Menlo" w:hAnsi="Menlo" w:cs="Menlo"/>
-          <w:color w:val="333333"/>
-          <w:kern w:val="0"/>
-          <w:sz w:val="19"/>
-          <w:szCs w:val="19"/>
-          <w:bdr w:val="none" w:sz="0" w:space="0" w:color="auto" w:frame="1"/>
-          <w:shd w:val="clear" w:color="auto" w:fill="FFFFFF"/>
-        </w:rPr>
-        <w:t>()</w:t>
-      </w:r>
-      <w:r>
-        <w:rPr>
-          <w:rFonts w:ascii="Helvetica Neue" w:eastAsia="Times New Roman" w:hAnsi="Helvetica Neue" w:cs="Times New Roman"/>
-          <w:color w:val="333333"/>
-          <w:kern w:val="0"/>
-          <w:sz w:val="21"/>
-          <w:szCs w:val="21"/>
-          <w:shd w:val="clear" w:color="auto" w:fill="FFFFFF"/>
-        </w:rPr>
-        <w:t> and </w:t>
-      </w:r>
-      <w:proofErr w:type="spellStart"/>
-      <w:r>
-        <w:rPr>
-          <w:rFonts w:ascii="Menlo" w:hAnsi="Menlo" w:cs="Menlo"/>
-          <w:color w:val="333333"/>
-          <w:kern w:val="0"/>
-          <w:sz w:val="19"/>
-          <w:szCs w:val="19"/>
-          <w:bdr w:val="none" w:sz="0" w:space="0" w:color="auto" w:frame="1"/>
-          <w:shd w:val="clear" w:color="auto" w:fill="FFFFFF"/>
-        </w:rPr>
-        <w:t>ByteBuf.readBytes</w:t>
-      </w:r>
-      <w:proofErr w:type="spellEnd"/>
-      <w:r>
-        <w:rPr>
-          <w:rFonts w:ascii="Menlo" w:hAnsi="Menlo" w:cs="Menlo"/>
-          <w:color w:val="333333"/>
-          <w:kern w:val="0"/>
-          <w:sz w:val="19"/>
-          <w:szCs w:val="19"/>
-          <w:bdr w:val="none" w:sz="0" w:space="0" w:color="auto" w:frame="1"/>
-          <w:shd w:val="clear" w:color="auto" w:fill="FFFFFF"/>
-        </w:rPr>
-        <w:t>(</w:t>
-      </w:r>
-      <w:proofErr w:type="spellStart"/>
-      <w:r>
-        <w:rPr>
-          <w:rFonts w:ascii="Menlo" w:hAnsi="Menlo" w:cs="Menlo"/>
-          <w:color w:val="333333"/>
-          <w:kern w:val="0"/>
-          <w:sz w:val="19"/>
-          <w:szCs w:val="19"/>
-          <w:bdr w:val="none" w:sz="0" w:space="0" w:color="auto" w:frame="1"/>
-          <w:shd w:val="clear" w:color="auto" w:fill="FFFFFF"/>
-        </w:rPr>
-        <w:t>int</w:t>
-      </w:r>
-      <w:proofErr w:type="spellEnd"/>
-      <w:r>
-        <w:rPr>
-          <w:rFonts w:ascii="Menlo" w:hAnsi="Menlo" w:cs="Menlo"/>
-          <w:color w:val="333333"/>
-          <w:kern w:val="0"/>
-          <w:sz w:val="19"/>
-          <w:szCs w:val="19"/>
-          <w:bdr w:val="none" w:sz="0" w:space="0" w:color="auto" w:frame="1"/>
-          <w:shd w:val="clear" w:color="auto" w:fill="FFFFFF"/>
-        </w:rPr>
-        <w:t>)</w:t>
-      </w:r>
-      <w:r>
-        <w:rPr>
-          <w:rFonts w:ascii="Times New Roman" w:eastAsia="Times New Roman" w:hAnsi="Times New Roman" w:cs="Times New Roman" w:hint="eastAsia"/>
-          <w:kern w:val="0"/>
-        </w:rPr>
-        <w:t xml:space="preserve"> </w:t>
-      </w:r>
-      <w:r>
-        <w:rPr>
-          <w:rFonts w:ascii="SimSun" w:eastAsia="SimSun" w:hAnsi="SimSun" w:cs="SimSun"/>
-          <w:kern w:val="0"/>
-        </w:rPr>
-        <w:t>这样</w:t>
-      </w:r>
-      <w:r>
-        <w:rPr>
-          <w:rFonts w:ascii="MS Mincho" w:eastAsia="MS Mincho" w:hAnsi="MS Mincho" w:cs="MS Mincho"/>
-          <w:kern w:val="0"/>
-        </w:rPr>
-        <w:t>的</w:t>
-      </w:r>
-      <w:proofErr w:type="spellStart"/>
-      <w:r>
-        <w:rPr>
-          <w:rFonts w:ascii="Times New Roman" w:eastAsia="Times New Roman" w:hAnsi="Times New Roman" w:cs="Times New Roman" w:hint="eastAsia"/>
-          <w:kern w:val="0"/>
-        </w:rPr>
         <w:t>api</w:t>
       </w:r>
-      <w:proofErr w:type="spellEnd"/>
       <w:r>
         <w:rPr>
           <w:rFonts w:ascii="MS Mincho" w:eastAsia="MS Mincho" w:hAnsi="MS Mincho" w:cs="MS Mincho"/>
@@ -1756,7 +1385,7 @@
         <w:spacing w:before="0" w:after="0"/>
         <w:rPr>
           <w:rStyle w:val="HTML1"/>
-          <w:rFonts w:ascii="Menlo" w:hAnsi="Menlo" w:cs="Menlo" w:hint="eastAsia"/>
+          <w:rFonts w:ascii="Menlo" w:hAnsi="Menlo" w:cs="Menlo"/>
           <w:b w:val="0"/>
           <w:bCs w:val="0"/>
           <w:color w:val="333333"/>
@@ -1788,7 +1417,6 @@
         </w:rPr>
         <w:t> </w:t>
       </w:r>
-      <w:proofErr w:type="spellStart"/>
       <w:r>
         <w:rPr>
           <w:rStyle w:val="HTML1"/>
@@ -1802,7 +1430,6 @@
         </w:rPr>
         <w:t>ChannelHandler</w:t>
       </w:r>
-      <w:proofErr w:type="spellEnd"/>
     </w:p>
     <w:p>
       <w:pPr>
@@ -1831,125 +1458,115 @@
         <w:t>Inbound messages</w:t>
       </w:r>
     </w:p>
-    <w:p>
-      <w:pPr>
-        <w:rPr>
-          <w:rFonts w:hint="eastAsia"/>
-        </w:rPr>
-      </w:pPr>
-    </w:p>
-    <w:p>
-      <w:pPr>
+    <w:p/>
+    <w:p>
+      <w:pPr>
+        <w:rPr>
+          <w:rFonts w:ascii="MS Mincho" w:eastAsia="MS Mincho" w:hAnsi="MS Mincho" w:cs="MS Mincho"/>
+        </w:rPr>
+      </w:pPr>
+      <w:r>
         <w:rPr>
           <w:rFonts w:ascii="MS Mincho" w:eastAsia="MS Mincho" w:hAnsi="MS Mincho" w:cs="MS Mincho" w:hint="eastAsia"/>
         </w:rPr>
-      </w:pPr>
+        <w:t xml:space="preserve">1 </w:t>
+      </w:r>
+      <w:r>
+        <w:rPr>
+          <w:rFonts w:ascii="MS Mincho" w:eastAsia="MS Mincho" w:hAnsi="MS Mincho" w:cs="MS Mincho"/>
+        </w:rPr>
+        <w:t>使用</w:t>
+      </w:r>
+      <w:r>
+        <w:rPr>
+          <w:rFonts w:ascii="Times New Roman" w:eastAsia="Times New Roman" w:hAnsi="Times New Roman" w:hint="eastAsia"/>
+        </w:rPr>
+        <w:t>Netty</w:t>
+      </w:r>
+      <w:r>
+        <w:rPr>
+          <w:rFonts w:ascii="SimSun" w:eastAsia="SimSun" w:hAnsi="SimSun" w:cs="SimSun"/>
+        </w:rPr>
+        <w:t>时</w:t>
+      </w:r>
+      <w:r>
+        <w:rPr>
+          <w:rFonts w:ascii="MS Mincho" w:eastAsia="MS Mincho" w:hAnsi="MS Mincho" w:cs="MS Mincho"/>
+        </w:rPr>
+        <w:t>，</w:t>
+      </w:r>
       <w:r>
         <w:rPr>
           <w:rFonts w:ascii="MS Mincho" w:eastAsia="MS Mincho" w:hAnsi="MS Mincho" w:cs="MS Mincho" w:hint="eastAsia"/>
         </w:rPr>
-        <w:t xml:space="preserve">1 </w:t>
-      </w:r>
-      <w:r>
-        <w:rPr>
-          <w:rFonts w:ascii="MS Mincho" w:eastAsia="MS Mincho" w:hAnsi="MS Mincho" w:cs="MS Mincho"/>
-        </w:rPr>
-        <w:t>使用</w:t>
-      </w:r>
-      <w:proofErr w:type="spellStart"/>
-      <w:r>
-        <w:rPr>
-          <w:rFonts w:ascii="Times New Roman" w:eastAsia="Times New Roman" w:hAnsi="Times New Roman" w:hint="eastAsia"/>
-        </w:rPr>
-        <w:t>Netty</w:t>
-      </w:r>
-      <w:proofErr w:type="spellEnd"/>
+        <w:t>在</w:t>
+      </w:r>
+      <w:r>
+        <w:rPr>
+          <w:rFonts w:ascii="SimSun" w:eastAsia="SimSun" w:hAnsi="SimSun" w:cs="SimSun" w:hint="eastAsia"/>
+        </w:rPr>
+        <w:t>事件</w:t>
+      </w:r>
+      <w:r>
+        <w:rPr>
+          <w:rFonts w:ascii="MS Mincho" w:eastAsia="MS Mincho" w:hAnsi="MS Mincho" w:cs="MS Mincho" w:hint="eastAsia"/>
+        </w:rPr>
+        <w:t>循</w:t>
+      </w:r>
       <w:r>
         <w:rPr>
           <w:rFonts w:ascii="SimSun" w:eastAsia="SimSun" w:hAnsi="SimSun" w:cs="SimSun"/>
         </w:rPr>
-        <w:t>时</w:t>
-      </w:r>
-      <w:r>
-        <w:rPr>
-          <w:rFonts w:ascii="MS Mincho" w:eastAsia="MS Mincho" w:hAnsi="MS Mincho" w:cs="MS Mincho"/>
-        </w:rPr>
-        <w:t>，</w:t>
+        <w:t>环</w:t>
       </w:r>
       <w:r>
         <w:rPr>
           <w:rFonts w:ascii="MS Mincho" w:eastAsia="MS Mincho" w:hAnsi="MS Mincho" w:cs="MS Mincho" w:hint="eastAsia"/>
         </w:rPr>
-        <w:t>在</w:t>
-      </w:r>
-      <w:r>
-        <w:rPr>
-          <w:rFonts w:ascii="SimSun" w:eastAsia="SimSun" w:hAnsi="SimSun" w:cs="SimSun" w:hint="eastAsia"/>
-        </w:rPr>
-        <w:t>事件</w:t>
+        <w:t>中，</w:t>
       </w:r>
       <w:r>
         <w:rPr>
           <w:rFonts w:ascii="MS Mincho" w:eastAsia="MS Mincho" w:hAnsi="MS Mincho" w:cs="MS Mincho" w:hint="eastAsia"/>
         </w:rPr>
-        <w:t>循</w:t>
+        <w:t>一定要</w:t>
       </w:r>
       <w:r>
         <w:rPr>
           <w:rFonts w:ascii="SimSun" w:eastAsia="SimSun" w:hAnsi="SimSun" w:cs="SimSun"/>
         </w:rPr>
-        <w:t>环</w:t>
+        <w:t>记</w:t>
       </w:r>
       <w:r>
         <w:rPr>
           <w:rFonts w:ascii="MS Mincho" w:eastAsia="MS Mincho" w:hAnsi="MS Mincho" w:cs="MS Mincho" w:hint="eastAsia"/>
         </w:rPr>
-        <w:t>中，</w:t>
+        <w:t xml:space="preserve">得在finally中 </w:t>
+      </w:r>
+      <w:r>
+        <w:rPr>
+          <w:rFonts w:ascii="SimSun" w:eastAsia="SimSun" w:hAnsi="SimSun" w:cs="SimSun"/>
+        </w:rPr>
+        <w:t>释</w:t>
       </w:r>
       <w:r>
         <w:rPr>
           <w:rFonts w:ascii="MS Mincho" w:eastAsia="MS Mincho" w:hAnsi="MS Mincho" w:cs="MS Mincho" w:hint="eastAsia"/>
         </w:rPr>
-        <w:t>一定要</w:t>
-      </w:r>
-      <w:r>
-        <w:rPr>
-          <w:rFonts w:ascii="SimSun" w:eastAsia="SimSun" w:hAnsi="SimSun" w:cs="SimSun"/>
-        </w:rPr>
-        <w:t>记</w:t>
+        <w:t>放</w:t>
       </w:r>
       <w:r>
         <w:rPr>
           <w:rFonts w:ascii="MS Mincho" w:eastAsia="MS Mincho" w:hAnsi="MS Mincho" w:cs="MS Mincho" w:hint="eastAsia"/>
         </w:rPr>
-        <w:t xml:space="preserve">得在finally中 </w:t>
-      </w:r>
-      <w:r>
-        <w:rPr>
-          <w:rFonts w:ascii="SimSun" w:eastAsia="SimSun" w:hAnsi="SimSun" w:cs="SimSun"/>
-        </w:rPr>
-        <w:t>释</w:t>
+        <w:t>B</w:t>
       </w:r>
       <w:r>
         <w:rPr>
           <w:rFonts w:ascii="MS Mincho" w:eastAsia="MS Mincho" w:hAnsi="MS Mincho" w:cs="MS Mincho" w:hint="eastAsia"/>
         </w:rPr>
-        <w:t>放</w:t>
-      </w:r>
-      <w:proofErr w:type="spellStart"/>
-      <w:r>
-        <w:rPr>
-          <w:rFonts w:ascii="MS Mincho" w:eastAsia="MS Mincho" w:hAnsi="MS Mincho" w:cs="MS Mincho" w:hint="eastAsia"/>
-        </w:rPr>
-        <w:t>B</w:t>
-      </w:r>
-      <w:r>
-        <w:rPr>
-          <w:rFonts w:ascii="MS Mincho" w:eastAsia="MS Mincho" w:hAnsi="MS Mincho" w:cs="MS Mincho" w:hint="eastAsia"/>
-        </w:rPr>
         <w:t>ytebuf</w:t>
       </w:r>
-      <w:proofErr w:type="spellEnd"/>
       <w:r>
         <w:rPr>
           <w:rFonts w:ascii="MS Mincho" w:eastAsia="MS Mincho" w:hAnsi="MS Mincho" w:cs="MS Mincho" w:hint="eastAsia"/>
@@ -1986,7 +1603,7 @@
         <w:widowControl/>
         <w:jc w:val="left"/>
         <w:rPr>
-          <w:rFonts w:ascii="MS Mincho" w:eastAsia="MS Mincho" w:hAnsi="MS Mincho" w:cs="MS Mincho" w:hint="eastAsia"/>
+          <w:rFonts w:ascii="MS Mincho" w:eastAsia="MS Mincho" w:hAnsi="MS Mincho" w:cs="MS Mincho"/>
           <w:color w:val="000000"/>
           <w:kern w:val="0"/>
           <w:sz w:val="21"/>
@@ -2000,33 +1617,11 @@
         </w:rPr>
         <w:t xml:space="preserve">2 </w:t>
       </w:r>
-      <w:proofErr w:type="spellStart"/>
       <w:r>
         <w:rPr>
           <w:rFonts w:ascii="MS Mincho" w:eastAsia="MS Mincho" w:hAnsi="MS Mincho" w:cs="MS Mincho" w:hint="eastAsia"/>
         </w:rPr>
-        <w:t>ByteBuf</w:t>
-      </w:r>
-      <w:proofErr w:type="spellEnd"/>
-      <w:r>
-        <w:rPr>
-          <w:rFonts w:ascii="MS Mincho" w:eastAsia="MS Mincho" w:hAnsi="MS Mincho" w:cs="MS Mincho" w:hint="eastAsia"/>
-        </w:rPr>
-        <w:t>并不是</w:t>
-      </w:r>
-      <w:proofErr w:type="spellStart"/>
-      <w:r>
-        <w:rPr>
-          <w:rFonts w:ascii="MS Mincho" w:eastAsia="MS Mincho" w:hAnsi="MS Mincho" w:cs="MS Mincho" w:hint="eastAsia"/>
-        </w:rPr>
-        <w:t>Netty</w:t>
-      </w:r>
-      <w:proofErr w:type="spellEnd"/>
-      <w:r>
-        <w:rPr>
-          <w:rFonts w:ascii="MS Mincho" w:eastAsia="MS Mincho" w:hAnsi="MS Mincho" w:cs="MS Mincho" w:hint="eastAsia"/>
-        </w:rPr>
-        <w:t>中唯一的引用</w:t>
+        <w:t>ByteBuf并不是Netty中唯一的引用</w:t>
       </w:r>
       <w:r>
         <w:rPr>
@@ -2256,7 +1851,7 @@
         <w:pStyle w:val="HTML"/>
         <w:shd w:val="clear" w:color="auto" w:fill="FFFFFF"/>
         <w:rPr>
-          <w:rFonts w:ascii="Menlo" w:hAnsi="Menlo" w:cs="Menlo" w:hint="eastAsia"/>
+          <w:rFonts w:ascii="Menlo" w:hAnsi="Menlo" w:cs="Menlo"/>
           <w:color w:val="000000"/>
           <w:sz w:val="18"/>
           <w:szCs w:val="18"/>
@@ -2302,47 +1897,15 @@
         </w:rPr>
         <w:t xml:space="preserve">用 </w:t>
       </w:r>
-      <w:proofErr w:type="spellStart"/>
-      <w:r>
-        <w:rPr>
-          <w:rFonts w:ascii="Menlo" w:hAnsi="Menlo" w:cs="Menlo"/>
-          <w:color w:val="000000"/>
-          <w:sz w:val="18"/>
-          <w:szCs w:val="18"/>
-        </w:rPr>
-        <w:t>ReferenceCountUtil.release</w:t>
-      </w:r>
-      <w:proofErr w:type="spellEnd"/>
-      <w:r>
-        <w:rPr>
-          <w:rFonts w:ascii="Menlo" w:hAnsi="Menlo" w:cs="Menlo"/>
-          <w:color w:val="000000"/>
-          <w:sz w:val="18"/>
-          <w:szCs w:val="18"/>
-        </w:rPr>
-        <w:t>(</w:t>
-      </w:r>
-      <w:proofErr w:type="spellStart"/>
-      <w:r>
-        <w:rPr>
-          <w:rFonts w:ascii="Menlo" w:hAnsi="Menlo" w:cs="Menlo"/>
-          <w:color w:val="000000"/>
-          <w:sz w:val="18"/>
-          <w:szCs w:val="18"/>
-        </w:rPr>
-        <w:t>msg</w:t>
-      </w:r>
-      <w:proofErr w:type="spellEnd"/>
-      <w:r>
-        <w:rPr>
-          <w:rFonts w:ascii="Menlo" w:hAnsi="Menlo" w:cs="Menlo"/>
-          <w:color w:val="000000"/>
-          <w:sz w:val="18"/>
-          <w:szCs w:val="18"/>
-        </w:rPr>
-        <w:t xml:space="preserve">) </w:t>
-      </w:r>
-      <w:proofErr w:type="spellStart"/>
+      <w:r>
+        <w:rPr>
+          <w:rFonts w:ascii="Menlo" w:hAnsi="Menlo" w:cs="Menlo"/>
+          <w:color w:val="000000"/>
+          <w:sz w:val="18"/>
+          <w:szCs w:val="18"/>
+        </w:rPr>
+        <w:t xml:space="preserve">ReferenceCountUtil.release(msg) </w:t>
+      </w:r>
       <w:r>
         <w:rPr>
           <w:rFonts w:ascii="Menlo" w:hAnsi="Menlo" w:cs="Menlo" w:hint="eastAsia"/>
@@ -2352,7 +1915,6 @@
         </w:rPr>
         <w:t>api</w:t>
       </w:r>
-      <w:proofErr w:type="spellEnd"/>
       <w:r>
         <w:rPr>
           <w:rFonts w:ascii="Menlo" w:hAnsi="Menlo" w:cs="Menlo" w:hint="eastAsia"/>
@@ -2368,7 +1930,7 @@
         <w:widowControl/>
         <w:jc w:val="left"/>
         <w:rPr>
-          <w:rFonts w:ascii="MS Mincho" w:eastAsia="MS Mincho" w:hAnsi="MS Mincho" w:cs="MS Mincho" w:hint="eastAsia"/>
+          <w:rFonts w:ascii="MS Mincho" w:eastAsia="MS Mincho" w:hAnsi="MS Mincho" w:cs="MS Mincho"/>
           <w:color w:val="333333"/>
           <w:kern w:val="0"/>
           <w:sz w:val="19"/>
@@ -2385,7 +1947,6 @@
         </w:rPr>
         <w:t xml:space="preserve">4 </w:t>
       </w:r>
-      <w:proofErr w:type="spellStart"/>
       <w:r>
         <w:rPr>
           <w:rFonts w:ascii="Menlo" w:eastAsia="Times New Roman" w:hAnsi="Menlo" w:cs="Menlo"/>
@@ -2397,7 +1958,6 @@
         </w:rPr>
         <w:t>SimpleChannelHandler</w:t>
       </w:r>
-      <w:proofErr w:type="spellEnd"/>
       <w:r>
         <w:rPr>
           <w:rFonts w:ascii="Menlo" w:eastAsia="Times New Roman" w:hAnsi="Menlo" w:cs="Menlo" w:hint="eastAsia"/>
@@ -2462,31 +2022,7 @@
           <w:szCs w:val="19"/>
           <w:shd w:val="clear" w:color="auto" w:fill="FFFFFF"/>
         </w:rPr>
-        <w:t>放</w:t>
-      </w:r>
-      <w:proofErr w:type="spellStart"/>
-      <w:r>
-        <w:rPr>
-          <w:rFonts w:ascii="MS Mincho" w:eastAsia="MS Mincho" w:hAnsi="MS Mincho" w:cs="MS Mincho" w:hint="eastAsia"/>
-          <w:color w:val="333333"/>
-          <w:kern w:val="0"/>
-          <w:sz w:val="19"/>
-          <w:szCs w:val="19"/>
-          <w:shd w:val="clear" w:color="auto" w:fill="FFFFFF"/>
-        </w:rPr>
-        <w:t>api</w:t>
-      </w:r>
-      <w:proofErr w:type="spellEnd"/>
-      <w:r>
-        <w:rPr>
-          <w:rFonts w:ascii="MS Mincho" w:eastAsia="MS Mincho" w:hAnsi="MS Mincho" w:cs="MS Mincho" w:hint="eastAsia"/>
-          <w:color w:val="333333"/>
-          <w:kern w:val="0"/>
-          <w:sz w:val="19"/>
-          <w:szCs w:val="19"/>
-          <w:shd w:val="clear" w:color="auto" w:fill="FFFFFF"/>
-        </w:rPr>
-        <w:t>， 可以</w:t>
+        <w:t>放api， 可以</w:t>
       </w:r>
       <w:r>
         <w:rPr>
@@ -2561,16 +2097,6 @@
         <w:shd w:val="clear" w:color="auto" w:fill="FFFFFF"/>
         <w:spacing w:before="300" w:after="150"/>
         <w:rPr>
-          <w:rFonts w:ascii="Helvetica Neue" w:eastAsia="Times New Roman" w:hAnsi="Helvetica Neue" w:hint="eastAsia"/>
-          <w:b w:val="0"/>
-          <w:bCs w:val="0"/>
-          <w:color w:val="333333"/>
-          <w:sz w:val="36"/>
-          <w:szCs w:val="36"/>
-        </w:rPr>
-      </w:pPr>
-      <w:r>
-        <w:rPr>
           <w:rFonts w:ascii="Helvetica Neue" w:eastAsia="Times New Roman" w:hAnsi="Helvetica Neue"/>
           <w:b w:val="0"/>
           <w:bCs w:val="0"/>
@@ -2578,34 +2104,25 @@
           <w:sz w:val="36"/>
           <w:szCs w:val="36"/>
         </w:rPr>
+      </w:pPr>
+      <w:r>
+        <w:rPr>
+          <w:rFonts w:ascii="Helvetica Neue" w:eastAsia="Times New Roman" w:hAnsi="Helvetica Neue"/>
+          <w:b w:val="0"/>
+          <w:bCs w:val="0"/>
+          <w:color w:val="333333"/>
+          <w:sz w:val="36"/>
+          <w:szCs w:val="36"/>
+        </w:rPr>
         <w:t>Outbound messages</w:t>
       </w:r>
     </w:p>
     <w:p>
-      <w:pPr>
-        <w:rPr>
-          <w:rFonts w:hint="eastAsia"/>
-        </w:rPr>
-      </w:pPr>
-      <w:r>
-        <w:rPr>
-          <w:rFonts w:hint="eastAsia"/>
-        </w:rPr>
-        <w:t>一般</w:t>
-      </w:r>
-      <w:proofErr w:type="spellStart"/>
-      <w:r>
-        <w:rPr>
-          <w:rFonts w:hint="eastAsia"/>
-        </w:rPr>
-        <w:t>Netty</w:t>
-      </w:r>
-      <w:proofErr w:type="spellEnd"/>
-      <w:r>
-        <w:rPr>
-          <w:rFonts w:hint="eastAsia"/>
-        </w:rPr>
-        <w:t>在消息发送之后，会自动释放。但如果有了组件传递，就需要手动释放了。</w:t>
+      <w:r>
+        <w:rPr>
+          <w:rFonts w:hint="eastAsia"/>
+        </w:rPr>
+        <w:t>一般Netty在消息发送之后，会自动释放。但如果有了组件传递，就需要手动释放了。</w:t>
       </w:r>
     </w:p>
     <w:p>
@@ -2614,24 +2131,24 @@
         <w:shd w:val="clear" w:color="auto" w:fill="FFFFFF"/>
         <w:spacing w:before="300" w:after="150"/>
         <w:rPr>
-          <w:rFonts w:ascii="Helvetica Neue" w:eastAsia="Times New Roman" w:hAnsi="Helvetica Neue" w:hint="eastAsia"/>
-          <w:b w:val="0"/>
-          <w:bCs w:val="0"/>
-          <w:color w:val="333333"/>
-          <w:kern w:val="0"/>
-          <w:sz w:val="45"/>
-          <w:szCs w:val="45"/>
-        </w:rPr>
-      </w:pPr>
-      <w:r>
-        <w:rPr>
           <w:rFonts w:ascii="Helvetica Neue" w:eastAsia="Times New Roman" w:hAnsi="Helvetica Neue"/>
           <w:b w:val="0"/>
           <w:bCs w:val="0"/>
           <w:color w:val="333333"/>
+          <w:kern w:val="0"/>
           <w:sz w:val="45"/>
           <w:szCs w:val="45"/>
         </w:rPr>
+      </w:pPr>
+      <w:r>
+        <w:rPr>
+          <w:rFonts w:ascii="Helvetica Neue" w:eastAsia="Times New Roman" w:hAnsi="Helvetica Neue"/>
+          <w:b w:val="0"/>
+          <w:bCs w:val="0"/>
+          <w:color w:val="333333"/>
+          <w:sz w:val="45"/>
+          <w:szCs w:val="45"/>
+        </w:rPr>
         <w:t>Troubleshooting buffer leaks</w:t>
       </w:r>
     </w:p>
@@ -2640,7 +2157,7 @@
         <w:widowControl/>
         <w:jc w:val="left"/>
         <w:rPr>
-          <w:rFonts w:ascii="Times New Roman" w:eastAsia="Times New Roman" w:hAnsi="Times New Roman" w:cs="Times New Roman" w:hint="eastAsia"/>
+          <w:rFonts w:ascii="Times New Roman" w:eastAsia="Times New Roman" w:hAnsi="Times New Roman" w:cs="Times New Roman"/>
           <w:kern w:val="0"/>
         </w:rPr>
       </w:pPr>
@@ -2665,20 +2182,8 @@
         </w:rPr>
       </w:pPr>
     </w:p>
-    <w:p>
-      <w:pPr>
-        <w:rPr>
-          <w:rFonts w:hint="eastAsia"/>
-        </w:rPr>
-      </w:pPr>
-    </w:p>
-    <w:p>
-      <w:pPr>
-        <w:rPr>
-          <w:rFonts w:hint="eastAsia"/>
-        </w:rPr>
-      </w:pPr>
-    </w:p>
+    <w:p/>
+    <w:p/>
     <w:p>
       <w:pPr>
         <w:pStyle w:val="1"/>
@@ -2692,14 +2197,12 @@
         </w:rPr>
         <w:t>二、</w:t>
       </w:r>
-      <w:proofErr w:type="spellStart"/>
       <w:r>
         <w:rPr>
           <w:shd w:val="clear" w:color="auto" w:fill="E4E4FF"/>
         </w:rPr>
         <w:t>ReferenceCounted</w:t>
       </w:r>
-      <w:proofErr w:type="spellEnd"/>
       <w:r>
         <w:rPr>
           <w:rFonts w:hint="eastAsia"/>
@@ -2716,29 +2219,12 @@
     <w:p>
       <w:pPr>
         <w:ind w:firstLine="420"/>
-        <w:rPr>
-          <w:rFonts w:hint="eastAsia"/>
-        </w:rPr>
-      </w:pPr>
-      <w:r>
-        <w:rPr>
-          <w:rFonts w:hint="eastAsia"/>
-        </w:rPr>
-        <w:t>主要的</w:t>
-      </w:r>
-      <w:proofErr w:type="spellStart"/>
-      <w:r>
-        <w:rPr>
-          <w:rFonts w:hint="eastAsia"/>
-        </w:rPr>
-        <w:t>api</w:t>
-      </w:r>
-      <w:proofErr w:type="spellEnd"/>
-      <w:r>
-        <w:rPr>
-          <w:rFonts w:hint="eastAsia"/>
-        </w:rPr>
-        <w:t>是 增加引用计数器、减少引用计数器、</w:t>
+      </w:pPr>
+      <w:r>
+        <w:rPr>
+          <w:rFonts w:hint="eastAsia"/>
+        </w:rPr>
+        <w:t>主要的api是 增加引用计数器、减少引用计数器、</w:t>
       </w:r>
       <w:r>
         <w:rPr>
@@ -2772,15 +2258,7 @@
         <w:t>、retain</w:t>
       </w:r>
       <w:r>
-        <w:t>(</w:t>
-      </w:r>
-      <w:proofErr w:type="spellStart"/>
-      <w:r>
-        <w:t>int</w:t>
-      </w:r>
-      <w:proofErr w:type="spellEnd"/>
-      <w:r>
-        <w:t>)</w:t>
+        <w:t>(int)</w:t>
       </w:r>
       <w:r>
         <w:rPr>
@@ -2798,52 +2276,24 @@
         <w:t>、</w:t>
       </w:r>
       <w:r>
-        <w:t>release(</w:t>
-      </w:r>
-      <w:proofErr w:type="spellStart"/>
-      <w:r>
-        <w:t>int</w:t>
-      </w:r>
-      <w:proofErr w:type="spellEnd"/>
-      <w:r>
-        <w:t xml:space="preserve">) </w:t>
-      </w:r>
-      <w:r>
-        <w:rPr>
-          <w:rFonts w:hint="eastAsia"/>
-        </w:rPr>
-        <w:t>、</w:t>
-      </w:r>
-      <w:proofErr w:type="spellStart"/>
-      <w:r>
-        <w:rPr>
-          <w:rFonts w:hint="eastAsia"/>
-        </w:rPr>
-        <w:t>refCnt</w:t>
-      </w:r>
-      <w:proofErr w:type="spellEnd"/>
-      <w:r>
-        <w:t>():</w:t>
-      </w:r>
-      <w:proofErr w:type="spellStart"/>
-      <w:r>
-        <w:t>int</w:t>
-      </w:r>
-      <w:proofErr w:type="spellEnd"/>
-    </w:p>
-    <w:p>
-      <w:proofErr w:type="gramStart"/>
+        <w:t xml:space="preserve">release(int) </w:t>
+      </w:r>
+      <w:r>
+        <w:rPr>
+          <w:rFonts w:hint="eastAsia"/>
+        </w:rPr>
+        <w:t>、refCnt</w:t>
+      </w:r>
+      <w:r>
+        <w:t>():int</w:t>
+      </w:r>
+    </w:p>
+    <w:p>
       <w:r>
         <w:t>why:</w:t>
       </w:r>
-      <w:proofErr w:type="gramEnd"/>
-    </w:p>
-    <w:p>
-      <w:pPr>
-        <w:rPr>
-          <w:rFonts w:hint="eastAsia"/>
-        </w:rPr>
-      </w:pPr>
+    </w:p>
+    <w:p>
       <w:r>
         <w:tab/>
       </w:r>
@@ -2853,15 +2303,10 @@
         </w:rPr>
         <w:t>垃圾回收</w:t>
       </w:r>
-      <w:bookmarkStart w:id="2" w:name="_GoBack"/>
-      <w:bookmarkEnd w:id="2"/>
     </w:p>
     <w:p>
       <w:pPr>
         <w:pStyle w:val="1"/>
-        <w:rPr>
-          <w:rFonts w:hint="eastAsia"/>
-        </w:rPr>
       </w:pPr>
       <w:r>
         <w:rPr>
@@ -2869,14 +2314,12 @@
         </w:rPr>
         <w:t>三、</w:t>
       </w:r>
-      <w:proofErr w:type="spellStart"/>
       <w:r>
         <w:rPr>
           <w:rFonts w:hint="eastAsia"/>
         </w:rPr>
         <w:t>ByteBUf</w:t>
       </w:r>
-      <w:proofErr w:type="spellEnd"/>
     </w:p>
     <w:p>
       <w:r>
@@ -2889,7 +2332,7 @@
         <w:shd w:val="clear" w:color="auto" w:fill="FFFFFF"/>
         <w:ind w:firstLine="480"/>
         <w:rPr>
-          <w:rFonts w:ascii="Menlo" w:hAnsi="Menlo" w:cs="Menlo" w:hint="eastAsia"/>
+          <w:rFonts w:ascii="Menlo" w:hAnsi="Menlo" w:cs="Menlo"/>
           <w:color w:val="000000"/>
           <w:sz w:val="18"/>
           <w:szCs w:val="18"/>
@@ -2908,7 +2351,6 @@
         </w:rPr>
         <w:t>继承了</w:t>
       </w:r>
-      <w:proofErr w:type="spellStart"/>
       <w:r>
         <w:rPr>
           <w:rFonts w:ascii="Menlo" w:hAnsi="Menlo" w:cs="Menlo"/>
@@ -2919,7 +2361,6 @@
         </w:rPr>
         <w:t>ReferenceCounted</w:t>
       </w:r>
-      <w:proofErr w:type="spellEnd"/>
       <w:r>
         <w:rPr>
           <w:rFonts w:ascii="Menlo" w:hAnsi="Menlo" w:cs="Menlo" w:hint="eastAsia"/>
@@ -2947,7 +2388,7 @@
         <w:shd w:val="clear" w:color="auto" w:fill="FFFFFF"/>
         <w:ind w:firstLine="480"/>
         <w:rPr>
-          <w:rFonts w:ascii="Menlo" w:hAnsi="Menlo" w:cs="Menlo" w:hint="eastAsia"/>
+          <w:rFonts w:ascii="Menlo" w:hAnsi="Menlo" w:cs="Menlo"/>
           <w:color w:val="000000"/>
           <w:sz w:val="18"/>
           <w:szCs w:val="18"/>
@@ -2986,7 +2427,7 @@
         <w:widowControl/>
         <w:jc w:val="left"/>
         <w:rPr>
-          <w:rFonts w:ascii="Microsoft YaHei" w:eastAsia="Microsoft YaHei" w:hAnsi="Microsoft YaHei" w:cs="Times New Roman" w:hint="eastAsia"/>
+          <w:rFonts w:ascii="Microsoft YaHei" w:eastAsia="Microsoft YaHei" w:hAnsi="Microsoft YaHei" w:cs="Times New Roman"/>
           <w:color w:val="000000"/>
           <w:kern w:val="0"/>
           <w:sz w:val="21"/>
@@ -3013,7 +2454,6 @@
         <w:tab/>
         <w:t xml:space="preserve">   </w:t>
       </w:r>
-      <w:proofErr w:type="spellStart"/>
       <w:r>
         <w:rPr>
           <w:rFonts w:ascii="Microsoft YaHei" w:eastAsia="Microsoft YaHei" w:hAnsi="Microsoft YaHei" w:cs="Times New Roman" w:hint="eastAsia"/>
@@ -3025,7 +2465,6 @@
         </w:rPr>
         <w:t>UnpooledHeapByteBuf</w:t>
       </w:r>
-      <w:proofErr w:type="spellEnd"/>
       <w:r>
         <w:rPr>
           <w:rFonts w:ascii="Microsoft YaHei" w:eastAsia="Microsoft YaHei" w:hAnsi="Microsoft YaHei" w:cs="Times New Roman" w:hint="eastAsia"/>
@@ -3037,7 +2476,6 @@
         </w:rPr>
         <w:t>、</w:t>
       </w:r>
-      <w:proofErr w:type="spellStart"/>
       <w:r>
         <w:rPr>
           <w:rFonts w:ascii="Microsoft YaHei" w:eastAsia="Microsoft YaHei" w:hAnsi="Microsoft YaHei" w:cs="Times New Roman" w:hint="eastAsia"/>
@@ -3049,7 +2487,6 @@
         </w:rPr>
         <w:t>UnpooledDirectByteBuf</w:t>
       </w:r>
-      <w:proofErr w:type="spellEnd"/>
       <w:r>
         <w:rPr>
           <w:rFonts w:ascii="Microsoft YaHei" w:eastAsia="Microsoft YaHei" w:hAnsi="Microsoft YaHei" w:cs="Times New Roman" w:hint="eastAsia"/>
@@ -3059,9 +2496,8 @@
           <w:szCs w:val="21"/>
           <w:shd w:val="clear" w:color="auto" w:fill="FFFFFF"/>
         </w:rPr>
-        <w:t xml:space="preserve"> ：能够依靠</w:t>
-      </w:r>
-      <w:proofErr w:type="spellStart"/>
+        <w:t xml:space="preserve"> ：能够依靠jvm来内存回收</w:t>
+      </w:r>
       <w:r>
         <w:rPr>
           <w:rFonts w:ascii="Microsoft YaHei" w:eastAsia="Microsoft YaHei" w:hAnsi="Microsoft YaHei" w:cs="Times New Roman" w:hint="eastAsia"/>
@@ -3071,9 +2507,18 @@
           <w:szCs w:val="21"/>
           <w:shd w:val="clear" w:color="auto" w:fill="FFFFFF"/>
         </w:rPr>
-        <w:t>jvm</w:t>
-      </w:r>
-      <w:proofErr w:type="spellEnd"/>
+        <w:t>，也能主动回收。</w:t>
+      </w:r>
+    </w:p>
+    <w:p>
+      <w:pPr>
+        <w:widowControl/>
+        <w:jc w:val="left"/>
+        <w:rPr>
+          <w:rFonts w:ascii="MS Mincho" w:eastAsia="MS Mincho" w:hAnsi="MS Mincho" w:cs="MS Mincho"/>
+          <w:kern w:val="0"/>
+        </w:rPr>
+      </w:pPr>
       <w:r>
         <w:rPr>
           <w:rFonts w:ascii="Microsoft YaHei" w:eastAsia="Microsoft YaHei" w:hAnsi="Microsoft YaHei" w:cs="Times New Roman" w:hint="eastAsia"/>
@@ -3083,7 +2528,7 @@
           <w:szCs w:val="21"/>
           <w:shd w:val="clear" w:color="auto" w:fill="FFFFFF"/>
         </w:rPr>
-        <w:t>来内存回收</w:t>
+        <w:t xml:space="preserve">   </w:t>
       </w:r>
       <w:r>
         <w:rPr>
@@ -3094,7 +2539,67 @@
           <w:szCs w:val="21"/>
           <w:shd w:val="clear" w:color="auto" w:fill="FFFFFF"/>
         </w:rPr>
-        <w:t>，也能主动回收。</w:t>
+        <w:t>PooledHeapByteBuf</w:t>
+      </w:r>
+      <w:r>
+        <w:rPr>
+          <w:rFonts w:ascii="MS Mincho" w:eastAsia="MS Mincho" w:hAnsi="MS Mincho" w:cs="MS Mincho"/>
+          <w:kern w:val="0"/>
+        </w:rPr>
+        <w:t>、</w:t>
+      </w:r>
+      <w:r>
+        <w:rPr>
+          <w:rFonts w:ascii="Microsoft YaHei" w:eastAsia="Microsoft YaHei" w:hAnsi="Microsoft YaHei" w:cs="Times New Roman" w:hint="eastAsia"/>
+          <w:color w:val="000000"/>
+          <w:kern w:val="0"/>
+          <w:sz w:val="21"/>
+          <w:szCs w:val="21"/>
+          <w:shd w:val="clear" w:color="auto" w:fill="FFFFFF"/>
+        </w:rPr>
+        <w:t>PooledDirectByteBuf</w:t>
+      </w:r>
+      <w:r>
+        <w:rPr>
+          <w:rFonts w:ascii="Times New Roman" w:eastAsia="Times New Roman" w:hAnsi="Times New Roman" w:cs="Times New Roman" w:hint="eastAsia"/>
+          <w:kern w:val="0"/>
+        </w:rPr>
+        <w:t xml:space="preserve"> </w:t>
+      </w:r>
+      <w:r>
+        <w:rPr>
+          <w:rFonts w:ascii="MS Mincho" w:eastAsia="MS Mincho" w:hAnsi="MS Mincho" w:cs="MS Mincho" w:hint="eastAsia"/>
+          <w:kern w:val="0"/>
+        </w:rPr>
+        <w:t>只能主</w:t>
+      </w:r>
+      <w:r>
+        <w:rPr>
+          <w:rFonts w:ascii="SimSun" w:eastAsia="SimSun" w:hAnsi="SimSun" w:cs="SimSun"/>
+          <w:kern w:val="0"/>
+        </w:rPr>
+        <w:t>动</w:t>
+      </w:r>
+      <w:r>
+        <w:rPr>
+          <w:rFonts w:ascii="MS Mincho" w:eastAsia="MS Mincho" w:hAnsi="MS Mincho" w:cs="MS Mincho" w:hint="eastAsia"/>
+          <w:kern w:val="0"/>
+        </w:rPr>
+        <w:t>回收，否</w:t>
+      </w:r>
+      <w:r>
+        <w:rPr>
+          <w:rFonts w:ascii="SimSun" w:eastAsia="SimSun" w:hAnsi="SimSun" w:cs="SimSun"/>
+          <w:kern w:val="0"/>
+        </w:rPr>
+        <w:t>则</w:t>
+      </w:r>
+      <w:r>
+        <w:rPr>
+          <w:rFonts w:ascii="MS Mincho" w:eastAsia="MS Mincho" w:hAnsi="MS Mincho" w:cs="MS Mincho" w:hint="eastAsia"/>
+          <w:kern w:val="0"/>
+        </w:rPr>
+        <w:t>会OOM。</w:t>
       </w:r>
     </w:p>
     <w:p>
@@ -3102,22 +2607,24 @@
         <w:widowControl/>
         <w:jc w:val="left"/>
         <w:rPr>
-          <w:rFonts w:ascii="MS Mincho" w:eastAsia="MS Mincho" w:hAnsi="MS Mincho" w:cs="MS Mincho" w:hint="eastAsia"/>
-          <w:kern w:val="0"/>
-        </w:rPr>
-      </w:pPr>
-      <w:r>
-        <w:rPr>
-          <w:rFonts w:ascii="Microsoft YaHei" w:eastAsia="Microsoft YaHei" w:hAnsi="Microsoft YaHei" w:cs="Times New Roman" w:hint="eastAsia"/>
+          <w:rFonts w:ascii="Times New Roman" w:eastAsia="Times New Roman" w:hAnsi="Times New Roman" w:cs="Times New Roman"/>
+          <w:kern w:val="0"/>
+        </w:rPr>
+      </w:pPr>
+    </w:p>
+    <w:p>
+      <w:pPr>
+        <w:widowControl/>
+        <w:jc w:val="left"/>
+        <w:rPr>
+          <w:rFonts w:ascii="Microsoft YaHei" w:eastAsia="Microsoft YaHei" w:hAnsi="Microsoft YaHei" w:cs="Times New Roman"/>
           <w:color w:val="000000"/>
           <w:kern w:val="0"/>
           <w:sz w:val="21"/>
           <w:szCs w:val="21"/>
           <w:shd w:val="clear" w:color="auto" w:fill="FFFFFF"/>
         </w:rPr>
-        <w:t xml:space="preserve">   </w:t>
-      </w:r>
-      <w:proofErr w:type="spellStart"/>
+      </w:pPr>
       <w:r>
         <w:rPr>
           <w:rFonts w:ascii="Microsoft YaHei" w:eastAsia="Microsoft YaHei" w:hAnsi="Microsoft YaHei" w:cs="Times New Roman" w:hint="eastAsia"/>
@@ -3127,126 +2634,167 @@
           <w:szCs w:val="21"/>
           <w:shd w:val="clear" w:color="auto" w:fill="FFFFFF"/>
         </w:rPr>
-        <w:t>PooledHeapByteBuf</w:t>
-      </w:r>
-      <w:proofErr w:type="spellEnd"/>
-      <w:r>
-        <w:rPr>
-          <w:rFonts w:ascii="MS Mincho" w:eastAsia="MS Mincho" w:hAnsi="MS Mincho" w:cs="MS Mincho"/>
-          <w:kern w:val="0"/>
-        </w:rPr>
-        <w:t>、</w:t>
-      </w:r>
-      <w:proofErr w:type="spellStart"/>
-      <w:r>
+        <w:t xml:space="preserve">      </w:t>
+      </w:r>
+    </w:p>
+    <w:p>
+      <w:pPr>
+        <w:pStyle w:val="1"/>
         <w:rPr>
           <w:rFonts w:ascii="Microsoft YaHei" w:eastAsia="Microsoft YaHei" w:hAnsi="Microsoft YaHei" w:cs="Times New Roman" w:hint="eastAsia"/>
-          <w:color w:val="000000"/>
           <w:kern w:val="0"/>
           <w:sz w:val="21"/>
           <w:szCs w:val="21"/>
           <w:shd w:val="clear" w:color="auto" w:fill="FFFFFF"/>
         </w:rPr>
-        <w:t>PooledDirectByteBuf</w:t>
-      </w:r>
-      <w:proofErr w:type="spellEnd"/>
-      <w:r>
-        <w:rPr>
-          <w:rFonts w:ascii="Times New Roman" w:eastAsia="Times New Roman" w:hAnsi="Times New Roman" w:cs="Times New Roman" w:hint="eastAsia"/>
-          <w:kern w:val="0"/>
-        </w:rPr>
-        <w:t xml:space="preserve"> </w:t>
-      </w:r>
-      <w:r>
-        <w:rPr>
-          <w:rFonts w:ascii="MS Mincho" w:eastAsia="MS Mincho" w:hAnsi="MS Mincho" w:cs="MS Mincho" w:hint="eastAsia"/>
-          <w:kern w:val="0"/>
-        </w:rPr>
-        <w:t>只能主</w:t>
-      </w:r>
-      <w:r>
-        <w:rPr>
-          <w:rFonts w:ascii="SimSun" w:eastAsia="SimSun" w:hAnsi="SimSun" w:cs="SimSun"/>
-          <w:kern w:val="0"/>
-        </w:rPr>
-        <w:t>动</w:t>
-      </w:r>
-      <w:r>
-        <w:rPr>
-          <w:rFonts w:ascii="MS Mincho" w:eastAsia="MS Mincho" w:hAnsi="MS Mincho" w:cs="MS Mincho" w:hint="eastAsia"/>
-          <w:kern w:val="0"/>
-        </w:rPr>
-        <w:t>回收，否</w:t>
-      </w:r>
-      <w:r>
-        <w:rPr>
-          <w:rFonts w:ascii="SimSun" w:eastAsia="SimSun" w:hAnsi="SimSun" w:cs="SimSun"/>
-          <w:kern w:val="0"/>
-        </w:rPr>
-        <w:t>则</w:t>
-      </w:r>
-      <w:r>
-        <w:rPr>
-          <w:rFonts w:ascii="MS Mincho" w:eastAsia="MS Mincho" w:hAnsi="MS Mincho" w:cs="MS Mincho" w:hint="eastAsia"/>
-          <w:kern w:val="0"/>
-        </w:rPr>
-        <w:t>会OOM。</w:t>
-      </w:r>
-    </w:p>
-    <w:p>
-      <w:pPr>
-        <w:widowControl/>
-        <w:jc w:val="left"/>
-        <w:rPr>
-          <w:rFonts w:ascii="Times New Roman" w:eastAsia="Times New Roman" w:hAnsi="Times New Roman" w:cs="Times New Roman"/>
-          <w:kern w:val="0"/>
-        </w:rPr>
-      </w:pPr>
-    </w:p>
-    <w:p>
-      <w:pPr>
-        <w:widowControl/>
-        <w:jc w:val="left"/>
+      </w:pPr>
+      <w:r>
         <w:rPr>
           <w:rFonts w:ascii="Microsoft YaHei" w:eastAsia="Microsoft YaHei" w:hAnsi="Microsoft YaHei" w:cs="Times New Roman" w:hint="eastAsia"/>
-          <w:color w:val="000000"/>
           <w:kern w:val="0"/>
           <w:sz w:val="21"/>
           <w:szCs w:val="21"/>
           <w:shd w:val="clear" w:color="auto" w:fill="FFFFFF"/>
         </w:rPr>
-      </w:pPr>
-      <w:r>
-        <w:rPr>
-          <w:rFonts w:ascii="Microsoft YaHei" w:eastAsia="Microsoft YaHei" w:hAnsi="Microsoft YaHei" w:cs="Times New Roman" w:hint="eastAsia"/>
-          <w:color w:val="000000"/>
+        <w:t>四、</w:t>
+      </w:r>
+      <w:bookmarkStart w:id="2" w:name="OLE_LINK3"/>
+      <w:bookmarkStart w:id="3" w:name="OLE_LINK4"/>
+      <w:r>
+        <w:rPr>
+          <w:rFonts w:ascii="Microsoft YaHei" w:eastAsia="Microsoft YaHei" w:hAnsi="Microsoft YaHei" w:cs="Times New Roman"/>
           <w:kern w:val="0"/>
           <w:sz w:val="21"/>
           <w:szCs w:val="21"/>
           <w:shd w:val="clear" w:color="auto" w:fill="FFFFFF"/>
         </w:rPr>
-        <w:t xml:space="preserve">      </w:t>
-      </w:r>
-    </w:p>
-    <w:p>
-      <w:pPr>
-        <w:widowControl/>
-        <w:jc w:val="left"/>
-        <w:rPr>
-          <w:rFonts w:ascii="Times New Roman" w:eastAsia="Times New Roman" w:hAnsi="Times New Roman" w:cs="Times New Roman"/>
-          <w:kern w:val="0"/>
-        </w:rPr>
-      </w:pPr>
+        <w:t>ChannelHandler</w:t>
+      </w:r>
       <w:r>
         <w:rPr>
           <w:rFonts w:ascii="Microsoft YaHei" w:eastAsia="Microsoft YaHei" w:hAnsi="Microsoft YaHei" w:cs="Times New Roman" w:hint="eastAsia"/>
-          <w:color w:val="000000"/>
           <w:kern w:val="0"/>
           <w:sz w:val="21"/>
           <w:szCs w:val="21"/>
           <w:shd w:val="clear" w:color="auto" w:fill="FFFFFF"/>
         </w:rPr>
-        <w:t xml:space="preserve">      </w:t>
+        <w:t>组件</w:t>
+      </w:r>
+    </w:p>
+    <w:p>
+      <w:pPr>
+        <w:rPr>
+          <w:rFonts w:hint="eastAsia"/>
+        </w:rPr>
+      </w:pPr>
+    </w:p>
+    <w:p>
+      <w:pPr>
+        <w:pStyle w:val="1"/>
+        <w:rPr>
+          <w:rFonts w:hint="eastAsia"/>
+          <w:shd w:val="clear" w:color="auto" w:fill="E4E4FF"/>
+        </w:rPr>
+      </w:pPr>
+      <w:r>
+        <w:rPr>
+          <w:shd w:val="clear" w:color="auto" w:fill="E4E4FF"/>
+        </w:rPr>
+        <w:t>SimpleChannelInboundHandler</w:t>
+      </w:r>
+      <w:bookmarkEnd w:id="2"/>
+      <w:bookmarkEnd w:id="3"/>
+      <w:r>
+        <w:rPr>
+          <w:rFonts w:hint="eastAsia"/>
+          <w:shd w:val="clear" w:color="auto" w:fill="E4E4FF"/>
+        </w:rPr>
+        <w:t>组件</w:t>
+      </w:r>
+    </w:p>
+    <w:p>
+      <w:pPr>
+        <w:rPr>
+          <w:rFonts w:hint="eastAsia"/>
+          <w:shd w:val="clear" w:color="auto" w:fill="E4E4FF"/>
+        </w:rPr>
+      </w:pPr>
+      <w:r>
+        <w:rPr>
+          <w:rFonts w:hint="eastAsia"/>
+          <w:shd w:val="clear" w:color="auto" w:fill="E4E4FF"/>
+        </w:rPr>
+        <w:t xml:space="preserve">   what： </w:t>
+      </w:r>
+      <w:r>
+        <w:rPr>
+          <w:shd w:val="clear" w:color="auto" w:fill="E4E4FF"/>
+        </w:rPr>
+        <w:t>SimpleChannelInboundHandler</w:t>
+      </w:r>
+      <w:r>
+        <w:rPr>
+          <w:shd w:val="clear" w:color="auto" w:fill="E4E4FF"/>
+        </w:rPr>
+        <w:t>&lt;T&gt;</w:t>
+      </w:r>
+      <w:r>
+        <w:rPr>
+          <w:rFonts w:hint="eastAsia"/>
+          <w:shd w:val="clear" w:color="auto" w:fill="E4E4FF"/>
+        </w:rPr>
+        <w:t>是个泛型抽象类。</w:t>
+      </w:r>
+      <w:r>
+        <w:rPr>
+          <w:rFonts w:hint="eastAsia"/>
+          <w:shd w:val="clear" w:color="auto" w:fill="E4E4FF"/>
+        </w:rPr>
+        <w:t>如果要实现我们的hander，可以继承这个类。</w:t>
+      </w:r>
+    </w:p>
+    <w:p>
+      <w:pPr>
+        <w:rPr>
+          <w:rFonts w:hint="eastAsia"/>
+          <w:shd w:val="clear" w:color="auto" w:fill="E4E4FF"/>
+        </w:rPr>
+      </w:pPr>
+      <w:r>
+        <w:rPr>
+          <w:rFonts w:hint="eastAsia"/>
+          <w:shd w:val="clear" w:color="auto" w:fill="E4E4FF"/>
+        </w:rPr>
+        <w:t xml:space="preserve">   </w:t>
+      </w:r>
+      <w:r>
+        <w:rPr>
+          <w:shd w:val="clear" w:color="auto" w:fill="E4E4FF"/>
+        </w:rPr>
+        <w:t>H</w:t>
+      </w:r>
+      <w:r>
+        <w:rPr>
+          <w:rFonts w:hint="eastAsia"/>
+          <w:shd w:val="clear" w:color="auto" w:fill="E4E4FF"/>
+        </w:rPr>
+        <w:t>ow：</w:t>
+      </w:r>
+    </w:p>
+    <w:p>
+      <w:pPr>
+        <w:ind w:firstLine="600"/>
+        <w:rPr>
+          <w:rFonts w:hint="eastAsia"/>
+          <w:shd w:val="clear" w:color="auto" w:fill="E4E4FF"/>
+        </w:rPr>
+      </w:pPr>
+      <w:r>
+        <w:rPr>
+          <w:rFonts w:hint="eastAsia"/>
+          <w:shd w:val="clear" w:color="auto" w:fill="E4E4FF"/>
+        </w:rPr>
+        <w:t>1 如何使用？</w:t>
       </w:r>
     </w:p>
     <w:p>
@@ -3259,6 +2807,1015 @@
           <w:color w:val="000000"/>
           <w:sz w:val="18"/>
           <w:szCs w:val="18"/>
+          <w:shd w:val="clear" w:color="auto" w:fill="E4E4FF"/>
+        </w:rPr>
+      </w:pPr>
+      <w:r>
+        <w:rPr>
+          <w:rFonts w:hint="eastAsia"/>
+          <w:shd w:val="clear" w:color="auto" w:fill="E4E4FF"/>
+        </w:rPr>
+        <w:t xml:space="preserve"> </w:t>
+      </w:r>
+      <w:r>
+        <w:rPr>
+          <w:rFonts w:hint="eastAsia"/>
+          <w:shd w:val="clear" w:color="auto" w:fill="E4E4FF"/>
+        </w:rPr>
+        <w:t>需要重写的方法：</w:t>
+      </w:r>
+      <w:r>
+        <w:rPr>
+          <w:rFonts w:ascii="Menlo" w:hAnsi="Menlo" w:cs="Menlo"/>
+          <w:color w:val="000000"/>
+          <w:sz w:val="18"/>
+          <w:szCs w:val="18"/>
+          <w:shd w:val="clear" w:color="auto" w:fill="E4E4FF"/>
+        </w:rPr>
+        <w:t>channelRead0</w:t>
+      </w:r>
+      <w:r>
+        <w:rPr>
+          <w:rFonts w:ascii="Menlo" w:hAnsi="Menlo" w:cs="Menlo" w:hint="eastAsia"/>
+          <w:color w:val="000000"/>
+          <w:sz w:val="18"/>
+          <w:szCs w:val="18"/>
+          <w:shd w:val="clear" w:color="auto" w:fill="E4E4FF"/>
+        </w:rPr>
+        <w:t>（）</w:t>
+      </w:r>
+    </w:p>
+    <w:p>
+      <w:pPr>
+        <w:pStyle w:val="HTML"/>
+        <w:shd w:val="clear" w:color="auto" w:fill="FFFFFF"/>
+        <w:ind w:firstLine="480"/>
+        <w:rPr>
+          <w:rFonts w:ascii="Menlo" w:hAnsi="Menlo" w:cs="Menlo" w:hint="eastAsia"/>
+          <w:color w:val="000000"/>
+          <w:sz w:val="18"/>
+          <w:szCs w:val="18"/>
+        </w:rPr>
+      </w:pPr>
+      <w:r>
+        <w:rPr>
+          <w:rFonts w:ascii="Menlo" w:hAnsi="Menlo" w:cs="Menlo" w:hint="eastAsia"/>
+          <w:color w:val="000000"/>
+          <w:sz w:val="18"/>
+          <w:szCs w:val="18"/>
+          <w:shd w:val="clear" w:color="auto" w:fill="E4E4FF"/>
+        </w:rPr>
+        <w:t xml:space="preserve">2 </w:t>
+      </w:r>
+      <w:r>
+        <w:rPr>
+          <w:rFonts w:ascii="Menlo" w:hAnsi="Menlo" w:cs="Menlo" w:hint="eastAsia"/>
+          <w:color w:val="000000"/>
+          <w:sz w:val="18"/>
+          <w:szCs w:val="18"/>
+          <w:shd w:val="clear" w:color="auto" w:fill="E4E4FF"/>
+        </w:rPr>
+        <w:t>与上下环节的联系</w:t>
+      </w:r>
+      <w:r>
+        <w:rPr>
+          <w:rFonts w:ascii="Menlo" w:hAnsi="Menlo" w:cs="Menlo" w:hint="eastAsia"/>
+          <w:color w:val="000000"/>
+          <w:sz w:val="18"/>
+          <w:szCs w:val="18"/>
+          <w:shd w:val="clear" w:color="auto" w:fill="E4E4FF"/>
+        </w:rPr>
+        <w:t>:</w:t>
+      </w:r>
+    </w:p>
+    <w:p>
+      <w:pPr>
+        <w:pStyle w:val="HTML"/>
+        <w:shd w:val="clear" w:color="auto" w:fill="FFFFFF"/>
+        <w:ind w:firstLine="480"/>
+        <w:rPr>
+          <w:rFonts w:ascii="Menlo" w:hAnsi="Menlo" w:cs="Menlo" w:hint="eastAsia"/>
+          <w:color w:val="000000"/>
+          <w:sz w:val="18"/>
+          <w:szCs w:val="18"/>
+          <w:shd w:val="clear" w:color="auto" w:fill="E4E4FF"/>
+        </w:rPr>
+      </w:pPr>
+      <w:r>
+        <w:rPr>
+          <w:rFonts w:hint="eastAsia"/>
+          <w:shd w:val="clear" w:color="auto" w:fill="E4E4FF"/>
+        </w:rPr>
+        <w:t xml:space="preserve"> </w:t>
+      </w:r>
+      <w:r>
+        <w:rPr>
+          <w:rFonts w:ascii="Menlo" w:hAnsi="Menlo" w:cs="Menlo"/>
+          <w:color w:val="000000"/>
+          <w:sz w:val="18"/>
+          <w:szCs w:val="18"/>
+          <w:shd w:val="clear" w:color="auto" w:fill="E4E4FF"/>
+        </w:rPr>
+        <w:t>channelRead</w:t>
+      </w:r>
+      <w:r>
+        <w:rPr>
+          <w:rFonts w:ascii="Menlo" w:hAnsi="Menlo" w:cs="Menlo" w:hint="eastAsia"/>
+          <w:color w:val="000000"/>
+          <w:sz w:val="18"/>
+          <w:szCs w:val="18"/>
+          <w:shd w:val="clear" w:color="auto" w:fill="E4E4FF"/>
+        </w:rPr>
+        <w:t>()</w:t>
+      </w:r>
+      <w:r>
+        <w:rPr>
+          <w:rFonts w:ascii="Menlo" w:hAnsi="Menlo" w:cs="Menlo" w:hint="eastAsia"/>
+          <w:color w:val="000000"/>
+          <w:sz w:val="18"/>
+          <w:szCs w:val="18"/>
+          <w:shd w:val="clear" w:color="auto" w:fill="E4E4FF"/>
+        </w:rPr>
+        <w:t>函数。</w:t>
+      </w:r>
+      <w:r>
+        <w:rPr>
+          <w:rFonts w:ascii="Menlo" w:hAnsi="Menlo" w:cs="Menlo" w:hint="eastAsia"/>
+          <w:color w:val="000000"/>
+          <w:sz w:val="18"/>
+          <w:szCs w:val="18"/>
+          <w:shd w:val="clear" w:color="auto" w:fill="E4E4FF"/>
+        </w:rPr>
+        <w:t>可以看到，它自己释放</w:t>
+      </w:r>
+      <w:r>
+        <w:rPr>
+          <w:rFonts w:ascii="Menlo" w:hAnsi="Menlo" w:cs="Menlo" w:hint="eastAsia"/>
+          <w:color w:val="000000"/>
+          <w:sz w:val="18"/>
+          <w:szCs w:val="18"/>
+          <w:shd w:val="clear" w:color="auto" w:fill="E4E4FF"/>
+        </w:rPr>
+        <w:t xml:space="preserve"> </w:t>
+      </w:r>
+      <w:r>
+        <w:rPr>
+          <w:rFonts w:ascii="Menlo" w:hAnsi="Menlo" w:cs="Menlo" w:hint="eastAsia"/>
+          <w:color w:val="000000"/>
+          <w:sz w:val="18"/>
+          <w:szCs w:val="18"/>
+          <w:shd w:val="clear" w:color="auto" w:fill="E4E4FF"/>
+        </w:rPr>
+        <w:t>引用计数器对象。</w:t>
+      </w:r>
+    </w:p>
+    <w:p>
+      <w:pPr>
+        <w:pStyle w:val="1"/>
+        <w:rPr>
+          <w:rFonts w:hint="eastAsia"/>
+          <w:shd w:val="clear" w:color="auto" w:fill="E4E4FF"/>
+        </w:rPr>
+      </w:pPr>
+      <w:r>
+        <w:rPr>
+          <w:rFonts w:hint="eastAsia"/>
+          <w:shd w:val="clear" w:color="auto" w:fill="E4E4FF"/>
+        </w:rPr>
+        <w:t>五、Channel</w:t>
+      </w:r>
+    </w:p>
+    <w:p>
+      <w:pPr>
+        <w:pStyle w:val="HTML"/>
+        <w:shd w:val="clear" w:color="auto" w:fill="FFFFFF"/>
+        <w:ind w:firstLine="480"/>
+        <w:rPr>
+          <w:rFonts w:ascii="Menlo" w:hAnsi="Menlo" w:cs="Menlo" w:hint="eastAsia"/>
+          <w:color w:val="000000"/>
+          <w:sz w:val="18"/>
+          <w:szCs w:val="18"/>
+          <w:shd w:val="clear" w:color="auto" w:fill="E4E4FF"/>
+        </w:rPr>
+      </w:pPr>
+      <w:r>
+        <w:rPr>
+          <w:rFonts w:hint="eastAsia"/>
+        </w:rPr>
+        <w:t xml:space="preserve">1 </w:t>
+      </w:r>
+      <w:r>
+        <w:rPr>
+          <w:rFonts w:hint="eastAsia"/>
+        </w:rPr>
+        <w:t>是</w:t>
+      </w:r>
+      <w:r>
+        <w:rPr>
+          <w:rFonts w:hint="eastAsia"/>
+        </w:rPr>
+        <w:t>socket</w:t>
+      </w:r>
+      <w:r>
+        <w:rPr>
+          <w:rFonts w:hint="eastAsia"/>
+        </w:rPr>
+        <w:t>的封装，每个</w:t>
+      </w:r>
+      <w:r>
+        <w:rPr>
+          <w:rFonts w:hint="eastAsia"/>
+        </w:rPr>
+        <w:t>Channel</w:t>
+      </w:r>
+      <w:r>
+        <w:rPr>
+          <w:rFonts w:hint="eastAsia"/>
+        </w:rPr>
+        <w:t>对象中都会有一个</w:t>
+      </w:r>
+      <w:r>
+        <w:rPr>
+          <w:rFonts w:ascii="Menlo" w:hAnsi="Menlo" w:cs="Menlo"/>
+          <w:color w:val="000000"/>
+          <w:sz w:val="18"/>
+          <w:szCs w:val="18"/>
+          <w:shd w:val="clear" w:color="auto" w:fill="E4E4FF"/>
+        </w:rPr>
+        <w:t>ChannelPipeline</w:t>
+      </w:r>
+    </w:p>
+    <w:p>
+      <w:pPr>
+        <w:pStyle w:val="HTML"/>
+        <w:shd w:val="clear" w:color="auto" w:fill="FFFFFF"/>
+        <w:ind w:firstLine="360"/>
+        <w:rPr>
+          <w:rFonts w:ascii="Menlo" w:hAnsi="Menlo" w:cs="Menlo" w:hint="eastAsia"/>
+          <w:color w:val="000000"/>
+          <w:sz w:val="18"/>
+          <w:szCs w:val="18"/>
+        </w:rPr>
+      </w:pPr>
+      <w:r>
+        <w:rPr>
+          <w:rFonts w:ascii="Menlo" w:hAnsi="Menlo" w:cs="Menlo" w:hint="eastAsia"/>
+          <w:color w:val="000000"/>
+          <w:sz w:val="18"/>
+          <w:szCs w:val="18"/>
+          <w:shd w:val="clear" w:color="auto" w:fill="E4E4FF"/>
+        </w:rPr>
+        <w:t xml:space="preserve">  </w:t>
+      </w:r>
+      <w:r>
+        <w:rPr>
+          <w:rFonts w:ascii="Menlo" w:hAnsi="Menlo" w:cs="Menlo" w:hint="eastAsia"/>
+          <w:color w:val="000000"/>
+          <w:sz w:val="18"/>
+          <w:szCs w:val="18"/>
+          <w:shd w:val="clear" w:color="auto" w:fill="E4E4FF"/>
+        </w:rPr>
+        <w:t>（</w:t>
+      </w:r>
+      <w:r>
+        <w:rPr>
+          <w:rFonts w:ascii="Menlo" w:hAnsi="Menlo" w:cs="Menlo"/>
+          <w:color w:val="000000"/>
+          <w:sz w:val="18"/>
+          <w:szCs w:val="18"/>
+          <w:shd w:val="clear" w:color="auto" w:fill="E4E4FF"/>
+        </w:rPr>
+        <w:t>AbstractChannel</w:t>
+      </w:r>
+      <w:r>
+        <w:rPr>
+          <w:rFonts w:ascii="Menlo" w:hAnsi="Menlo" w:cs="Menlo" w:hint="eastAsia"/>
+          <w:color w:val="000000"/>
+          <w:sz w:val="18"/>
+          <w:szCs w:val="18"/>
+        </w:rPr>
+        <w:t>、</w:t>
+      </w:r>
+      <w:r>
+        <w:rPr>
+          <w:rFonts w:ascii="Menlo" w:hAnsi="Menlo" w:cs="Menlo"/>
+          <w:color w:val="000000"/>
+          <w:sz w:val="18"/>
+          <w:szCs w:val="18"/>
+          <w:shd w:val="clear" w:color="auto" w:fill="E4E4FF"/>
+        </w:rPr>
+        <w:t>DefaultChannelPipeline</w:t>
+      </w:r>
+      <w:r>
+        <w:rPr>
+          <w:rFonts w:ascii="Menlo" w:hAnsi="Menlo" w:cs="Menlo" w:hint="eastAsia"/>
+          <w:color w:val="000000"/>
+          <w:sz w:val="18"/>
+          <w:szCs w:val="18"/>
+        </w:rPr>
+        <w:t>）</w:t>
+      </w:r>
+    </w:p>
+    <w:p>
+      <w:pPr>
+        <w:pStyle w:val="HTML"/>
+        <w:shd w:val="clear" w:color="auto" w:fill="FFFFFF"/>
+        <w:ind w:firstLine="360"/>
+        <w:rPr>
+          <w:rFonts w:ascii="Menlo" w:hAnsi="Menlo" w:cs="Menlo" w:hint="eastAsia"/>
+          <w:color w:val="000000"/>
+          <w:sz w:val="18"/>
+          <w:szCs w:val="18"/>
+        </w:rPr>
+      </w:pPr>
+      <w:r>
+        <w:rPr>
+          <w:rFonts w:ascii="Menlo" w:hAnsi="Menlo" w:cs="Menlo" w:hint="eastAsia"/>
+          <w:color w:val="000000"/>
+          <w:sz w:val="18"/>
+          <w:szCs w:val="18"/>
+        </w:rPr>
+        <w:t xml:space="preserve"> </w:t>
+      </w:r>
+    </w:p>
+    <w:p>
+      <w:pPr>
+        <w:pStyle w:val="1"/>
+        <w:rPr>
+          <w:rFonts w:hint="eastAsia"/>
+          <w:shd w:val="clear" w:color="auto" w:fill="E4E4FF"/>
+        </w:rPr>
+      </w:pPr>
+      <w:r>
+        <w:rPr>
+          <w:rFonts w:hint="eastAsia"/>
+          <w:shd w:val="clear" w:color="auto" w:fill="E4E4FF"/>
+        </w:rPr>
+        <w:t>六、ChannelPipeline</w:t>
+      </w:r>
+    </w:p>
+    <w:p>
+      <w:pPr>
+        <w:rPr>
+          <w:rFonts w:hint="eastAsia"/>
+        </w:rPr>
+      </w:pPr>
+      <w:r>
+        <w:rPr>
+          <w:rFonts w:hint="eastAsia"/>
+        </w:rPr>
+        <w:t xml:space="preserve">1 </w:t>
+      </w:r>
+      <w:r>
+        <w:rPr>
+          <w:rFonts w:hint="eastAsia"/>
+        </w:rPr>
+        <w:t>主要存储HandlerContext的链表</w:t>
+      </w:r>
+      <w:r>
+        <w:rPr>
+          <w:rFonts w:hint="eastAsia"/>
+        </w:rPr>
+        <w:t>。</w:t>
+      </w:r>
+    </w:p>
+    <w:p>
+      <w:pPr>
+        <w:pStyle w:val="HTML"/>
+        <w:shd w:val="clear" w:color="auto" w:fill="FFFFFF"/>
+        <w:ind w:firstLine="480"/>
+        <w:rPr>
+          <w:rFonts w:ascii="Menlo" w:hAnsi="Menlo" w:cs="Menlo" w:hint="eastAsia"/>
+          <w:color w:val="000000"/>
+          <w:sz w:val="18"/>
+          <w:szCs w:val="18"/>
+        </w:rPr>
+      </w:pPr>
+      <w:r>
+        <w:rPr>
+          <w:rFonts w:hint="eastAsia"/>
+        </w:rPr>
+        <w:t xml:space="preserve">2 </w:t>
+      </w:r>
+      <w:r>
+        <w:rPr>
+          <w:rFonts w:hint="eastAsia"/>
+        </w:rPr>
+        <w:t>链表的首节点是：</w:t>
+      </w:r>
+      <w:r>
+        <w:rPr>
+          <w:rFonts w:ascii="Menlo" w:hAnsi="Menlo" w:cs="Menlo"/>
+          <w:color w:val="000000"/>
+          <w:sz w:val="18"/>
+          <w:szCs w:val="18"/>
+          <w:shd w:val="clear" w:color="auto" w:fill="E4E4FF"/>
+        </w:rPr>
+        <w:t xml:space="preserve"> </w:t>
+      </w:r>
+      <w:r>
+        <w:rPr>
+          <w:rFonts w:ascii="Menlo" w:hAnsi="Menlo" w:cs="Menlo"/>
+          <w:color w:val="000000"/>
+          <w:sz w:val="18"/>
+          <w:szCs w:val="18"/>
+          <w:shd w:val="clear" w:color="auto" w:fill="E4E4FF"/>
+        </w:rPr>
+        <w:t>AbstractChannelHandlerContext</w:t>
+      </w:r>
+      <w:r>
+        <w:rPr>
+          <w:rFonts w:ascii="Menlo" w:hAnsi="Menlo" w:cs="Menlo" w:hint="eastAsia"/>
+          <w:color w:val="000000"/>
+          <w:sz w:val="18"/>
+          <w:szCs w:val="18"/>
+          <w:shd w:val="clear" w:color="auto" w:fill="E4E4FF"/>
+        </w:rPr>
+        <w:t xml:space="preserve"> head</w:t>
+      </w:r>
+      <w:r>
+        <w:rPr>
+          <w:rFonts w:ascii="Menlo" w:hAnsi="Menlo" w:cs="Menlo" w:hint="eastAsia"/>
+          <w:color w:val="000000"/>
+          <w:sz w:val="18"/>
+          <w:szCs w:val="18"/>
+          <w:shd w:val="clear" w:color="auto" w:fill="E4E4FF"/>
+        </w:rPr>
+        <w:t>，既是一个</w:t>
+      </w:r>
+      <w:r>
+        <w:rPr>
+          <w:rFonts w:ascii="Menlo" w:hAnsi="Menlo" w:cs="Menlo" w:hint="eastAsia"/>
+          <w:color w:val="000000"/>
+          <w:sz w:val="18"/>
+          <w:szCs w:val="18"/>
+          <w:shd w:val="clear" w:color="auto" w:fill="E4E4FF"/>
+        </w:rPr>
+        <w:t>OutboundHandler</w:t>
+      </w:r>
+      <w:r>
+        <w:rPr>
+          <w:rFonts w:ascii="Menlo" w:hAnsi="Menlo" w:cs="Menlo" w:hint="eastAsia"/>
+          <w:color w:val="000000"/>
+          <w:sz w:val="18"/>
+          <w:szCs w:val="18"/>
+          <w:shd w:val="clear" w:color="auto" w:fill="E4E4FF"/>
+        </w:rPr>
+        <w:t>，同时也是一个</w:t>
+      </w:r>
+      <w:r>
+        <w:rPr>
+          <w:rFonts w:ascii="Menlo" w:hAnsi="Menlo" w:cs="Menlo" w:hint="eastAsia"/>
+          <w:color w:val="000000"/>
+          <w:sz w:val="18"/>
+          <w:szCs w:val="18"/>
+          <w:shd w:val="clear" w:color="auto" w:fill="E4E4FF"/>
+        </w:rPr>
+        <w:t>HandlerContext</w:t>
+      </w:r>
+    </w:p>
+    <w:p>
+      <w:pPr>
+        <w:pStyle w:val="HTML"/>
+        <w:shd w:val="clear" w:color="auto" w:fill="FFFFFF"/>
+        <w:rPr>
+          <w:rFonts w:ascii="Menlo" w:hAnsi="Menlo" w:cs="Menlo" w:hint="eastAsia"/>
+          <w:color w:val="000000"/>
+          <w:sz w:val="18"/>
+          <w:szCs w:val="18"/>
+          <w:shd w:val="clear" w:color="auto" w:fill="E4E4FF"/>
+        </w:rPr>
+      </w:pPr>
+    </w:p>
+    <w:p>
+      <w:pPr>
+        <w:pStyle w:val="HTML"/>
+        <w:shd w:val="clear" w:color="auto" w:fill="FFFFFF"/>
+        <w:ind w:firstLine="360"/>
+        <w:rPr>
+          <w:rFonts w:ascii="Menlo" w:hAnsi="Menlo" w:cs="Menlo" w:hint="eastAsia"/>
+          <w:color w:val="000000"/>
+          <w:sz w:val="18"/>
+          <w:szCs w:val="18"/>
+        </w:rPr>
+      </w:pPr>
+      <w:r>
+        <w:rPr>
+          <w:rFonts w:ascii="Menlo" w:hAnsi="Menlo" w:cs="Menlo" w:hint="eastAsia"/>
+          <w:color w:val="000000"/>
+          <w:sz w:val="18"/>
+          <w:szCs w:val="18"/>
+          <w:shd w:val="clear" w:color="auto" w:fill="E4E4FF"/>
+        </w:rPr>
+        <w:t xml:space="preserve">  </w:t>
+      </w:r>
+      <w:r>
+        <w:rPr>
+          <w:rFonts w:ascii="Menlo" w:hAnsi="Menlo" w:cs="Menlo" w:hint="eastAsia"/>
+          <w:color w:val="000000"/>
+          <w:sz w:val="18"/>
+          <w:szCs w:val="18"/>
+          <w:shd w:val="clear" w:color="auto" w:fill="E4E4FF"/>
+        </w:rPr>
+        <w:t>链表的尾节点是：</w:t>
+      </w:r>
+      <w:r>
+        <w:rPr>
+          <w:rFonts w:ascii="Menlo" w:hAnsi="Menlo" w:cs="Menlo" w:hint="eastAsia"/>
+          <w:color w:val="000000"/>
+          <w:sz w:val="18"/>
+          <w:szCs w:val="18"/>
+          <w:shd w:val="clear" w:color="auto" w:fill="E4E4FF"/>
+        </w:rPr>
+        <w:t xml:space="preserve"> </w:t>
+      </w:r>
+      <w:r>
+        <w:rPr>
+          <w:rFonts w:ascii="Menlo" w:hAnsi="Menlo" w:cs="Menlo"/>
+          <w:color w:val="000000"/>
+          <w:sz w:val="18"/>
+          <w:szCs w:val="18"/>
+          <w:shd w:val="clear" w:color="auto" w:fill="E4E4FF"/>
+        </w:rPr>
+        <w:t>AbstractChannelHandlerContext</w:t>
+      </w:r>
+      <w:r>
+        <w:rPr>
+          <w:rFonts w:ascii="Menlo" w:hAnsi="Menlo" w:cs="Menlo" w:hint="eastAsia"/>
+          <w:color w:val="000000"/>
+          <w:sz w:val="18"/>
+          <w:szCs w:val="18"/>
+          <w:shd w:val="clear" w:color="auto" w:fill="E4E4FF"/>
+        </w:rPr>
+        <w:t xml:space="preserve"> tail</w:t>
+      </w:r>
+      <w:r>
+        <w:rPr>
+          <w:rFonts w:ascii="Menlo" w:hAnsi="Menlo" w:cs="Menlo" w:hint="eastAsia"/>
+          <w:color w:val="000000"/>
+          <w:sz w:val="18"/>
+          <w:szCs w:val="18"/>
+          <w:shd w:val="clear" w:color="auto" w:fill="E4E4FF"/>
+        </w:rPr>
+        <w:t>，即是一个</w:t>
+      </w:r>
+      <w:r>
+        <w:rPr>
+          <w:rFonts w:ascii="Menlo" w:hAnsi="Menlo" w:cs="Menlo" w:hint="eastAsia"/>
+          <w:color w:val="000000"/>
+          <w:sz w:val="18"/>
+          <w:szCs w:val="18"/>
+          <w:shd w:val="clear" w:color="auto" w:fill="E4E4FF"/>
+        </w:rPr>
+        <w:t>InboundHandler</w:t>
+      </w:r>
+      <w:r>
+        <w:rPr>
+          <w:rFonts w:ascii="Menlo" w:hAnsi="Menlo" w:cs="Menlo" w:hint="eastAsia"/>
+          <w:color w:val="000000"/>
+          <w:sz w:val="18"/>
+          <w:szCs w:val="18"/>
+          <w:shd w:val="clear" w:color="auto" w:fill="E4E4FF"/>
+        </w:rPr>
+        <w:t>，同时也是一个</w:t>
+      </w:r>
+      <w:r>
+        <w:rPr>
+          <w:rFonts w:ascii="Menlo" w:hAnsi="Menlo" w:cs="Menlo" w:hint="eastAsia"/>
+          <w:color w:val="000000"/>
+          <w:sz w:val="18"/>
+          <w:szCs w:val="18"/>
+          <w:shd w:val="clear" w:color="auto" w:fill="E4E4FF"/>
+        </w:rPr>
+        <w:t>HandlerContext</w:t>
+      </w:r>
+    </w:p>
+    <w:p>
+      <w:pPr>
+        <w:pStyle w:val="HTML"/>
+        <w:shd w:val="clear" w:color="auto" w:fill="FFFFFF"/>
+        <w:rPr>
+          <w:rFonts w:ascii="Menlo" w:hAnsi="Menlo" w:cs="Menlo"/>
+          <w:color w:val="000000"/>
+          <w:sz w:val="18"/>
+          <w:szCs w:val="18"/>
+        </w:rPr>
+      </w:pPr>
+    </w:p>
+    <w:p>
+      <w:pPr>
+        <w:pStyle w:val="1"/>
+        <w:rPr>
+          <w:rFonts w:hint="eastAsia"/>
+          <w:shd w:val="clear" w:color="auto" w:fill="E4E4FF"/>
+        </w:rPr>
+      </w:pPr>
+      <w:r>
+        <w:rPr>
+          <w:rFonts w:hint="eastAsia"/>
+        </w:rPr>
+        <w:t>七、</w:t>
+      </w:r>
+      <w:r>
+        <w:rPr>
+          <w:shd w:val="clear" w:color="auto" w:fill="E4E4FF"/>
+        </w:rPr>
+        <w:t>ServerBootstrap</w:t>
+      </w:r>
+    </w:p>
+    <w:p>
+      <w:pPr>
+        <w:pStyle w:val="2"/>
+        <w:rPr>
+          <w:rFonts w:hint="eastAsia"/>
+        </w:rPr>
+      </w:pPr>
+      <w:r>
+        <w:rPr>
+          <w:rFonts w:hint="eastAsia"/>
+        </w:rPr>
+        <w:t>1 bind 流程</w:t>
+      </w:r>
+    </w:p>
+    <w:p>
+      <w:pPr>
+        <w:pStyle w:val="HTML"/>
+        <w:shd w:val="clear" w:color="auto" w:fill="FFFFFF"/>
+        <w:ind w:firstLine="480"/>
+        <w:rPr>
+          <w:rFonts w:ascii="Menlo" w:hAnsi="Menlo" w:cs="Menlo" w:hint="eastAsia"/>
+          <w:color w:val="000000"/>
+          <w:sz w:val="18"/>
+          <w:szCs w:val="18"/>
+        </w:rPr>
+      </w:pPr>
+      <w:r>
+        <w:rPr>
+          <w:rFonts w:hint="eastAsia"/>
+        </w:rPr>
+        <w:t xml:space="preserve"> </w:t>
+      </w:r>
+      <w:r>
+        <w:t xml:space="preserve">a </w:t>
+      </w:r>
+      <w:r>
+        <w:rPr>
+          <w:rFonts w:hint="eastAsia"/>
+        </w:rPr>
+        <w:t>执行</w:t>
+      </w:r>
+      <w:r>
+        <w:rPr>
+          <w:rFonts w:ascii="Menlo" w:hAnsi="Menlo" w:cs="Menlo"/>
+          <w:color w:val="000000"/>
+          <w:sz w:val="18"/>
+          <w:szCs w:val="18"/>
+          <w:shd w:val="clear" w:color="auto" w:fill="E4E4FF"/>
+        </w:rPr>
+        <w:t>initAndRegister</w:t>
+      </w:r>
+      <w:r>
+        <w:rPr>
+          <w:rFonts w:ascii="Menlo" w:hAnsi="Menlo" w:cs="Menlo" w:hint="eastAsia"/>
+          <w:color w:val="000000"/>
+          <w:sz w:val="18"/>
+          <w:szCs w:val="18"/>
+          <w:shd w:val="clear" w:color="auto" w:fill="E4E4FF"/>
+        </w:rPr>
+        <w:t>：</w:t>
+      </w:r>
+      <w:r>
+        <w:rPr>
+          <w:rFonts w:ascii="Menlo" w:hAnsi="Menlo" w:cs="Menlo" w:hint="eastAsia"/>
+          <w:color w:val="000000"/>
+          <w:sz w:val="18"/>
+          <w:szCs w:val="18"/>
+          <w:shd w:val="clear" w:color="auto" w:fill="E4E4FF"/>
+        </w:rPr>
+        <w:t xml:space="preserve"> </w:t>
+      </w:r>
+      <w:r>
+        <w:rPr>
+          <w:rFonts w:ascii="Menlo" w:hAnsi="Menlo" w:cs="Menlo" w:hint="eastAsia"/>
+          <w:color w:val="000000"/>
+          <w:sz w:val="18"/>
+          <w:szCs w:val="18"/>
+          <w:shd w:val="clear" w:color="auto" w:fill="E4E4FF"/>
+        </w:rPr>
+        <w:t>在这里面获得</w:t>
+      </w:r>
+      <w:r>
+        <w:rPr>
+          <w:rFonts w:ascii="Menlo" w:hAnsi="Menlo" w:cs="Menlo"/>
+          <w:color w:val="000000"/>
+          <w:sz w:val="18"/>
+          <w:szCs w:val="18"/>
+          <w:shd w:val="clear" w:color="auto" w:fill="E4E4FF"/>
+        </w:rPr>
+        <w:t>Channel</w:t>
+      </w:r>
+      <w:r>
+        <w:rPr>
+          <w:rFonts w:ascii="Menlo" w:hAnsi="Menlo" w:cs="Menlo" w:hint="eastAsia"/>
+          <w:color w:val="000000"/>
+          <w:sz w:val="18"/>
+          <w:szCs w:val="18"/>
+        </w:rPr>
+        <w:t>，并对</w:t>
+      </w:r>
+      <w:r>
+        <w:rPr>
+          <w:rFonts w:ascii="Menlo" w:hAnsi="Menlo" w:cs="Menlo" w:hint="eastAsia"/>
+          <w:color w:val="000000"/>
+          <w:sz w:val="18"/>
+          <w:szCs w:val="18"/>
+        </w:rPr>
+        <w:t>Channel</w:t>
+      </w:r>
+      <w:r>
+        <w:rPr>
+          <w:rFonts w:ascii="Menlo" w:hAnsi="Menlo" w:cs="Menlo" w:hint="eastAsia"/>
+          <w:color w:val="000000"/>
+          <w:sz w:val="18"/>
+          <w:szCs w:val="18"/>
+        </w:rPr>
+        <w:t>做</w:t>
+      </w:r>
+      <w:r>
+        <w:rPr>
+          <w:rFonts w:ascii="Menlo" w:hAnsi="Menlo" w:cs="Menlo" w:hint="eastAsia"/>
+          <w:color w:val="000000"/>
+          <w:sz w:val="18"/>
+          <w:szCs w:val="18"/>
+        </w:rPr>
+        <w:t>init</w:t>
+      </w:r>
+      <w:r>
+        <w:rPr>
+          <w:rFonts w:ascii="Menlo" w:hAnsi="Menlo" w:cs="Menlo" w:hint="eastAsia"/>
+          <w:color w:val="000000"/>
+          <w:sz w:val="18"/>
+          <w:szCs w:val="18"/>
+        </w:rPr>
+        <w:t>操作。</w:t>
+      </w:r>
+    </w:p>
+    <w:p>
+      <w:pPr>
+        <w:pStyle w:val="HTML"/>
+        <w:shd w:val="clear" w:color="auto" w:fill="FFFFFF"/>
+        <w:ind w:firstLine="480"/>
+        <w:rPr>
+          <w:rFonts w:ascii="Menlo" w:hAnsi="Menlo" w:cs="Menlo" w:hint="eastAsia"/>
+          <w:color w:val="000000"/>
+          <w:sz w:val="18"/>
+          <w:szCs w:val="18"/>
+        </w:rPr>
+      </w:pPr>
+      <w:r>
+        <w:rPr>
+          <w:rFonts w:ascii="Menlo" w:hAnsi="Menlo" w:cs="Menlo"/>
+          <w:color w:val="000000"/>
+          <w:sz w:val="18"/>
+          <w:szCs w:val="18"/>
+        </w:rPr>
+        <w:drawing>
+          <wp:inline distT="0" distB="0" distL="0" distR="0" wp14:anchorId="4FCDAF26" wp14:editId="75BFA3C5">
+            <wp:extent cx="5270500" cy="970915"/>
+            <wp:effectExtent l="0" t="0" r="12700" b="0"/>
+            <wp:docPr id="2" name="图片 2"/>
+            <wp:cNvGraphicFramePr>
+              <a:graphicFrameLocks xmlns:a="http://schemas.openxmlformats.org/drawingml/2006/main" noChangeAspect="1"/>
+            </wp:cNvGraphicFramePr>
+            <a:graphic xmlns:a="http://schemas.openxmlformats.org/drawingml/2006/main">
+              <a:graphicData uri="http://schemas.openxmlformats.org/drawingml/2006/picture">
+                <pic:pic xmlns:pic="http://schemas.openxmlformats.org/drawingml/2006/picture">
+                  <pic:nvPicPr>
+                    <pic:cNvPr id="1" name=""/>
+                    <pic:cNvPicPr/>
+                  </pic:nvPicPr>
+                  <pic:blipFill>
+                    <a:blip r:embed="rId10"/>
+                    <a:stretch>
+                      <a:fillRect/>
+                    </a:stretch>
+                  </pic:blipFill>
+                  <pic:spPr>
+                    <a:xfrm>
+                      <a:off x="0" y="0"/>
+                      <a:ext cx="5270500" cy="970915"/>
+                    </a:xfrm>
+                    <a:prstGeom prst="rect">
+                      <a:avLst/>
+                    </a:prstGeom>
+                  </pic:spPr>
+                </pic:pic>
+              </a:graphicData>
+            </a:graphic>
+          </wp:inline>
+        </w:drawing>
+      </w:r>
+    </w:p>
+    <w:p>
+      <w:pPr>
+        <w:pStyle w:val="HTML"/>
+        <w:shd w:val="clear" w:color="auto" w:fill="FFFFFF"/>
+        <w:ind w:firstLine="480"/>
+        <w:rPr>
+          <w:rFonts w:ascii="Menlo" w:hAnsi="Menlo" w:cs="Menlo"/>
+          <w:color w:val="000000"/>
+          <w:sz w:val="18"/>
+          <w:szCs w:val="18"/>
+        </w:rPr>
+      </w:pPr>
+      <w:r>
+        <w:rPr>
+          <w:rFonts w:ascii="Menlo" w:hAnsi="Menlo" w:cs="Menlo"/>
+          <w:color w:val="000000"/>
+          <w:sz w:val="18"/>
+          <w:szCs w:val="18"/>
+        </w:rPr>
+        <w:t>b ServerBoostrap init()</w:t>
+      </w:r>
+    </w:p>
+    <w:p>
+      <w:pPr>
+        <w:pStyle w:val="HTML"/>
+        <w:shd w:val="clear" w:color="auto" w:fill="FFFFFF"/>
+        <w:ind w:firstLine="480"/>
+        <w:rPr>
+          <w:rFonts w:ascii="Menlo" w:hAnsi="Menlo" w:cs="Menlo"/>
+          <w:color w:val="000000"/>
+          <w:sz w:val="18"/>
+          <w:szCs w:val="18"/>
+        </w:rPr>
+      </w:pPr>
+      <w:bookmarkStart w:id="4" w:name="_GoBack"/>
+      <w:bookmarkEnd w:id="4"/>
+    </w:p>
+    <w:p>
+      <w:pPr>
+        <w:pStyle w:val="HTML"/>
+        <w:shd w:val="clear" w:color="auto" w:fill="FFFFFF"/>
+        <w:tabs>
+          <w:tab w:val="clear" w:pos="7328"/>
+          <w:tab w:val="clear" w:pos="8244"/>
+          <w:tab w:val="clear" w:pos="9160"/>
+          <w:tab w:val="clear" w:pos="10076"/>
+          <w:tab w:val="clear" w:pos="10992"/>
+          <w:tab w:val="clear" w:pos="11908"/>
+          <w:tab w:val="clear" w:pos="12824"/>
+          <w:tab w:val="clear" w:pos="13740"/>
+          <w:tab w:val="clear" w:pos="14656"/>
+        </w:tabs>
+        <w:ind w:firstLine="360"/>
+        <w:rPr>
+          <w:rFonts w:ascii="Menlo" w:hAnsi="Menlo" w:cs="Menlo" w:hint="eastAsia"/>
+          <w:color w:val="000000"/>
+          <w:sz w:val="18"/>
+          <w:szCs w:val="18"/>
+        </w:rPr>
+      </w:pPr>
+      <w:r>
+        <w:rPr>
+          <w:rFonts w:ascii="Menlo" w:hAnsi="Menlo" w:cs="Menlo" w:hint="eastAsia"/>
+          <w:color w:val="000000"/>
+          <w:sz w:val="18"/>
+          <w:szCs w:val="18"/>
+        </w:rPr>
+        <w:t xml:space="preserve"> </w:t>
+      </w:r>
+      <w:r>
+        <w:rPr>
+          <w:rFonts w:ascii="Menlo" w:hAnsi="Menlo" w:cs="Menlo" w:hint="eastAsia"/>
+          <w:color w:val="000000"/>
+          <w:sz w:val="18"/>
+          <w:szCs w:val="18"/>
+        </w:rPr>
+        <w:t xml:space="preserve"> </w:t>
+      </w:r>
+      <w:r>
+        <w:rPr>
+          <w:rFonts w:ascii="Menlo" w:hAnsi="Menlo" w:cs="Menlo"/>
+          <w:color w:val="000000"/>
+          <w:sz w:val="18"/>
+          <w:szCs w:val="18"/>
+        </w:rPr>
+        <w:t xml:space="preserve"> </w:t>
+      </w:r>
+      <w:r>
+        <w:rPr>
+          <w:rFonts w:ascii="Menlo" w:hAnsi="Menlo" w:cs="Menlo"/>
+          <w:color w:val="000000"/>
+          <w:sz w:val="18"/>
+          <w:szCs w:val="18"/>
+        </w:rPr>
+        <w:t xml:space="preserve">b </w:t>
+      </w:r>
+      <w:r>
+        <w:rPr>
+          <w:rFonts w:ascii="Menlo" w:hAnsi="Menlo" w:cs="Menlo"/>
+          <w:color w:val="000000"/>
+          <w:sz w:val="18"/>
+          <w:szCs w:val="18"/>
+          <w:shd w:val="clear" w:color="auto" w:fill="E4E4FF"/>
+        </w:rPr>
+        <w:t>ChannelInitializer</w:t>
+      </w:r>
+      <w:r>
+        <w:rPr>
+          <w:rFonts w:ascii="Menlo" w:hAnsi="Menlo" w:cs="Menlo" w:hint="eastAsia"/>
+          <w:color w:val="000000"/>
+          <w:sz w:val="18"/>
+          <w:szCs w:val="18"/>
+        </w:rPr>
+        <w:t xml:space="preserve"> </w:t>
+      </w:r>
+      <w:r>
+        <w:rPr>
+          <w:rFonts w:ascii="Menlo" w:hAnsi="Menlo" w:cs="Menlo" w:hint="eastAsia"/>
+          <w:color w:val="000000"/>
+          <w:sz w:val="18"/>
+          <w:szCs w:val="18"/>
+        </w:rPr>
+        <w:t>也是</w:t>
+      </w:r>
+      <w:r>
+        <w:rPr>
+          <w:rFonts w:ascii="Menlo" w:hAnsi="Menlo" w:cs="Menlo"/>
+          <w:color w:val="000000"/>
+          <w:sz w:val="18"/>
+          <w:szCs w:val="18"/>
+          <w:shd w:val="clear" w:color="auto" w:fill="E4E4FF"/>
+        </w:rPr>
+        <w:t>ChannelInboundHandlerAdapter</w:t>
+      </w:r>
+      <w:r>
+        <w:rPr>
+          <w:rFonts w:ascii="Menlo" w:hAnsi="Menlo" w:cs="Menlo"/>
+          <w:color w:val="000000"/>
+          <w:sz w:val="18"/>
+          <w:szCs w:val="18"/>
+          <w:shd w:val="clear" w:color="auto" w:fill="E4E4FF"/>
+        </w:rPr>
+        <w:tab/>
+      </w:r>
+      <w:r>
+        <w:rPr>
+          <w:rFonts w:ascii="Menlo" w:hAnsi="Menlo" w:cs="Menlo"/>
+          <w:color w:val="000000"/>
+          <w:sz w:val="18"/>
+          <w:szCs w:val="18"/>
+          <w:shd w:val="clear" w:color="auto" w:fill="E4E4FF"/>
+        </w:rPr>
+        <w:tab/>
+      </w:r>
+    </w:p>
+    <w:p>
+      <w:pPr>
+        <w:pStyle w:val="HTML"/>
+        <w:shd w:val="clear" w:color="auto" w:fill="FFFFFF"/>
+        <w:ind w:firstLine="360"/>
+        <w:rPr>
+          <w:rFonts w:ascii="Menlo" w:hAnsi="Menlo" w:cs="Menlo" w:hint="eastAsia"/>
+          <w:color w:val="000000"/>
+          <w:sz w:val="18"/>
+          <w:szCs w:val="18"/>
+        </w:rPr>
+      </w:pPr>
+    </w:p>
+    <w:p>
+      <w:pPr>
+        <w:rPr>
+          <w:rFonts w:hint="eastAsia"/>
+        </w:rPr>
+      </w:pPr>
+    </w:p>
+    <w:p>
+      <w:pPr>
+        <w:rPr>
+          <w:rFonts w:hint="eastAsia"/>
+        </w:rPr>
+      </w:pPr>
+    </w:p>
+    <w:p>
+      <w:pPr>
+        <w:rPr>
+          <w:rFonts w:ascii="Times New Roman" w:eastAsia="Times New Roman" w:hAnsi="Times New Roman" w:cs="Times New Roman"/>
+          <w:kern w:val="0"/>
+        </w:rPr>
+      </w:pPr>
+    </w:p>
+    <w:p>
+      <w:pPr>
+        <w:pStyle w:val="HTML"/>
+        <w:shd w:val="clear" w:color="auto" w:fill="FFFFFF"/>
+        <w:ind w:firstLine="480"/>
+        <w:rPr>
+          <w:rFonts w:ascii="Menlo" w:hAnsi="Menlo" w:cs="Menlo"/>
+          <w:color w:val="000000"/>
+          <w:sz w:val="18"/>
+          <w:szCs w:val="18"/>
         </w:rPr>
       </w:pPr>
     </w:p>
@@ -3266,9 +3823,6 @@
       <w:pPr>
         <w:pStyle w:val="a3"/>
         <w:ind w:left="880" w:firstLineChars="0" w:firstLine="0"/>
-        <w:rPr>
-          <w:rFonts w:hint="eastAsia"/>
-        </w:rPr>
       </w:pPr>
     </w:p>
     <w:p>
@@ -4165,7 +4719,6 @@
     <w:basedOn w:val="a"/>
     <w:link w:val="HTML0"/>
     <w:uiPriority w:val="99"/>
-    <w:semiHidden/>
     <w:unhideWhenUsed/>
     <w:rsid w:val="00DB3E9F"/>
     <w:pPr>
@@ -4202,7 +4755,6 @@
     <w:basedOn w:val="a0"/>
     <w:link w:val="HTML"/>
     <w:uiPriority w:val="99"/>
-    <w:semiHidden/>
     <w:rsid w:val="00DB3E9F"/>
     <w:rPr>
       <w:rFonts w:ascii="Courier New" w:hAnsi="Courier New" w:cs="Courier New"/>
